--- a/整理ELM题.docx
+++ b/整理ELM题.docx
@@ -92,7 +92,7 @@
     </w:p>
     <w:p>
       <w:pPr>
-        <w:pStyle w:val="2"/>
+        <w:pStyle w:val="3"/>
         <w:keepNext w:val="0"/>
         <w:keepLines w:val="0"/>
         <w:pageBreakBefore w:val="0"/>
@@ -160,7 +160,7 @@
     </w:p>
     <w:p>
       <w:pPr>
-        <w:pStyle w:val="2"/>
+        <w:pStyle w:val="3"/>
         <w:keepNext w:val="0"/>
         <w:keepLines w:val="0"/>
         <w:pageBreakBefore w:val="0"/>
@@ -201,7 +201,7 @@
     </w:p>
     <w:p>
       <w:pPr>
-        <w:pStyle w:val="2"/>
+        <w:pStyle w:val="3"/>
         <w:keepNext w:val="0"/>
         <w:keepLines w:val="0"/>
         <w:pageBreakBefore w:val="0"/>
@@ -260,7 +260,7 @@
     </w:p>
     <w:p>
       <w:pPr>
-        <w:pStyle w:val="2"/>
+        <w:pStyle w:val="3"/>
         <w:keepNext w:val="0"/>
         <w:keepLines w:val="0"/>
         <w:pageBreakBefore w:val="0"/>
@@ -301,7 +301,7 @@
     </w:p>
     <w:p>
       <w:pPr>
-        <w:pStyle w:val="2"/>
+        <w:pStyle w:val="3"/>
         <w:keepNext w:val="0"/>
         <w:keepLines w:val="0"/>
         <w:pageBreakBefore w:val="0"/>
@@ -370,7 +370,7 @@
     </w:p>
     <w:p>
       <w:pPr>
-        <w:pStyle w:val="2"/>
+        <w:pStyle w:val="3"/>
         <w:keepNext w:val="0"/>
         <w:keepLines w:val="0"/>
         <w:pageBreakBefore w:val="0"/>
@@ -420,7 +420,7 @@
     </w:p>
     <w:p>
       <w:pPr>
-        <w:pStyle w:val="2"/>
+        <w:pStyle w:val="3"/>
         <w:keepNext w:val="0"/>
         <w:keepLines w:val="0"/>
         <w:pageBreakBefore w:val="0"/>
@@ -488,7 +488,7 @@
     </w:p>
     <w:p>
       <w:pPr>
-        <w:pStyle w:val="2"/>
+        <w:pStyle w:val="3"/>
         <w:keepNext w:val="0"/>
         <w:keepLines w:val="0"/>
         <w:pageBreakBefore w:val="0"/>
@@ -555,7 +555,7 @@
     </w:p>
     <w:p>
       <w:pPr>
-        <w:pStyle w:val="2"/>
+        <w:pStyle w:val="3"/>
         <w:keepNext w:val="0"/>
         <w:keepLines w:val="0"/>
         <w:pageBreakBefore w:val="0"/>
@@ -807,7 +807,7 @@
     </w:p>
     <w:p>
       <w:pPr>
-        <w:pStyle w:val="2"/>
+        <w:pStyle w:val="3"/>
         <w:keepNext w:val="0"/>
         <w:keepLines w:val="0"/>
         <w:pageBreakBefore w:val="0"/>
@@ -854,7 +854,7 @@
     </w:p>
     <w:p>
       <w:pPr>
-        <w:pStyle w:val="2"/>
+        <w:pStyle w:val="3"/>
         <w:keepNext w:val="0"/>
         <w:keepLines w:val="0"/>
         <w:pageBreakBefore w:val="0"/>
@@ -968,7 +968,7 @@
     </w:p>
     <w:p>
       <w:pPr>
-        <w:pStyle w:val="2"/>
+        <w:pStyle w:val="3"/>
         <w:keepNext w:val="0"/>
         <w:keepLines w:val="0"/>
         <w:pageBreakBefore w:val="0"/>
@@ -1014,7 +1014,7 @@
     </w:p>
     <w:p>
       <w:pPr>
-        <w:pStyle w:val="2"/>
+        <w:pStyle w:val="3"/>
         <w:keepNext w:val="0"/>
         <w:keepLines w:val="0"/>
         <w:pageBreakBefore w:val="0"/>
@@ -1051,7 +1051,7 @@
     </w:p>
     <w:p>
       <w:pPr>
-        <w:pStyle w:val="2"/>
+        <w:pStyle w:val="3"/>
         <w:keepNext w:val="0"/>
         <w:keepLines w:val="0"/>
         <w:pageBreakBefore w:val="0"/>
@@ -1088,7 +1088,7 @@
     </w:p>
     <w:p>
       <w:pPr>
-        <w:pStyle w:val="2"/>
+        <w:pStyle w:val="3"/>
         <w:keepNext w:val="0"/>
         <w:keepLines w:val="0"/>
         <w:pageBreakBefore w:val="0"/>
@@ -1125,7 +1125,7 @@
     </w:p>
     <w:p>
       <w:pPr>
-        <w:pStyle w:val="2"/>
+        <w:pStyle w:val="3"/>
         <w:keepNext w:val="0"/>
         <w:keepLines w:val="0"/>
         <w:pageBreakBefore w:val="0"/>
@@ -1200,18 +1200,843 @@
         </w:rPr>
         <w:t>$router.go(-1) 返回上一级路由</w:t>
       </w:r>
+    </w:p>
+    <w:p>
+      <w:pPr>
+        <w:ind w:firstLine="420" w:firstLineChars="0"/>
+        <w:rPr>
+          <w:rFonts w:hint="eastAsia" w:asciiTheme="minorEastAsia" w:hAnsiTheme="minorEastAsia" w:cstheme="minorEastAsia"/>
+          <w:sz w:val="18"/>
+          <w:szCs w:val="18"/>
+          <w:lang w:val="en-US" w:eastAsia="zh-CN"/>
+        </w:rPr>
+      </w:pPr>
+      <w:r>
+        <w:rPr>
+          <w:rFonts w:hint="eastAsia" w:asciiTheme="minorEastAsia" w:hAnsiTheme="minorEastAsia" w:cstheme="minorEastAsia"/>
+          <w:sz w:val="18"/>
+          <w:szCs w:val="18"/>
+          <w:lang w:val="en-US" w:eastAsia="zh-CN"/>
+        </w:rPr>
+        <w:t>路由传参数  :to="'/city/' + item.id"   this.$route.params.cityid 接收</w:t>
+      </w:r>
+    </w:p>
+    <w:p>
+      <w:pPr>
+        <w:ind w:firstLine="420" w:firstLineChars="0"/>
+        <w:rPr>
+          <w:rFonts w:ascii="Verdana" w:hAnsi="Verdana" w:eastAsia="宋体" w:cs="Verdana"/>
+          <w:i w:val="0"/>
+          <w:caps w:val="0"/>
+          <w:color w:val="000000"/>
+          <w:spacing w:val="0"/>
+          <w:sz w:val="16"/>
+          <w:szCs w:val="16"/>
+          <w:shd w:val="clear" w:fill="FEFEF2"/>
+        </w:rPr>
+      </w:pPr>
+      <w:r>
+        <w:rPr>
+          <w:rFonts w:hint="eastAsia" w:asciiTheme="minorEastAsia" w:hAnsiTheme="minorEastAsia" w:cstheme="minorEastAsia"/>
+          <w:sz w:val="18"/>
+          <w:szCs w:val="18"/>
+          <w:lang w:val="en-US" w:eastAsia="zh-CN"/>
+        </w:rPr>
+        <w:t xml:space="preserve">fetch请求 </w:t>
+      </w:r>
+      <w:r>
+        <w:rPr>
+          <w:rFonts w:ascii="Verdana" w:hAnsi="Verdana" w:eastAsia="宋体" w:cs="Verdana"/>
+          <w:i w:val="0"/>
+          <w:caps w:val="0"/>
+          <w:color w:val="000000"/>
+          <w:spacing w:val="0"/>
+          <w:sz w:val="16"/>
+          <w:szCs w:val="16"/>
+          <w:shd w:val="clear" w:fill="FEFEF2"/>
+        </w:rPr>
+        <w:t>传统 Ajax 指的是 XMLHttpRequest（XHR），现在已被 Fetch替代;</w:t>
+      </w:r>
+    </w:p>
+    <w:p>
+      <w:pPr>
+        <w:ind w:firstLine="420" w:firstLineChars="0"/>
+      </w:pPr>
+      <w:r>
+        <w:rPr>
+          <w:rFonts w:hint="eastAsia" w:ascii="Verdana" w:hAnsi="Verdana" w:eastAsia="宋体" w:cs="Verdana"/>
+          <w:i w:val="0"/>
+          <w:caps w:val="0"/>
+          <w:color w:val="000000"/>
+          <w:spacing w:val="0"/>
+          <w:sz w:val="16"/>
+          <w:szCs w:val="16"/>
+          <w:shd w:val="clear" w:fill="FEFEF2"/>
+          <w:lang w:val="en-US" w:eastAsia="zh-CN"/>
+        </w:rPr>
+        <w:t xml:space="preserve"> </w:t>
+      </w:r>
+      <w:r>
+        <w:rPr>
+          <w:rFonts w:hint="eastAsia" w:ascii="Verdana" w:hAnsi="Verdana" w:eastAsia="宋体" w:cs="Verdana"/>
+          <w:i w:val="0"/>
+          <w:caps w:val="0"/>
+          <w:color w:val="000000"/>
+          <w:spacing w:val="0"/>
+          <w:sz w:val="16"/>
+          <w:szCs w:val="16"/>
+          <w:shd w:val="clear" w:fill="FEFEF2"/>
+          <w:lang w:val="en-US" w:eastAsia="zh-CN"/>
+        </w:rPr>
+        <w:tab/>
+      </w:r>
+      <w:r>
+        <w:rPr>
+          <w:rFonts w:hint="eastAsia" w:ascii="Verdana" w:hAnsi="Verdana" w:eastAsia="宋体" w:cs="Verdana"/>
+          <w:i w:val="0"/>
+          <w:caps w:val="0"/>
+          <w:color w:val="000000"/>
+          <w:spacing w:val="0"/>
+          <w:sz w:val="16"/>
+          <w:szCs w:val="16"/>
+          <w:shd w:val="clear" w:fill="FEFEF2"/>
+          <w:lang w:val="en-US" w:eastAsia="zh-CN"/>
+        </w:rPr>
+        <w:tab/>
+      </w:r>
+      <w:r>
+        <w:rPr>
+          <w:rFonts w:hint="eastAsia" w:ascii="Verdana" w:hAnsi="Verdana" w:eastAsia="宋体" w:cs="Verdana"/>
+          <w:i w:val="0"/>
+          <w:caps w:val="0"/>
+          <w:color w:val="000000"/>
+          <w:spacing w:val="0"/>
+          <w:sz w:val="16"/>
+          <w:szCs w:val="16"/>
+          <w:shd w:val="clear" w:fill="FEFEF2"/>
+          <w:lang w:val="en-US" w:eastAsia="zh-CN"/>
+        </w:rPr>
+        <w:tab/>
+      </w:r>
+      <w:r>
+        <w:rPr>
+          <w:rFonts w:hint="eastAsia" w:ascii="Verdana" w:hAnsi="Verdana" w:eastAsia="宋体" w:cs="Verdana"/>
+          <w:i w:val="0"/>
+          <w:caps w:val="0"/>
+          <w:color w:val="000000"/>
+          <w:spacing w:val="0"/>
+          <w:sz w:val="16"/>
+          <w:szCs w:val="16"/>
+          <w:shd w:val="clear" w:fill="FEFEF2"/>
+          <w:lang w:val="en-US" w:eastAsia="zh-CN"/>
+        </w:rPr>
+        <w:t>优点：</w:t>
+      </w:r>
+      <w:r>
+        <w:rPr>
+          <w:rFonts w:ascii="Verdana" w:hAnsi="Verdana" w:cs="Verdana"/>
+          <w:i w:val="0"/>
+          <w:caps w:val="0"/>
+          <w:color w:val="000000"/>
+          <w:spacing w:val="0"/>
+          <w:sz w:val="15"/>
+          <w:szCs w:val="15"/>
+          <w:shd w:val="clear" w:fill="FEFEF2"/>
+        </w:rPr>
+        <w:t>语法简洁，更加语义化</w:t>
+      </w:r>
+    </w:p>
+    <w:p>
+      <w:pPr>
+        <w:pStyle w:val="3"/>
+        <w:keepNext w:val="0"/>
+        <w:keepLines w:val="0"/>
+        <w:widowControl/>
+        <w:suppressLineNumbers w:val="0"/>
+        <w:pBdr>
+          <w:top w:val="none" w:color="auto" w:sz="0" w:space="0"/>
+          <w:left w:val="none" w:color="auto" w:sz="0" w:space="0"/>
+          <w:bottom w:val="none" w:color="auto" w:sz="0" w:space="0"/>
+          <w:right w:val="none" w:color="auto" w:sz="0" w:space="0"/>
+        </w:pBdr>
+        <w:spacing w:before="120" w:beforeAutospacing="0" w:after="120" w:afterAutospacing="0" w:line="18" w:lineRule="atLeast"/>
+        <w:ind w:left="1680" w:leftChars="0" w:right="0" w:firstLine="420" w:firstLineChars="0"/>
+        <w:jc w:val="left"/>
+      </w:pPr>
+      <w:r>
+        <w:rPr>
+          <w:rFonts w:hint="default" w:ascii="Verdana" w:hAnsi="Verdana" w:cs="Verdana"/>
+          <w:i w:val="0"/>
+          <w:caps w:val="0"/>
+          <w:color w:val="000000"/>
+          <w:spacing w:val="0"/>
+          <w:sz w:val="15"/>
+          <w:szCs w:val="15"/>
+          <w:shd w:val="clear" w:fill="FEFEF2"/>
+        </w:rPr>
+        <w:t>基于标准 Promise 实现，支持 async/await</w:t>
+      </w:r>
+    </w:p>
+    <w:p>
+      <w:pPr>
+        <w:pStyle w:val="3"/>
+        <w:keepNext w:val="0"/>
+        <w:keepLines w:val="0"/>
+        <w:widowControl/>
+        <w:suppressLineNumbers w:val="0"/>
+        <w:pBdr>
+          <w:top w:val="none" w:color="auto" w:sz="0" w:space="0"/>
+          <w:left w:val="none" w:color="auto" w:sz="0" w:space="0"/>
+          <w:bottom w:val="none" w:color="auto" w:sz="0" w:space="0"/>
+          <w:right w:val="none" w:color="auto" w:sz="0" w:space="0"/>
+        </w:pBdr>
+        <w:spacing w:before="120" w:beforeAutospacing="0" w:after="120" w:afterAutospacing="0" w:line="18" w:lineRule="atLeast"/>
+        <w:ind w:left="1680" w:leftChars="0" w:right="0" w:firstLine="420" w:firstLineChars="0"/>
+        <w:jc w:val="left"/>
+        <w:rPr>
+          <w:rFonts w:hint="eastAsia" w:ascii="Verdana" w:hAnsi="Verdana" w:cs="Verdana" w:eastAsiaTheme="minorEastAsia"/>
+          <w:i w:val="0"/>
+          <w:caps w:val="0"/>
+          <w:color w:val="auto"/>
+          <w:spacing w:val="0"/>
+          <w:sz w:val="18"/>
+          <w:szCs w:val="18"/>
+          <w:u w:val="single"/>
+          <w:shd w:val="clear" w:fill="FEFEF2"/>
+          <w:lang w:val="en-US" w:eastAsia="zh-CN"/>
+        </w:rPr>
+      </w:pPr>
+      <w:r>
+        <w:rPr>
+          <w:rFonts w:hint="default" w:ascii="Verdana" w:hAnsi="Verdana" w:cs="Verdana"/>
+          <w:i w:val="0"/>
+          <w:caps w:val="0"/>
+          <w:color w:val="000000"/>
+          <w:spacing w:val="0"/>
+          <w:sz w:val="15"/>
+          <w:szCs w:val="15"/>
+          <w:shd w:val="clear" w:fill="FEFEF2"/>
+        </w:rPr>
+        <w:t>同构方便，使用 </w:t>
+      </w:r>
+      <w:r>
+        <w:rPr>
+          <w:rFonts w:hint="default" w:ascii="Verdana" w:hAnsi="Verdana" w:cs="Verdana"/>
+          <w:i w:val="0"/>
+          <w:caps w:val="0"/>
+          <w:color w:val="075DB3"/>
+          <w:spacing w:val="0"/>
+          <w:sz w:val="15"/>
+          <w:szCs w:val="15"/>
+          <w:u w:val="single"/>
+          <w:shd w:val="clear" w:fill="FEFEF2"/>
+        </w:rPr>
+        <w:fldChar w:fldCharType="begin"/>
+      </w:r>
+      <w:r>
+        <w:rPr>
+          <w:rFonts w:hint="default" w:ascii="Verdana" w:hAnsi="Verdana" w:cs="Verdana"/>
+          <w:i w:val="0"/>
+          <w:caps w:val="0"/>
+          <w:color w:val="075DB3"/>
+          <w:spacing w:val="0"/>
+          <w:sz w:val="15"/>
+          <w:szCs w:val="15"/>
+          <w:u w:val="single"/>
+          <w:shd w:val="clear" w:fill="FEFEF2"/>
+        </w:rPr>
+        <w:instrText xml:space="preserve"> HYPERLINK "https://github.com/matthew-andrews/isomorphic-fetch" \t "https://www.cnblogs.com/liufei1983/p/_blank" </w:instrText>
+      </w:r>
+      <w:r>
+        <w:rPr>
+          <w:rFonts w:hint="default" w:ascii="Verdana" w:hAnsi="Verdana" w:cs="Verdana"/>
+          <w:i w:val="0"/>
+          <w:caps w:val="0"/>
+          <w:color w:val="075DB3"/>
+          <w:spacing w:val="0"/>
+          <w:sz w:val="15"/>
+          <w:szCs w:val="15"/>
+          <w:u w:val="single"/>
+          <w:shd w:val="clear" w:fill="FEFEF2"/>
+        </w:rPr>
+        <w:fldChar w:fldCharType="separate"/>
+      </w:r>
+      <w:r>
+        <w:rPr>
+          <w:rStyle w:val="5"/>
+          <w:rFonts w:hint="default" w:ascii="Verdana" w:hAnsi="Verdana" w:cs="Verdana"/>
+          <w:i w:val="0"/>
+          <w:caps w:val="0"/>
+          <w:color w:val="075DB3"/>
+          <w:spacing w:val="0"/>
+          <w:sz w:val="15"/>
+          <w:szCs w:val="15"/>
+          <w:u w:val="single"/>
+          <w:shd w:val="clear" w:fill="FEFEF2"/>
+        </w:rPr>
+        <w:t>isomorphic-fetch</w:t>
+      </w:r>
+      <w:r>
+        <w:rPr>
+          <w:rFonts w:hint="default" w:ascii="Verdana" w:hAnsi="Verdana" w:cs="Verdana"/>
+          <w:i w:val="0"/>
+          <w:caps w:val="0"/>
+          <w:color w:val="075DB3"/>
+          <w:spacing w:val="0"/>
+          <w:sz w:val="15"/>
+          <w:szCs w:val="15"/>
+          <w:u w:val="single"/>
+          <w:shd w:val="clear" w:fill="FEFEF2"/>
+        </w:rPr>
+        <w:fldChar w:fldCharType="end"/>
+      </w:r>
+    </w:p>
+    <w:p>
+      <w:pPr>
+        <w:ind w:left="420" w:leftChars="0" w:firstLine="420" w:firstLineChars="0"/>
+        <w:rPr>
+          <w:rFonts w:hint="eastAsia" w:asciiTheme="minorEastAsia" w:hAnsiTheme="minorEastAsia" w:cstheme="minorEastAsia"/>
+          <w:sz w:val="18"/>
+          <w:szCs w:val="18"/>
+          <w:lang w:val="en-US" w:eastAsia="zh-CN"/>
+        </w:rPr>
+      </w:pPr>
+      <w:r>
+        <w:rPr>
+          <w:rFonts w:hint="eastAsia" w:asciiTheme="minorEastAsia" w:hAnsiTheme="minorEastAsia" w:cstheme="minorEastAsia"/>
+          <w:sz w:val="18"/>
+          <w:szCs w:val="18"/>
+          <w:lang w:val="en-US" w:eastAsia="zh-CN"/>
+        </w:rPr>
+        <w:t>aSync 用来处理异步</w:t>
+      </w:r>
+      <w:r>
+        <w:rPr>
+          <w:rFonts w:hint="eastAsia" w:asciiTheme="minorEastAsia" w:hAnsiTheme="minorEastAsia" w:cstheme="minorEastAsia"/>
+          <w:sz w:val="18"/>
+          <w:szCs w:val="18"/>
+          <w:lang w:val="en-US" w:eastAsia="zh-CN"/>
+        </w:rPr>
+        <w:tab/>
+      </w:r>
+    </w:p>
+    <w:p>
+      <w:pPr>
+        <w:ind w:left="840" w:leftChars="0" w:firstLine="420" w:firstLineChars="0"/>
+        <w:rPr>
+          <w:rFonts w:hint="eastAsia" w:asciiTheme="minorEastAsia" w:hAnsiTheme="minorEastAsia" w:cstheme="minorEastAsia"/>
+          <w:sz w:val="18"/>
+          <w:szCs w:val="18"/>
+          <w:lang w:val="en-US" w:eastAsia="zh-CN"/>
+        </w:rPr>
+      </w:pPr>
+      <w:r>
+        <w:rPr>
+          <w:rFonts w:ascii="Tahoma" w:hAnsi="Tahoma" w:eastAsia="Tahoma" w:cs="Tahoma"/>
+          <w:i w:val="0"/>
+          <w:caps w:val="0"/>
+          <w:color w:val="444444"/>
+          <w:spacing w:val="0"/>
+          <w:sz w:val="16"/>
+          <w:szCs w:val="16"/>
+          <w:shd w:val="clear" w:fill="FFFFFF"/>
+        </w:rPr>
+        <w:t>它作为一个关键字放到函数前面，用于表示函数是一个异步函数，因为async就是异步的意思， 异步函数也就意味着该函数的执行不会阻塞后面代码的执行。</w:t>
+      </w:r>
+    </w:p>
+    <w:p>
+      <w:pPr>
+        <w:ind w:left="840" w:leftChars="0" w:firstLine="420" w:firstLineChars="0"/>
+        <w:rPr>
+          <w:rFonts w:ascii="Tahoma" w:hAnsi="Tahoma" w:eastAsia="Tahoma" w:cs="Tahoma"/>
+          <w:i w:val="0"/>
+          <w:caps w:val="0"/>
+          <w:color w:val="444444"/>
+          <w:spacing w:val="0"/>
+          <w:sz w:val="16"/>
+          <w:szCs w:val="16"/>
+          <w:shd w:val="clear" w:fill="FFFFFF"/>
+        </w:rPr>
+      </w:pPr>
+      <w:r>
+        <w:rPr>
+          <w:rFonts w:hint="eastAsia" w:ascii="Tahoma" w:hAnsi="Tahoma" w:eastAsia="宋体" w:cs="Tahoma"/>
+          <w:i w:val="0"/>
+          <w:caps w:val="0"/>
+          <w:color w:val="444444"/>
+          <w:spacing w:val="0"/>
+          <w:sz w:val="16"/>
+          <w:szCs w:val="16"/>
+          <w:shd w:val="clear" w:fill="FFFFFF"/>
+          <w:lang w:val="en-US" w:eastAsia="zh-CN"/>
+        </w:rPr>
+        <w:t>a</w:t>
+      </w:r>
+      <w:r>
+        <w:rPr>
+          <w:rFonts w:ascii="Tahoma" w:hAnsi="Tahoma" w:eastAsia="Tahoma" w:cs="Tahoma"/>
+          <w:i w:val="0"/>
+          <w:caps w:val="0"/>
+          <w:color w:val="444444"/>
+          <w:spacing w:val="0"/>
+          <w:sz w:val="16"/>
+          <w:szCs w:val="16"/>
+          <w:shd w:val="clear" w:fill="FFFFFF"/>
+        </w:rPr>
+        <w:t>sync 函数返回的是一个promise 对象</w:t>
+      </w:r>
+      <w:r>
+        <w:rPr>
+          <w:rFonts w:hint="eastAsia" w:ascii="Tahoma" w:hAnsi="Tahoma" w:eastAsia="宋体" w:cs="Tahoma"/>
+          <w:i w:val="0"/>
+          <w:caps w:val="0"/>
+          <w:color w:val="444444"/>
+          <w:spacing w:val="0"/>
+          <w:sz w:val="16"/>
+          <w:szCs w:val="16"/>
+          <w:shd w:val="clear" w:fill="FFFFFF"/>
+          <w:lang w:val="en-US" w:eastAsia="zh-CN"/>
+        </w:rPr>
+        <w:t xml:space="preserve"> </w:t>
+      </w:r>
+      <w:r>
+        <w:rPr>
+          <w:rFonts w:ascii="Tahoma" w:hAnsi="Tahoma" w:eastAsia="Tahoma" w:cs="Tahoma"/>
+          <w:i w:val="0"/>
+          <w:caps w:val="0"/>
+          <w:color w:val="444444"/>
+          <w:spacing w:val="0"/>
+          <w:sz w:val="16"/>
+          <w:szCs w:val="16"/>
+          <w:shd w:val="clear" w:fill="FFFFFF"/>
+        </w:rPr>
+        <w:t>应该用then 方法</w:t>
+      </w:r>
+    </w:p>
+    <w:p>
+      <w:pPr>
+        <w:pStyle w:val="2"/>
+        <w:keepNext w:val="0"/>
+        <w:keepLines w:val="0"/>
+        <w:widowControl/>
+        <w:suppressLineNumbers w:val="0"/>
+        <w:pBdr>
+          <w:top w:val="none" w:color="auto" w:sz="0" w:space="0"/>
+          <w:left w:val="none" w:color="auto" w:sz="0" w:space="0"/>
+          <w:bottom w:val="none" w:color="auto" w:sz="0" w:space="0"/>
+          <w:right w:val="none" w:color="auto" w:sz="0" w:space="0"/>
+        </w:pBdr>
+        <w:spacing w:before="0" w:beforeAutospacing="0" w:after="0" w:afterAutospacing="0"/>
+        <w:ind w:left="1260" w:leftChars="0" w:right="0" w:firstLine="420" w:firstLineChars="0"/>
+        <w:rPr>
+          <w:rFonts w:hint="default" w:ascii="Courier New" w:hAnsi="Courier New" w:cs="Courier New"/>
+          <w:i w:val="0"/>
+          <w:caps w:val="0"/>
+          <w:color w:val="000000"/>
+          <w:spacing w:val="0"/>
+          <w:sz w:val="14"/>
+          <w:szCs w:val="14"/>
+          <w:bdr w:val="none" w:color="auto" w:sz="0" w:space="0"/>
+        </w:rPr>
+      </w:pPr>
+      <w:r>
+        <w:rPr>
+          <w:rFonts w:hint="default" w:ascii="Courier New" w:hAnsi="Courier New" w:cs="Courier New"/>
+          <w:i w:val="0"/>
+          <w:caps w:val="0"/>
+          <w:color w:val="000000"/>
+          <w:spacing w:val="0"/>
+          <w:sz w:val="14"/>
+          <w:szCs w:val="14"/>
+          <w:bdr w:val="none" w:color="auto" w:sz="0" w:space="0"/>
+        </w:rPr>
+        <w:t xml:space="preserve">async </w:t>
+      </w:r>
+      <w:r>
+        <w:rPr>
+          <w:rFonts w:hint="default" w:ascii="Courier New" w:hAnsi="Courier New" w:cs="Courier New"/>
+          <w:i w:val="0"/>
+          <w:caps w:val="0"/>
+          <w:color w:val="0000FF"/>
+          <w:spacing w:val="0"/>
+          <w:sz w:val="14"/>
+          <w:szCs w:val="14"/>
+          <w:bdr w:val="none" w:color="auto" w:sz="0" w:space="0"/>
+        </w:rPr>
+        <w:t>function</w:t>
+      </w:r>
+      <w:r>
+        <w:rPr>
+          <w:rFonts w:hint="default" w:ascii="Courier New" w:hAnsi="Courier New" w:cs="Courier New"/>
+          <w:i w:val="0"/>
+          <w:caps w:val="0"/>
+          <w:color w:val="000000"/>
+          <w:spacing w:val="0"/>
+          <w:sz w:val="14"/>
+          <w:szCs w:val="14"/>
+          <w:bdr w:val="none" w:color="auto" w:sz="0" w:space="0"/>
+        </w:rPr>
+        <w:t xml:space="preserve"> timeout() {</w:t>
+      </w:r>
+    </w:p>
+    <w:p>
+      <w:pPr>
+        <w:pStyle w:val="2"/>
+        <w:keepNext w:val="0"/>
+        <w:keepLines w:val="0"/>
+        <w:widowControl/>
+        <w:suppressLineNumbers w:val="0"/>
+        <w:pBdr>
+          <w:top w:val="none" w:color="auto" w:sz="0" w:space="0"/>
+          <w:left w:val="none" w:color="auto" w:sz="0" w:space="0"/>
+          <w:bottom w:val="none" w:color="auto" w:sz="0" w:space="0"/>
+          <w:right w:val="none" w:color="auto" w:sz="0" w:space="0"/>
+        </w:pBdr>
+        <w:spacing w:before="0" w:beforeAutospacing="0" w:after="0" w:afterAutospacing="0"/>
+        <w:ind w:left="1260" w:leftChars="0" w:right="0" w:firstLine="420" w:firstLineChars="0"/>
+        <w:rPr>
+          <w:rFonts w:hint="default" w:ascii="Courier New" w:hAnsi="Courier New" w:cs="Courier New"/>
+          <w:i w:val="0"/>
+          <w:caps w:val="0"/>
+          <w:color w:val="000000"/>
+          <w:spacing w:val="0"/>
+          <w:sz w:val="14"/>
+          <w:szCs w:val="14"/>
+          <w:bdr w:val="none" w:color="auto" w:sz="0" w:space="0"/>
+        </w:rPr>
+      </w:pPr>
+      <w:r>
+        <w:rPr>
+          <w:rFonts w:hint="default" w:ascii="Courier New" w:hAnsi="Courier New" w:cs="Courier New"/>
+          <w:i w:val="0"/>
+          <w:caps w:val="0"/>
+          <w:color w:val="000000"/>
+          <w:spacing w:val="0"/>
+          <w:sz w:val="14"/>
+          <w:szCs w:val="14"/>
+          <w:bdr w:val="none" w:color="auto" w:sz="0" w:space="0"/>
+        </w:rPr>
+        <w:t xml:space="preserve">    </w:t>
+      </w:r>
+      <w:r>
+        <w:rPr>
+          <w:rFonts w:hint="default" w:ascii="Courier New" w:hAnsi="Courier New" w:cs="Courier New"/>
+          <w:i w:val="0"/>
+          <w:caps w:val="0"/>
+          <w:color w:val="0000FF"/>
+          <w:spacing w:val="0"/>
+          <w:sz w:val="14"/>
+          <w:szCs w:val="14"/>
+          <w:bdr w:val="none" w:color="auto" w:sz="0" w:space="0"/>
+        </w:rPr>
+        <w:t>return</w:t>
+      </w:r>
+      <w:r>
+        <w:rPr>
+          <w:rFonts w:hint="default" w:ascii="Courier New" w:hAnsi="Courier New" w:cs="Courier New"/>
+          <w:i w:val="0"/>
+          <w:caps w:val="0"/>
+          <w:color w:val="000000"/>
+          <w:spacing w:val="0"/>
+          <w:sz w:val="14"/>
+          <w:szCs w:val="14"/>
+          <w:bdr w:val="none" w:color="auto" w:sz="0" w:space="0"/>
+        </w:rPr>
+        <w:t xml:space="preserve"> 'hello world'</w:t>
+      </w:r>
+    </w:p>
+    <w:p>
+      <w:pPr>
+        <w:pStyle w:val="2"/>
+        <w:keepNext w:val="0"/>
+        <w:keepLines w:val="0"/>
+        <w:widowControl/>
+        <w:suppressLineNumbers w:val="0"/>
+        <w:pBdr>
+          <w:top w:val="none" w:color="auto" w:sz="0" w:space="0"/>
+          <w:left w:val="none" w:color="auto" w:sz="0" w:space="0"/>
+          <w:bottom w:val="none" w:color="auto" w:sz="0" w:space="0"/>
+          <w:right w:val="none" w:color="auto" w:sz="0" w:space="0"/>
+        </w:pBdr>
+        <w:spacing w:before="0" w:beforeAutospacing="0" w:after="0" w:afterAutospacing="0"/>
+        <w:ind w:left="1260" w:leftChars="0" w:right="0" w:firstLine="420" w:firstLineChars="0"/>
+        <w:rPr>
+          <w:rFonts w:hint="default" w:ascii="Courier New" w:hAnsi="Courier New" w:cs="Courier New"/>
+          <w:i w:val="0"/>
+          <w:caps w:val="0"/>
+          <w:color w:val="000000"/>
+          <w:spacing w:val="0"/>
+          <w:sz w:val="14"/>
+          <w:szCs w:val="14"/>
+          <w:bdr w:val="none" w:color="auto" w:sz="0" w:space="0"/>
+        </w:rPr>
+      </w:pPr>
+      <w:r>
+        <w:rPr>
+          <w:rFonts w:hint="default" w:ascii="Courier New" w:hAnsi="Courier New" w:cs="Courier New"/>
+          <w:i w:val="0"/>
+          <w:caps w:val="0"/>
+          <w:color w:val="000000"/>
+          <w:spacing w:val="0"/>
+          <w:sz w:val="14"/>
+          <w:szCs w:val="14"/>
+          <w:bdr w:val="none" w:color="auto" w:sz="0" w:space="0"/>
+        </w:rPr>
+        <w:t>}</w:t>
+      </w:r>
+    </w:p>
+    <w:p>
+      <w:pPr>
+        <w:pStyle w:val="2"/>
+        <w:keepNext w:val="0"/>
+        <w:keepLines w:val="0"/>
+        <w:widowControl/>
+        <w:suppressLineNumbers w:val="0"/>
+        <w:pBdr>
+          <w:top w:val="none" w:color="auto" w:sz="0" w:space="0"/>
+          <w:left w:val="none" w:color="auto" w:sz="0" w:space="0"/>
+          <w:bottom w:val="none" w:color="auto" w:sz="0" w:space="0"/>
+          <w:right w:val="none" w:color="auto" w:sz="0" w:space="0"/>
+        </w:pBdr>
+        <w:spacing w:before="0" w:beforeAutospacing="0" w:after="0" w:afterAutospacing="0"/>
+        <w:ind w:left="1260" w:leftChars="0" w:right="0" w:firstLine="420" w:firstLineChars="0"/>
+        <w:rPr>
+          <w:rFonts w:hint="default" w:ascii="Courier New" w:hAnsi="Courier New" w:cs="Courier New"/>
+          <w:i w:val="0"/>
+          <w:caps w:val="0"/>
+          <w:color w:val="000000"/>
+          <w:spacing w:val="0"/>
+          <w:sz w:val="14"/>
+          <w:szCs w:val="14"/>
+          <w:bdr w:val="none" w:color="auto" w:sz="0" w:space="0"/>
+        </w:rPr>
+      </w:pPr>
+      <w:r>
+        <w:rPr>
+          <w:rFonts w:hint="default" w:ascii="Courier New" w:hAnsi="Courier New" w:cs="Courier New"/>
+          <w:i w:val="0"/>
+          <w:caps w:val="0"/>
+          <w:color w:val="000000"/>
+          <w:spacing w:val="0"/>
+          <w:sz w:val="14"/>
+          <w:szCs w:val="14"/>
+          <w:bdr w:val="none" w:color="auto" w:sz="0" w:space="0"/>
+        </w:rPr>
+        <w:t>timeout().then(result =&gt; {</w:t>
+      </w:r>
+    </w:p>
+    <w:p>
+      <w:pPr>
+        <w:pStyle w:val="2"/>
+        <w:keepNext w:val="0"/>
+        <w:keepLines w:val="0"/>
+        <w:widowControl/>
+        <w:suppressLineNumbers w:val="0"/>
+        <w:pBdr>
+          <w:top w:val="none" w:color="auto" w:sz="0" w:space="0"/>
+          <w:left w:val="none" w:color="auto" w:sz="0" w:space="0"/>
+          <w:bottom w:val="none" w:color="auto" w:sz="0" w:space="0"/>
+          <w:right w:val="none" w:color="auto" w:sz="0" w:space="0"/>
+        </w:pBdr>
+        <w:spacing w:before="0" w:beforeAutospacing="0" w:after="0" w:afterAutospacing="0"/>
+        <w:ind w:left="1260" w:leftChars="0" w:right="0" w:firstLine="420" w:firstLineChars="0"/>
+        <w:rPr>
+          <w:rFonts w:hint="default" w:ascii="Courier New" w:hAnsi="Courier New" w:cs="Courier New"/>
+          <w:i w:val="0"/>
+          <w:caps w:val="0"/>
+          <w:color w:val="000000"/>
+          <w:spacing w:val="0"/>
+          <w:sz w:val="14"/>
+          <w:szCs w:val="14"/>
+          <w:bdr w:val="none" w:color="auto" w:sz="0" w:space="0"/>
+        </w:rPr>
+      </w:pPr>
+      <w:r>
+        <w:rPr>
+          <w:rFonts w:hint="default" w:ascii="Courier New" w:hAnsi="Courier New" w:cs="Courier New"/>
+          <w:i w:val="0"/>
+          <w:caps w:val="0"/>
+          <w:color w:val="000000"/>
+          <w:spacing w:val="0"/>
+          <w:sz w:val="14"/>
+          <w:szCs w:val="14"/>
+          <w:bdr w:val="none" w:color="auto" w:sz="0" w:space="0"/>
+        </w:rPr>
+        <w:t xml:space="preserve">    console.log(result);</w:t>
+      </w:r>
+    </w:p>
+    <w:p>
+      <w:pPr>
+        <w:pStyle w:val="2"/>
+        <w:keepNext w:val="0"/>
+        <w:keepLines w:val="0"/>
+        <w:widowControl/>
+        <w:suppressLineNumbers w:val="0"/>
+        <w:pBdr>
+          <w:top w:val="none" w:color="auto" w:sz="0" w:space="0"/>
+          <w:left w:val="none" w:color="auto" w:sz="0" w:space="0"/>
+          <w:bottom w:val="none" w:color="auto" w:sz="0" w:space="0"/>
+          <w:right w:val="none" w:color="auto" w:sz="0" w:space="0"/>
+        </w:pBdr>
+        <w:spacing w:before="0" w:beforeAutospacing="0" w:after="0" w:afterAutospacing="0"/>
+        <w:ind w:left="1260" w:leftChars="0" w:right="0" w:firstLine="420" w:firstLineChars="0"/>
+        <w:rPr>
+          <w:rFonts w:hint="default" w:ascii="Courier New" w:hAnsi="Courier New" w:cs="Courier New"/>
+          <w:i w:val="0"/>
+          <w:caps w:val="0"/>
+          <w:color w:val="000000"/>
+          <w:spacing w:val="0"/>
+          <w:sz w:val="14"/>
+          <w:szCs w:val="14"/>
+          <w:bdr w:val="none" w:color="auto" w:sz="0" w:space="0"/>
+        </w:rPr>
+      </w:pPr>
+      <w:r>
+        <w:rPr>
+          <w:rFonts w:hint="default" w:ascii="Courier New" w:hAnsi="Courier New" w:cs="Courier New"/>
+          <w:i w:val="0"/>
+          <w:caps w:val="0"/>
+          <w:color w:val="000000"/>
+          <w:spacing w:val="0"/>
+          <w:sz w:val="14"/>
+          <w:szCs w:val="14"/>
+          <w:bdr w:val="none" w:color="auto" w:sz="0" w:space="0"/>
+        </w:rPr>
+        <w:t>})</w:t>
+      </w:r>
+    </w:p>
+    <w:p>
+      <w:pPr>
+        <w:pStyle w:val="2"/>
+        <w:keepNext w:val="0"/>
+        <w:keepLines w:val="0"/>
+        <w:widowControl/>
+        <w:suppressLineNumbers w:val="0"/>
+        <w:pBdr>
+          <w:top w:val="none" w:color="auto" w:sz="0" w:space="0"/>
+          <w:left w:val="none" w:color="auto" w:sz="0" w:space="0"/>
+          <w:bottom w:val="none" w:color="auto" w:sz="0" w:space="0"/>
+          <w:right w:val="none" w:color="auto" w:sz="0" w:space="0"/>
+        </w:pBdr>
+        <w:spacing w:before="0" w:beforeAutospacing="0" w:after="0" w:afterAutospacing="0"/>
+        <w:ind w:left="1260" w:leftChars="0" w:right="0" w:firstLine="420" w:firstLineChars="0"/>
+        <w:rPr>
+          <w:rFonts w:hint="default" w:ascii="Courier New" w:hAnsi="Courier New" w:cs="Courier New"/>
+          <w:i w:val="0"/>
+          <w:caps w:val="0"/>
+          <w:color w:val="000000"/>
+          <w:spacing w:val="0"/>
+          <w:sz w:val="14"/>
+          <w:szCs w:val="14"/>
+          <w:bdr w:val="none" w:color="auto" w:sz="0" w:space="0"/>
+        </w:rPr>
+      </w:pPr>
+      <w:r>
+        <w:rPr>
+          <w:rFonts w:hint="default" w:ascii="Courier New" w:hAnsi="Courier New" w:cs="Courier New"/>
+          <w:i w:val="0"/>
+          <w:caps w:val="0"/>
+          <w:color w:val="000000"/>
+          <w:spacing w:val="0"/>
+          <w:sz w:val="14"/>
+          <w:szCs w:val="14"/>
+          <w:bdr w:val="none" w:color="auto" w:sz="0" w:space="0"/>
+        </w:rPr>
+        <w:t>console.log('虽然在后面，但是我先执行');</w:t>
+      </w:r>
+    </w:p>
+    <w:p>
+      <w:pPr>
+        <w:ind w:left="1260" w:leftChars="0" w:firstLine="420" w:firstLineChars="0"/>
+        <w:rPr>
+          <w:rFonts w:hint="eastAsia" w:ascii="Tahoma" w:hAnsi="Tahoma" w:eastAsia="Tahoma" w:cs="Tahoma"/>
+          <w:i w:val="0"/>
+          <w:caps w:val="0"/>
+          <w:color w:val="444444"/>
+          <w:spacing w:val="0"/>
+          <w:sz w:val="16"/>
+          <w:szCs w:val="16"/>
+          <w:shd w:val="clear" w:fill="FFFFFF"/>
+          <w:lang w:val="en-US" w:eastAsia="zh-CN"/>
+        </w:rPr>
+      </w:pPr>
+      <w:r>
+        <w:rPr>
+          <w:rFonts w:hint="eastAsia" w:ascii="Tahoma" w:hAnsi="Tahoma" w:eastAsia="Tahoma" w:cs="Tahoma"/>
+          <w:i w:val="0"/>
+          <w:caps w:val="0"/>
+          <w:color w:val="444444"/>
+          <w:spacing w:val="0"/>
+          <w:sz w:val="16"/>
+          <w:szCs w:val="16"/>
+          <w:shd w:val="clear" w:fill="FFFFFF"/>
+          <w:lang w:val="en-US" w:eastAsia="zh-CN"/>
+        </w:rPr>
+        <w:drawing>
+          <wp:inline distT="0" distB="0" distL="114300" distR="114300">
+            <wp:extent cx="1440180" cy="381000"/>
+            <wp:effectExtent l="0" t="0" r="7620" b="0"/>
+            <wp:docPr id="1" name="图片 1" descr="1013082-20180205151306873-401823311"/>
+            <wp:cNvGraphicFramePr>
+              <a:graphicFrameLocks xmlns:a="http://schemas.openxmlformats.org/drawingml/2006/main" noChangeAspect="1"/>
+            </wp:cNvGraphicFramePr>
+            <a:graphic xmlns:a="http://schemas.openxmlformats.org/drawingml/2006/main">
+              <a:graphicData uri="http://schemas.openxmlformats.org/drawingml/2006/picture">
+                <pic:pic xmlns:pic="http://schemas.openxmlformats.org/drawingml/2006/picture">
+                  <pic:nvPicPr>
+                    <pic:cNvPr id="1" name="图片 1" descr="1013082-20180205151306873-401823311"/>
+                    <pic:cNvPicPr>
+                      <a:picLocks noChangeAspect="1"/>
+                    </pic:cNvPicPr>
+                  </pic:nvPicPr>
+                  <pic:blipFill>
+                    <a:blip r:embed="rId4"/>
+                    <a:stretch>
+                      <a:fillRect/>
+                    </a:stretch>
+                  </pic:blipFill>
+                  <pic:spPr>
+                    <a:xfrm>
+                      <a:off x="0" y="0"/>
+                      <a:ext cx="1440180" cy="381000"/>
+                    </a:xfrm>
+                    <a:prstGeom prst="rect">
+                      <a:avLst/>
+                    </a:prstGeom>
+                  </pic:spPr>
+                </pic:pic>
+              </a:graphicData>
+            </a:graphic>
+          </wp:inline>
+        </w:drawing>
+      </w:r>
+      <w:r>
+        <w:rPr>
+          <w:rFonts w:hint="eastAsia" w:ascii="Tahoma" w:hAnsi="Tahoma" w:eastAsia="Tahoma" w:cs="Tahoma"/>
+          <w:i w:val="0"/>
+          <w:caps w:val="0"/>
+          <w:color w:val="444444"/>
+          <w:spacing w:val="0"/>
+          <w:sz w:val="16"/>
+          <w:szCs w:val="16"/>
+          <w:shd w:val="clear" w:fill="FFFFFF"/>
+          <w:lang w:val="en-US" w:eastAsia="zh-CN"/>
+        </w:rPr>
+        <w:t>、</w:t>
+      </w:r>
+    </w:p>
+    <w:p>
+      <w:pPr>
+        <w:ind w:firstLine="420" w:firstLineChars="0"/>
+        <w:rPr>
+          <w:rFonts w:hint="eastAsia" w:asciiTheme="minorEastAsia" w:hAnsiTheme="minorEastAsia" w:cstheme="minorEastAsia"/>
+          <w:sz w:val="18"/>
+          <w:szCs w:val="18"/>
+          <w:lang w:val="en-US" w:eastAsia="zh-CN"/>
+        </w:rPr>
+      </w:pPr>
       <w:bookmarkStart w:id="0" w:name="_GoBack"/>
       <w:bookmarkEnd w:id="0"/>
-    </w:p>
-    <w:p>
-      <w:pPr>
-        <w:rPr>
-          <w:rFonts w:hint="eastAsia" w:asciiTheme="minorEastAsia" w:hAnsiTheme="minorEastAsia" w:cstheme="minorEastAsia"/>
-          <w:sz w:val="18"/>
-          <w:szCs w:val="18"/>
-          <w:lang w:val="en-US" w:eastAsia="zh-CN"/>
-        </w:rPr>
-      </w:pPr>
     </w:p>
     <w:sectPr>
       <w:pgSz w:w="11906" w:h="16838"/>
@@ -1638,12 +2463,12 @@
       <w:lang w:val="en-US" w:eastAsia="zh-CN" w:bidi="ar-SA"/>
     </w:rPr>
   </w:style>
-  <w:style w:type="character" w:default="1" w:styleId="3">
+  <w:style w:type="character" w:default="1" w:styleId="4">
     <w:name w:val="Default Paragraph Font"/>
     <w:semiHidden/>
     <w:uiPriority w:val="0"/>
   </w:style>
-  <w:style w:type="table" w:default="1" w:styleId="4">
+  <w:style w:type="table" w:default="1" w:styleId="6">
     <w:name w:val="Normal Table"/>
     <w:semiHidden/>
     <w:uiPriority w:val="0"/>
@@ -1658,6 +2483,39 @@
     </w:tblPr>
   </w:style>
   <w:style w:type="paragraph" w:styleId="2">
+    <w:name w:val="HTML Preformatted"/>
+    <w:basedOn w:val="1"/>
+    <w:uiPriority w:val="0"/>
+    <w:pPr>
+      <w:tabs>
+        <w:tab w:val="left" w:pos="916"/>
+        <w:tab w:val="left" w:pos="1832"/>
+        <w:tab w:val="left" w:pos="2748"/>
+        <w:tab w:val="left" w:pos="3664"/>
+        <w:tab w:val="left" w:pos="4580"/>
+        <w:tab w:val="left" w:pos="5496"/>
+        <w:tab w:val="left" w:pos="6412"/>
+        <w:tab w:val="left" w:pos="7328"/>
+        <w:tab w:val="left" w:pos="8244"/>
+        <w:tab w:val="left" w:pos="9160"/>
+        <w:tab w:val="left" w:pos="10076"/>
+        <w:tab w:val="left" w:pos="10992"/>
+        <w:tab w:val="left" w:pos="11908"/>
+        <w:tab w:val="left" w:pos="12824"/>
+        <w:tab w:val="left" w:pos="13740"/>
+        <w:tab w:val="left" w:pos="14656"/>
+      </w:tabs>
+      <w:jc w:val="left"/>
+    </w:pPr>
+    <w:rPr>
+      <w:rFonts w:hint="eastAsia" w:ascii="宋体" w:hAnsi="宋体" w:eastAsia="宋体" w:cs="宋体"/>
+      <w:kern w:val="0"/>
+      <w:sz w:val="24"/>
+      <w:szCs w:val="24"/>
+      <w:lang w:val="en-US" w:eastAsia="zh-CN" w:bidi="ar"/>
+    </w:rPr>
+  </w:style>
+  <w:style w:type="paragraph" w:styleId="3">
     <w:name w:val="Normal (Web)"/>
     <w:basedOn w:val="1"/>
     <w:uiPriority w:val="0"/>
@@ -1670,6 +2528,15 @@
       <w:kern w:val="0"/>
       <w:sz w:val="24"/>
       <w:lang w:val="en-US" w:eastAsia="zh-CN" w:bidi="ar"/>
+    </w:rPr>
+  </w:style>
+  <w:style w:type="character" w:styleId="5">
+    <w:name w:val="Hyperlink"/>
+    <w:basedOn w:val="4"/>
+    <w:uiPriority w:val="0"/>
+    <w:rPr>
+      <w:color w:val="0000FF"/>
+      <w:u w:val="single"/>
     </w:rPr>
   </w:style>
 </w:styles>

--- a/整理ELM题.docx
+++ b/整理ELM题.docx
@@ -1636,7 +1636,6 @@
           <w:spacing w:val="0"/>
           <w:sz w:val="14"/>
           <w:szCs w:val="14"/>
-          <w:bdr w:val="none" w:color="auto" w:sz="0" w:space="0"/>
         </w:rPr>
       </w:pPr>
       <w:r>
@@ -1648,7 +1647,6 @@
           <w:spacing w:val="0"/>
           <w:sz w:val="14"/>
           <w:szCs w:val="14"/>
-          <w:bdr w:val="none" w:color="auto" w:sz="0" w:space="0"/>
         </w:rPr>
         <w:t xml:space="preserve">async </w:t>
       </w:r>
@@ -1661,7 +1659,6 @@
           <w:spacing w:val="0"/>
           <w:sz w:val="14"/>
           <w:szCs w:val="14"/>
-          <w:bdr w:val="none" w:color="auto" w:sz="0" w:space="0"/>
         </w:rPr>
         <w:t>function</w:t>
       </w:r>
@@ -1674,7 +1671,6 @@
           <w:spacing w:val="0"/>
           <w:sz w:val="14"/>
           <w:szCs w:val="14"/>
-          <w:bdr w:val="none" w:color="auto" w:sz="0" w:space="0"/>
         </w:rPr>
         <w:t xml:space="preserve"> timeout() {</w:t>
       </w:r>
@@ -1702,7 +1698,6 @@
           <w:spacing w:val="0"/>
           <w:sz w:val="14"/>
           <w:szCs w:val="14"/>
-          <w:bdr w:val="none" w:color="auto" w:sz="0" w:space="0"/>
         </w:rPr>
       </w:pPr>
       <w:r>
@@ -1714,7 +1709,6 @@
           <w:spacing w:val="0"/>
           <w:sz w:val="14"/>
           <w:szCs w:val="14"/>
-          <w:bdr w:val="none" w:color="auto" w:sz="0" w:space="0"/>
         </w:rPr>
         <w:t xml:space="preserve">    </w:t>
       </w:r>
@@ -1727,7 +1721,6 @@
           <w:spacing w:val="0"/>
           <w:sz w:val="14"/>
           <w:szCs w:val="14"/>
-          <w:bdr w:val="none" w:color="auto" w:sz="0" w:space="0"/>
         </w:rPr>
         <w:t>return</w:t>
       </w:r>
@@ -1740,7 +1733,6 @@
           <w:spacing w:val="0"/>
           <w:sz w:val="14"/>
           <w:szCs w:val="14"/>
-          <w:bdr w:val="none" w:color="auto" w:sz="0" w:space="0"/>
         </w:rPr>
         <w:t xml:space="preserve"> 'hello world'</w:t>
       </w:r>
@@ -1768,7 +1760,6 @@
           <w:spacing w:val="0"/>
           <w:sz w:val="14"/>
           <w:szCs w:val="14"/>
-          <w:bdr w:val="none" w:color="auto" w:sz="0" w:space="0"/>
         </w:rPr>
       </w:pPr>
       <w:r>
@@ -1780,7 +1771,6 @@
           <w:spacing w:val="0"/>
           <w:sz w:val="14"/>
           <w:szCs w:val="14"/>
-          <w:bdr w:val="none" w:color="auto" w:sz="0" w:space="0"/>
         </w:rPr>
         <w:t>}</w:t>
       </w:r>
@@ -1808,7 +1798,6 @@
           <w:spacing w:val="0"/>
           <w:sz w:val="14"/>
           <w:szCs w:val="14"/>
-          <w:bdr w:val="none" w:color="auto" w:sz="0" w:space="0"/>
         </w:rPr>
       </w:pPr>
       <w:r>
@@ -1820,7 +1809,6 @@
           <w:spacing w:val="0"/>
           <w:sz w:val="14"/>
           <w:szCs w:val="14"/>
-          <w:bdr w:val="none" w:color="auto" w:sz="0" w:space="0"/>
         </w:rPr>
         <w:t>timeout().then(result =&gt; {</w:t>
       </w:r>
@@ -1848,7 +1836,6 @@
           <w:spacing w:val="0"/>
           <w:sz w:val="14"/>
           <w:szCs w:val="14"/>
-          <w:bdr w:val="none" w:color="auto" w:sz="0" w:space="0"/>
         </w:rPr>
       </w:pPr>
       <w:r>
@@ -1860,7 +1847,6 @@
           <w:spacing w:val="0"/>
           <w:sz w:val="14"/>
           <w:szCs w:val="14"/>
-          <w:bdr w:val="none" w:color="auto" w:sz="0" w:space="0"/>
         </w:rPr>
         <w:t xml:space="preserve">    console.log(result);</w:t>
       </w:r>
@@ -1888,7 +1874,6 @@
           <w:spacing w:val="0"/>
           <w:sz w:val="14"/>
           <w:szCs w:val="14"/>
-          <w:bdr w:val="none" w:color="auto" w:sz="0" w:space="0"/>
         </w:rPr>
       </w:pPr>
       <w:r>
@@ -1900,7 +1885,6 @@
           <w:spacing w:val="0"/>
           <w:sz w:val="14"/>
           <w:szCs w:val="14"/>
-          <w:bdr w:val="none" w:color="auto" w:sz="0" w:space="0"/>
         </w:rPr>
         <w:t>})</w:t>
       </w:r>
@@ -1928,7 +1912,6 @@
           <w:spacing w:val="0"/>
           <w:sz w:val="14"/>
           <w:szCs w:val="14"/>
-          <w:bdr w:val="none" w:color="auto" w:sz="0" w:space="0"/>
         </w:rPr>
       </w:pPr>
       <w:r>
@@ -1940,7 +1923,6 @@
           <w:spacing w:val="0"/>
           <w:sz w:val="14"/>
           <w:szCs w:val="14"/>
-          <w:bdr w:val="none" w:color="auto" w:sz="0" w:space="0"/>
         </w:rPr>
         <w:t>console.log('虽然在后面，但是我先执行');</w:t>
       </w:r>
@@ -2029,12 +2011,385 @@
       <w:pPr>
         <w:ind w:firstLine="420" w:firstLineChars="0"/>
         <w:rPr>
-          <w:rFonts w:hint="eastAsia" w:asciiTheme="minorEastAsia" w:hAnsiTheme="minorEastAsia" w:cstheme="minorEastAsia"/>
-          <w:sz w:val="18"/>
-          <w:szCs w:val="18"/>
-          <w:lang w:val="en-US" w:eastAsia="zh-CN"/>
-        </w:rPr>
-      </w:pPr>
+          <w:rFonts w:hint="eastAsia" w:ascii="Tahoma" w:hAnsi="Tahoma" w:eastAsia="Tahoma" w:cs="Tahoma"/>
+          <w:i w:val="0"/>
+          <w:caps w:val="0"/>
+          <w:color w:val="444444"/>
+          <w:spacing w:val="0"/>
+          <w:sz w:val="16"/>
+          <w:szCs w:val="16"/>
+          <w:shd w:val="clear" w:fill="FFFFFF"/>
+          <w:lang w:val="en-US" w:eastAsia="zh-CN"/>
+        </w:rPr>
+      </w:pPr>
+      <w:r>
+        <w:rPr>
+          <w:rFonts w:hint="eastAsia" w:ascii="Tahoma" w:hAnsi="Tahoma" w:eastAsia="Tahoma" w:cs="Tahoma"/>
+          <w:i w:val="0"/>
+          <w:color w:val="444444"/>
+          <w:spacing w:val="0"/>
+          <w:sz w:val="16"/>
+          <w:szCs w:val="16"/>
+          <w:shd w:val="clear" w:fill="FFFFFF"/>
+          <w:lang w:val="en-US" w:eastAsia="zh-CN"/>
+        </w:rPr>
+        <w:t xml:space="preserve"> A</w:t>
+      </w:r>
+      <w:r>
+        <w:rPr>
+          <w:rFonts w:hint="eastAsia" w:ascii="Tahoma" w:hAnsi="Tahoma" w:eastAsia="Tahoma" w:cs="Tahoma"/>
+          <w:i w:val="0"/>
+          <w:caps w:val="0"/>
+          <w:color w:val="444444"/>
+          <w:spacing w:val="0"/>
+          <w:sz w:val="16"/>
+          <w:szCs w:val="16"/>
+          <w:shd w:val="clear" w:fill="FFFFFF"/>
+          <w:lang w:val="en-US" w:eastAsia="zh-CN"/>
+        </w:rPr>
+        <w:t>wait 用来处理同步</w:t>
+      </w:r>
+    </w:p>
+    <w:p>
+      <w:pPr>
+        <w:ind w:left="420" w:leftChars="0" w:firstLine="420" w:firstLineChars="0"/>
+        <w:rPr>
+          <w:rFonts w:hint="eastAsia" w:ascii="Tahoma" w:hAnsi="Tahoma" w:eastAsia="Tahoma" w:cs="Tahoma"/>
+          <w:i w:val="0"/>
+          <w:caps w:val="0"/>
+          <w:color w:val="444444"/>
+          <w:spacing w:val="0"/>
+          <w:sz w:val="16"/>
+          <w:szCs w:val="16"/>
+          <w:shd w:val="clear" w:fill="FFFFFF"/>
+          <w:lang w:val="en-US" w:eastAsia="zh-CN"/>
+        </w:rPr>
+      </w:pPr>
+      <w:r>
+        <w:rPr>
+          <w:rFonts w:hint="eastAsia" w:ascii="Tahoma" w:hAnsi="Tahoma" w:eastAsia="Tahoma" w:cs="Tahoma"/>
+          <w:i w:val="0"/>
+          <w:caps w:val="0"/>
+          <w:color w:val="444444"/>
+          <w:spacing w:val="0"/>
+          <w:sz w:val="16"/>
+          <w:szCs w:val="16"/>
+          <w:shd w:val="clear" w:fill="FFFFFF"/>
+          <w:lang w:val="en-US" w:eastAsia="zh-CN"/>
+        </w:rPr>
+        <w:t xml:space="preserve"> await的含义为等待。意思就是代码需要等待await后面的函数运行完并且有了返回结果之后，才继续执行下面的代码。</w:t>
+      </w:r>
+    </w:p>
+    <w:p>
+      <w:pPr>
+        <w:ind w:left="840" w:leftChars="0" w:firstLine="420" w:firstLineChars="0"/>
+        <w:rPr>
+          <w:rFonts w:hint="eastAsia" w:ascii="Tahoma" w:hAnsi="Tahoma" w:eastAsia="Tahoma" w:cs="Tahoma"/>
+          <w:i w:val="0"/>
+          <w:caps w:val="0"/>
+          <w:color w:val="444444"/>
+          <w:spacing w:val="0"/>
+          <w:sz w:val="16"/>
+          <w:szCs w:val="16"/>
+          <w:shd w:val="clear" w:fill="FFFFFF"/>
+          <w:lang w:val="en-US" w:eastAsia="zh-CN"/>
+        </w:rPr>
+      </w:pPr>
+      <w:r>
+        <w:rPr>
+          <w:rFonts w:hint="eastAsia" w:ascii="Tahoma" w:hAnsi="Tahoma" w:eastAsia="Tahoma" w:cs="Tahoma"/>
+          <w:i w:val="0"/>
+          <w:caps w:val="0"/>
+          <w:color w:val="444444"/>
+          <w:spacing w:val="0"/>
+          <w:sz w:val="16"/>
+          <w:szCs w:val="16"/>
+          <w:shd w:val="clear" w:fill="FFFFFF"/>
+          <w:lang w:val="en-US" w:eastAsia="zh-CN"/>
+        </w:rPr>
+        <w:t xml:space="preserve">注：await必须放在async中 </w:t>
+      </w:r>
+    </w:p>
+    <w:p>
+      <w:pPr>
+        <w:ind w:firstLine="420" w:firstLineChars="0"/>
+        <w:rPr>
+          <w:rFonts w:hint="eastAsia" w:asciiTheme="minorEastAsia" w:hAnsiTheme="minorEastAsia" w:cstheme="minorEastAsia"/>
+          <w:sz w:val="18"/>
+          <w:szCs w:val="18"/>
+          <w:lang w:val="en-US" w:eastAsia="zh-CN"/>
+        </w:rPr>
+      </w:pPr>
+      <w:r>
+        <w:rPr>
+          <w:rFonts w:hint="eastAsia" w:asciiTheme="minorEastAsia" w:hAnsiTheme="minorEastAsia" w:cstheme="minorEastAsia"/>
+          <w:sz w:val="18"/>
+          <w:szCs w:val="18"/>
+          <w:lang w:val="en-US" w:eastAsia="zh-CN"/>
+        </w:rPr>
+        <w:t>scrollBehavior(to,from,savePosition){</w:t>
+      </w:r>
+    </w:p>
+    <w:p>
+      <w:pPr>
+        <w:ind w:left="420" w:leftChars="0" w:firstLine="420" w:firstLineChars="0"/>
+        <w:rPr>
+          <w:rFonts w:hint="eastAsia" w:asciiTheme="minorEastAsia" w:hAnsiTheme="minorEastAsia" w:cstheme="minorEastAsia"/>
+          <w:sz w:val="18"/>
+          <w:szCs w:val="18"/>
+          <w:lang w:val="en-US" w:eastAsia="zh-CN"/>
+        </w:rPr>
+      </w:pPr>
+      <w:r>
+        <w:rPr>
+          <w:rFonts w:hint="eastAsia" w:asciiTheme="minorEastAsia" w:hAnsiTheme="minorEastAsia" w:cstheme="minorEastAsia"/>
+          <w:sz w:val="18"/>
+          <w:szCs w:val="18"/>
+          <w:lang w:val="en-US" w:eastAsia="zh-CN"/>
+        </w:rPr>
+        <w:t xml:space="preserve">to       </w:t>
+      </w:r>
+      <w:r>
+        <w:rPr>
+          <w:rFonts w:hint="eastAsia" w:asciiTheme="minorEastAsia" w:hAnsiTheme="minorEastAsia" w:cstheme="minorEastAsia"/>
+          <w:sz w:val="18"/>
+          <w:szCs w:val="18"/>
+          <w:lang w:val="en-US" w:eastAsia="zh-CN"/>
+        </w:rPr>
+        <w:tab/>
+        <w:t/>
+      </w:r>
+      <w:r>
+        <w:rPr>
+          <w:rFonts w:hint="eastAsia" w:asciiTheme="minorEastAsia" w:hAnsiTheme="minorEastAsia" w:cstheme="minorEastAsia"/>
+          <w:sz w:val="18"/>
+          <w:szCs w:val="18"/>
+          <w:lang w:val="en-US" w:eastAsia="zh-CN"/>
+        </w:rPr>
+        <w:tab/>
+        <w:t>指要进入的路由对象</w:t>
+      </w:r>
+    </w:p>
+    <w:p>
+      <w:pPr>
+        <w:ind w:left="420" w:leftChars="0" w:firstLine="420" w:firstLineChars="0"/>
+        <w:rPr>
+          <w:rFonts w:hint="eastAsia" w:asciiTheme="minorEastAsia" w:hAnsiTheme="minorEastAsia" w:cstheme="minorEastAsia"/>
+          <w:sz w:val="18"/>
+          <w:szCs w:val="18"/>
+          <w:lang w:val="en-US" w:eastAsia="zh-CN"/>
+        </w:rPr>
+      </w:pPr>
+      <w:r>
+        <w:rPr>
+          <w:rFonts w:hint="eastAsia" w:asciiTheme="minorEastAsia" w:hAnsiTheme="minorEastAsia" w:cstheme="minorEastAsia"/>
+          <w:sz w:val="18"/>
+          <w:szCs w:val="18"/>
+          <w:lang w:val="en-US" w:eastAsia="zh-CN"/>
+        </w:rPr>
+        <w:t xml:space="preserve">from     </w:t>
+      </w:r>
+      <w:r>
+        <w:rPr>
+          <w:rFonts w:hint="eastAsia" w:asciiTheme="minorEastAsia" w:hAnsiTheme="minorEastAsia" w:cstheme="minorEastAsia"/>
+          <w:sz w:val="18"/>
+          <w:szCs w:val="18"/>
+          <w:lang w:val="en-US" w:eastAsia="zh-CN"/>
+        </w:rPr>
+        <w:tab/>
+        <w:t/>
+      </w:r>
+      <w:r>
+        <w:rPr>
+          <w:rFonts w:hint="eastAsia" w:asciiTheme="minorEastAsia" w:hAnsiTheme="minorEastAsia" w:cstheme="minorEastAsia"/>
+          <w:sz w:val="18"/>
+          <w:szCs w:val="18"/>
+          <w:lang w:val="en-US" w:eastAsia="zh-CN"/>
+        </w:rPr>
+        <w:tab/>
+        <w:t xml:space="preserve">指要离开的路由对象 </w:t>
+      </w:r>
+    </w:p>
+    <w:p>
+      <w:pPr>
+        <w:ind w:left="420" w:leftChars="0" w:firstLine="420" w:firstLineChars="0"/>
+        <w:rPr>
+          <w:rFonts w:hint="eastAsia" w:asciiTheme="minorEastAsia" w:hAnsiTheme="minorEastAsia" w:cstheme="minorEastAsia"/>
+          <w:sz w:val="18"/>
+          <w:szCs w:val="18"/>
+          <w:lang w:val="en-US" w:eastAsia="zh-CN"/>
+        </w:rPr>
+      </w:pPr>
+      <w:r>
+        <w:rPr>
+          <w:rFonts w:hint="eastAsia" w:asciiTheme="minorEastAsia" w:hAnsiTheme="minorEastAsia" w:cstheme="minorEastAsia"/>
+          <w:sz w:val="18"/>
+          <w:szCs w:val="18"/>
+          <w:lang w:val="en-US" w:eastAsia="zh-CN"/>
+        </w:rPr>
+        <w:t>savePosition</w:t>
+      </w:r>
+      <w:r>
+        <w:rPr>
+          <w:rFonts w:hint="eastAsia" w:asciiTheme="minorEastAsia" w:hAnsiTheme="minorEastAsia" w:cstheme="minorEastAsia"/>
+          <w:sz w:val="18"/>
+          <w:szCs w:val="18"/>
+          <w:lang w:val="en-US" w:eastAsia="zh-CN"/>
+        </w:rPr>
+        <w:tab/>
+        <w:t>会记录滚动条的坐标</w:t>
+      </w:r>
+    </w:p>
+    <w:p>
+      <w:pPr>
+        <w:ind w:left="420" w:leftChars="0" w:firstLine="420" w:firstLineChars="0"/>
+        <w:rPr>
+          <w:rFonts w:hint="eastAsia" w:asciiTheme="minorEastAsia" w:hAnsiTheme="minorEastAsia" w:cstheme="minorEastAsia"/>
+          <w:sz w:val="18"/>
+          <w:szCs w:val="18"/>
+          <w:lang w:val="en-US" w:eastAsia="zh-CN"/>
+        </w:rPr>
+      </w:pPr>
+      <w:r>
+        <w:rPr>
+          <w:rFonts w:hint="eastAsia" w:asciiTheme="minorEastAsia" w:hAnsiTheme="minorEastAsia" w:cstheme="minorEastAsia"/>
+          <w:sz w:val="18"/>
+          <w:szCs w:val="18"/>
+          <w:lang w:val="en-US" w:eastAsia="zh-CN"/>
+        </w:rPr>
+        <w:t>If(savePosition){</w:t>
+      </w:r>
+    </w:p>
+    <w:p>
+      <w:pPr>
+        <w:ind w:left="840" w:leftChars="0" w:firstLine="420" w:firstLineChars="0"/>
+        <w:rPr>
+          <w:rFonts w:hint="eastAsia" w:asciiTheme="minorEastAsia" w:hAnsiTheme="minorEastAsia" w:cstheme="minorEastAsia"/>
+          <w:sz w:val="18"/>
+          <w:szCs w:val="18"/>
+          <w:lang w:val="en-US" w:eastAsia="zh-CN"/>
+        </w:rPr>
+      </w:pPr>
+      <w:r>
+        <w:rPr>
+          <w:rFonts w:hint="eastAsia" w:asciiTheme="minorEastAsia" w:hAnsiTheme="minorEastAsia" w:cstheme="minorEastAsia"/>
+          <w:sz w:val="18"/>
+          <w:szCs w:val="18"/>
+          <w:lang w:val="en-US" w:eastAsia="zh-CN"/>
+        </w:rPr>
+        <w:t>return</w:t>
+      </w:r>
+    </w:p>
+    <w:p>
+      <w:pPr>
+        <w:ind w:left="420" w:leftChars="0" w:firstLine="420" w:firstLineChars="0"/>
+        <w:rPr>
+          <w:rFonts w:hint="eastAsia" w:asciiTheme="minorEastAsia" w:hAnsiTheme="minorEastAsia" w:cstheme="minorEastAsia"/>
+          <w:sz w:val="18"/>
+          <w:szCs w:val="18"/>
+          <w:lang w:val="en-US" w:eastAsia="zh-CN"/>
+        </w:rPr>
+      </w:pPr>
+      <w:r>
+        <w:rPr>
+          <w:rFonts w:hint="eastAsia" w:asciiTheme="minorEastAsia" w:hAnsiTheme="minorEastAsia" w:cstheme="minorEastAsia"/>
+          <w:sz w:val="18"/>
+          <w:szCs w:val="18"/>
+          <w:lang w:val="en-US" w:eastAsia="zh-CN"/>
+        </w:rPr>
+        <w:t>}else{</w:t>
+      </w:r>
+    </w:p>
+    <w:p>
+      <w:pPr>
+        <w:ind w:left="840" w:leftChars="0" w:firstLine="420" w:firstLineChars="0"/>
+        <w:rPr>
+          <w:rFonts w:hint="eastAsia" w:asciiTheme="minorEastAsia" w:hAnsiTheme="minorEastAsia" w:cstheme="minorEastAsia"/>
+          <w:sz w:val="18"/>
+          <w:szCs w:val="18"/>
+          <w:lang w:val="en-US" w:eastAsia="zh-CN"/>
+        </w:rPr>
+      </w:pPr>
+      <w:r>
+        <w:rPr>
+          <w:rFonts w:hint="eastAsia" w:asciiTheme="minorEastAsia" w:hAnsiTheme="minorEastAsia" w:cstheme="minorEastAsia"/>
+          <w:sz w:val="18"/>
+          <w:szCs w:val="18"/>
+          <w:lang w:val="en-US" w:eastAsia="zh-CN"/>
+        </w:rPr>
+        <w:t>Return {x:0,y:0}</w:t>
+      </w:r>
+    </w:p>
+    <w:p>
+      <w:pPr>
+        <w:ind w:left="420" w:leftChars="0" w:firstLine="420" w:firstLineChars="0"/>
+        <w:rPr>
+          <w:rFonts w:hint="eastAsia" w:asciiTheme="minorEastAsia" w:hAnsiTheme="minorEastAsia" w:cstheme="minorEastAsia"/>
+          <w:sz w:val="18"/>
+          <w:szCs w:val="18"/>
+          <w:lang w:val="en-US" w:eastAsia="zh-CN"/>
+        </w:rPr>
+      </w:pPr>
+      <w:r>
+        <w:rPr>
+          <w:rFonts w:hint="eastAsia" w:asciiTheme="minorEastAsia" w:hAnsiTheme="minorEastAsia" w:cstheme="minorEastAsia"/>
+          <w:sz w:val="18"/>
+          <w:szCs w:val="18"/>
+          <w:lang w:val="en-US" w:eastAsia="zh-CN"/>
+        </w:rPr>
+        <w:t>}</w:t>
+      </w:r>
+    </w:p>
+    <w:p>
+      <w:pPr>
+        <w:ind w:firstLine="420" w:firstLineChars="0"/>
+        <w:rPr>
+          <w:rFonts w:hint="eastAsia" w:asciiTheme="minorEastAsia" w:hAnsiTheme="minorEastAsia" w:cstheme="minorEastAsia"/>
+          <w:sz w:val="18"/>
+          <w:szCs w:val="18"/>
+          <w:lang w:val="en-US" w:eastAsia="zh-CN"/>
+        </w:rPr>
+      </w:pPr>
+      <w:r>
+        <w:rPr>
+          <w:rFonts w:hint="eastAsia" w:asciiTheme="minorEastAsia" w:hAnsiTheme="minorEastAsia" w:cstheme="minorEastAsia"/>
+          <w:sz w:val="18"/>
+          <w:szCs w:val="18"/>
+          <w:lang w:val="en-US" w:eastAsia="zh-CN"/>
+        </w:rPr>
+        <w:t>}</w:t>
+      </w:r>
+    </w:p>
+    <w:p>
+      <w:pPr>
+        <w:ind w:firstLine="420" w:firstLineChars="0"/>
+        <w:rPr>
+          <w:rFonts w:hint="eastAsia" w:asciiTheme="minorEastAsia" w:hAnsiTheme="minorEastAsia" w:cstheme="minorEastAsia"/>
+          <w:sz w:val="18"/>
+          <w:szCs w:val="18"/>
+          <w:lang w:val="en-US" w:eastAsia="zh-CN"/>
+        </w:rPr>
+      </w:pPr>
+    </w:p>
+    <w:p>
+      <w:pPr>
+        <w:ind w:firstLine="420" w:firstLineChars="0"/>
+        <w:rPr>
+          <w:rFonts w:hint="eastAsia" w:asciiTheme="minorEastAsia" w:hAnsiTheme="minorEastAsia" w:cstheme="minorEastAsia"/>
+          <w:sz w:val="18"/>
+          <w:szCs w:val="18"/>
+          <w:lang w:val="en-US" w:eastAsia="zh-CN"/>
+        </w:rPr>
+      </w:pPr>
+      <w:r>
+        <w:rPr>
+          <w:rFonts w:hint="eastAsia" w:asciiTheme="minorEastAsia" w:hAnsiTheme="minorEastAsia" w:cstheme="minorEastAsia"/>
+          <w:sz w:val="18"/>
+          <w:szCs w:val="18"/>
+          <w:lang w:val="en-US" w:eastAsia="zh-CN"/>
+        </w:rPr>
+        <w:t xml:space="preserve">页面刷新 滚动条依旧停留在原地（浏览器默认行为，会记录浏览器滚动条默认位置），但你希望它从头开始，就可以用这个函数 </w:t>
+      </w:r>
       <w:bookmarkStart w:id="0" w:name="_GoBack"/>
       <w:bookmarkEnd w:id="0"/>
     </w:p>
@@ -2283,7 +2638,7 @@
     <w:lsdException w:unhideWhenUsed="0" w:uiPriority="0" w:semiHidden="0" w:name="Body Text Indent 2"/>
     <w:lsdException w:unhideWhenUsed="0" w:uiPriority="0" w:semiHidden="0" w:name="Body Text Indent 3"/>
     <w:lsdException w:unhideWhenUsed="0" w:uiPriority="0" w:semiHidden="0" w:name="Block Text"/>
-    <w:lsdException w:unhideWhenUsed="0" w:uiPriority="0" w:semiHidden="0" w:name="Hyperlink"/>
+    <w:lsdException w:qFormat="1" w:unhideWhenUsed="0" w:uiPriority="0" w:semiHidden="0" w:name="Hyperlink"/>
     <w:lsdException w:unhideWhenUsed="0" w:uiPriority="0" w:semiHidden="0" w:name="FollowedHyperlink"/>
     <w:lsdException w:qFormat="1" w:unhideWhenUsed="0" w:uiPriority="0" w:semiHidden="0" w:name="Strong"/>
     <w:lsdException w:qFormat="1" w:unhideWhenUsed="0" w:uiPriority="0" w:semiHidden="0" w:name="Emphasis"/>
@@ -2301,7 +2656,7 @@
     <w:lsdException w:unhideWhenUsed="0" w:uiPriority="0" w:semiHidden="0" w:name="HTML Sample"/>
     <w:lsdException w:unhideWhenUsed="0" w:uiPriority="0" w:semiHidden="0" w:name="HTML Typewriter"/>
     <w:lsdException w:unhideWhenUsed="0" w:uiPriority="0" w:semiHidden="0" w:name="HTML Variable"/>
-    <w:lsdException w:unhideWhenUsed="0" w:uiPriority="0" w:name="Normal Table"/>
+    <w:lsdException w:qFormat="1" w:unhideWhenUsed="0" w:uiPriority="0" w:name="Normal Table"/>
     <w:lsdException w:unhideWhenUsed="0" w:uiPriority="0" w:semiHidden="0" w:name="annotation subject"/>
     <w:lsdException w:unhideWhenUsed="0" w:uiPriority="0" w:semiHidden="0" w:name="Table Simple 1"/>
     <w:lsdException w:unhideWhenUsed="0" w:uiPriority="0" w:semiHidden="0" w:name="Table Simple 2"/>
@@ -2471,6 +2826,7 @@
   <w:style w:type="table" w:default="1" w:styleId="6">
     <w:name w:val="Normal Table"/>
     <w:semiHidden/>
+    <w:qFormat/>
     <w:uiPriority w:val="0"/>
     <w:tblPr>
       <w:tblLayout w:type="fixed"/>
@@ -2533,6 +2889,7 @@
   <w:style w:type="character" w:styleId="5">
     <w:name w:val="Hyperlink"/>
     <w:basedOn w:val="4"/>
+    <w:qFormat/>
     <w:uiPriority w:val="0"/>
     <w:rPr>
       <w:color w:val="0000FF"/>

--- a/整理ELM题.docx
+++ b/整理ELM题.docx
@@ -92,7 +92,7 @@
     </w:p>
     <w:p>
       <w:pPr>
-        <w:pStyle w:val="3"/>
+        <w:pStyle w:val="4"/>
         <w:keepNext w:val="0"/>
         <w:keepLines w:val="0"/>
         <w:pageBreakBefore w:val="0"/>
@@ -160,7 +160,7 @@
     </w:p>
     <w:p>
       <w:pPr>
-        <w:pStyle w:val="3"/>
+        <w:pStyle w:val="4"/>
         <w:keepNext w:val="0"/>
         <w:keepLines w:val="0"/>
         <w:pageBreakBefore w:val="0"/>
@@ -201,7 +201,7 @@
     </w:p>
     <w:p>
       <w:pPr>
-        <w:pStyle w:val="3"/>
+        <w:pStyle w:val="4"/>
         <w:keepNext w:val="0"/>
         <w:keepLines w:val="0"/>
         <w:pageBreakBefore w:val="0"/>
@@ -260,7 +260,7 @@
     </w:p>
     <w:p>
       <w:pPr>
-        <w:pStyle w:val="3"/>
+        <w:pStyle w:val="4"/>
         <w:keepNext w:val="0"/>
         <w:keepLines w:val="0"/>
         <w:pageBreakBefore w:val="0"/>
@@ -301,7 +301,7 @@
     </w:p>
     <w:p>
       <w:pPr>
-        <w:pStyle w:val="3"/>
+        <w:pStyle w:val="4"/>
         <w:keepNext w:val="0"/>
         <w:keepLines w:val="0"/>
         <w:pageBreakBefore w:val="0"/>
@@ -370,7 +370,7 @@
     </w:p>
     <w:p>
       <w:pPr>
-        <w:pStyle w:val="3"/>
+        <w:pStyle w:val="4"/>
         <w:keepNext w:val="0"/>
         <w:keepLines w:val="0"/>
         <w:pageBreakBefore w:val="0"/>
@@ -420,7 +420,7 @@
     </w:p>
     <w:p>
       <w:pPr>
-        <w:pStyle w:val="3"/>
+        <w:pStyle w:val="4"/>
         <w:keepNext w:val="0"/>
         <w:keepLines w:val="0"/>
         <w:pageBreakBefore w:val="0"/>
@@ -488,7 +488,7 @@
     </w:p>
     <w:p>
       <w:pPr>
-        <w:pStyle w:val="3"/>
+        <w:pStyle w:val="4"/>
         <w:keepNext w:val="0"/>
         <w:keepLines w:val="0"/>
         <w:pageBreakBefore w:val="0"/>
@@ -555,7 +555,7 @@
     </w:p>
     <w:p>
       <w:pPr>
-        <w:pStyle w:val="3"/>
+        <w:pStyle w:val="4"/>
         <w:keepNext w:val="0"/>
         <w:keepLines w:val="0"/>
         <w:pageBreakBefore w:val="0"/>
@@ -807,7 +807,7 @@
     </w:p>
     <w:p>
       <w:pPr>
-        <w:pStyle w:val="3"/>
+        <w:pStyle w:val="4"/>
         <w:keepNext w:val="0"/>
         <w:keepLines w:val="0"/>
         <w:pageBreakBefore w:val="0"/>
@@ -854,7 +854,7 @@
     </w:p>
     <w:p>
       <w:pPr>
-        <w:pStyle w:val="3"/>
+        <w:pStyle w:val="4"/>
         <w:keepNext w:val="0"/>
         <w:keepLines w:val="0"/>
         <w:pageBreakBefore w:val="0"/>
@@ -968,7 +968,7 @@
     </w:p>
     <w:p>
       <w:pPr>
-        <w:pStyle w:val="3"/>
+        <w:pStyle w:val="4"/>
         <w:keepNext w:val="0"/>
         <w:keepLines w:val="0"/>
         <w:pageBreakBefore w:val="0"/>
@@ -1014,7 +1014,7 @@
     </w:p>
     <w:p>
       <w:pPr>
-        <w:pStyle w:val="3"/>
+        <w:pStyle w:val="4"/>
         <w:keepNext w:val="0"/>
         <w:keepLines w:val="0"/>
         <w:pageBreakBefore w:val="0"/>
@@ -1051,7 +1051,7 @@
     </w:p>
     <w:p>
       <w:pPr>
-        <w:pStyle w:val="3"/>
+        <w:pStyle w:val="4"/>
         <w:keepNext w:val="0"/>
         <w:keepLines w:val="0"/>
         <w:pageBreakBefore w:val="0"/>
@@ -1088,7 +1088,7 @@
     </w:p>
     <w:p>
       <w:pPr>
-        <w:pStyle w:val="3"/>
+        <w:pStyle w:val="4"/>
         <w:keepNext w:val="0"/>
         <w:keepLines w:val="0"/>
         <w:pageBreakBefore w:val="0"/>
@@ -1125,7 +1125,7 @@
     </w:p>
     <w:p>
       <w:pPr>
-        <w:pStyle w:val="3"/>
+        <w:pStyle w:val="4"/>
         <w:keepNext w:val="0"/>
         <w:keepLines w:val="0"/>
         <w:pageBreakBefore w:val="0"/>
@@ -1348,7 +1348,7 @@
     </w:p>
     <w:p>
       <w:pPr>
-        <w:pStyle w:val="3"/>
+        <w:pStyle w:val="4"/>
         <w:keepNext w:val="0"/>
         <w:keepLines w:val="0"/>
         <w:widowControl/>
@@ -1379,7 +1379,7 @@
     </w:p>
     <w:p>
       <w:pPr>
-        <w:pStyle w:val="3"/>
+        <w:pStyle w:val="4"/>
         <w:keepNext w:val="0"/>
         <w:keepLines w:val="0"/>
         <w:widowControl/>
@@ -1463,7 +1463,7 @@
       </w:r>
       <w:r>
         <w:rPr>
-          <w:rStyle w:val="5"/>
+          <w:rStyle w:val="6"/>
           <w:rFonts w:hint="default" w:ascii="Verdana" w:hAnsi="Verdana" w:cs="Verdana"/>
           <w:i w:val="0"/>
           <w:caps w:val="0"/>
@@ -1615,7 +1615,7 @@
     </w:p>
     <w:p>
       <w:pPr>
-        <w:pStyle w:val="2"/>
+        <w:pStyle w:val="3"/>
         <w:keepNext w:val="0"/>
         <w:keepLines w:val="0"/>
         <w:widowControl/>
@@ -1677,7 +1677,7 @@
     </w:p>
     <w:p>
       <w:pPr>
-        <w:pStyle w:val="2"/>
+        <w:pStyle w:val="3"/>
         <w:keepNext w:val="0"/>
         <w:keepLines w:val="0"/>
         <w:widowControl/>
@@ -1739,7 +1739,7 @@
     </w:p>
     <w:p>
       <w:pPr>
-        <w:pStyle w:val="2"/>
+        <w:pStyle w:val="3"/>
         <w:keepNext w:val="0"/>
         <w:keepLines w:val="0"/>
         <w:widowControl/>
@@ -1777,7 +1777,7 @@
     </w:p>
     <w:p>
       <w:pPr>
-        <w:pStyle w:val="2"/>
+        <w:pStyle w:val="3"/>
         <w:keepNext w:val="0"/>
         <w:keepLines w:val="0"/>
         <w:widowControl/>
@@ -1815,7 +1815,7 @@
     </w:p>
     <w:p>
       <w:pPr>
-        <w:pStyle w:val="2"/>
+        <w:pStyle w:val="3"/>
         <w:keepNext w:val="0"/>
         <w:keepLines w:val="0"/>
         <w:widowControl/>
@@ -1853,7 +1853,7 @@
     </w:p>
     <w:p>
       <w:pPr>
-        <w:pStyle w:val="2"/>
+        <w:pStyle w:val="3"/>
         <w:keepNext w:val="0"/>
         <w:keepLines w:val="0"/>
         <w:widowControl/>
@@ -1891,7 +1891,7 @@
     </w:p>
     <w:p>
       <w:pPr>
-        <w:pStyle w:val="2"/>
+        <w:pStyle w:val="3"/>
         <w:keepNext w:val="0"/>
         <w:keepLines w:val="0"/>
         <w:widowControl/>
@@ -2157,7 +2157,6 @@
           <w:lang w:val="en-US" w:eastAsia="zh-CN"/>
         </w:rPr>
         <w:tab/>
-        <w:t/>
       </w:r>
       <w:r>
         <w:rPr>
@@ -2167,6 +2166,14 @@
           <w:lang w:val="en-US" w:eastAsia="zh-CN"/>
         </w:rPr>
         <w:tab/>
+      </w:r>
+      <w:r>
+        <w:rPr>
+          <w:rFonts w:hint="eastAsia" w:asciiTheme="minorEastAsia" w:hAnsiTheme="minorEastAsia" w:cstheme="minorEastAsia"/>
+          <w:sz w:val="18"/>
+          <w:szCs w:val="18"/>
+          <w:lang w:val="en-US" w:eastAsia="zh-CN"/>
+        </w:rPr>
         <w:t>指要进入的路由对象</w:t>
       </w:r>
     </w:p>
@@ -2197,7 +2204,6 @@
           <w:lang w:val="en-US" w:eastAsia="zh-CN"/>
         </w:rPr>
         <w:tab/>
-        <w:t/>
       </w:r>
       <w:r>
         <w:rPr>
@@ -2207,6 +2213,14 @@
           <w:lang w:val="en-US" w:eastAsia="zh-CN"/>
         </w:rPr>
         <w:tab/>
+      </w:r>
+      <w:r>
+        <w:rPr>
+          <w:rFonts w:hint="eastAsia" w:asciiTheme="minorEastAsia" w:hAnsiTheme="minorEastAsia" w:cstheme="minorEastAsia"/>
+          <w:sz w:val="18"/>
+          <w:szCs w:val="18"/>
+          <w:lang w:val="en-US" w:eastAsia="zh-CN"/>
+        </w:rPr>
         <w:t xml:space="preserve">指要离开的路由对象 </w:t>
       </w:r>
     </w:p>
@@ -2237,6 +2251,14 @@
           <w:lang w:val="en-US" w:eastAsia="zh-CN"/>
         </w:rPr>
         <w:tab/>
+      </w:r>
+      <w:r>
+        <w:rPr>
+          <w:rFonts w:hint="eastAsia" w:asciiTheme="minorEastAsia" w:hAnsiTheme="minorEastAsia" w:cstheme="minorEastAsia"/>
+          <w:sz w:val="18"/>
+          <w:szCs w:val="18"/>
+          <w:lang w:val="en-US" w:eastAsia="zh-CN"/>
+        </w:rPr>
         <w:t>会记录滚动条的坐标</w:t>
       </w:r>
     </w:p>
@@ -2389,9 +2411,475 @@
           <w:lang w:val="en-US" w:eastAsia="zh-CN"/>
         </w:rPr>
         <w:t xml:space="preserve">页面刷新 滚动条依旧停留在原地（浏览器默认行为，会记录浏览器滚动条默认位置），但你希望它从头开始，就可以用这个函数 </w:t>
+      </w:r>
+    </w:p>
+    <w:p>
+      <w:pPr>
+        <w:ind w:firstLine="420" w:firstLineChars="0"/>
+        <w:rPr>
+          <w:rFonts w:hint="eastAsia" w:asciiTheme="minorEastAsia" w:hAnsiTheme="minorEastAsia" w:cstheme="minorEastAsia"/>
+          <w:sz w:val="18"/>
+          <w:szCs w:val="18"/>
+          <w:lang w:val="en-US" w:eastAsia="zh-CN"/>
+        </w:rPr>
+      </w:pPr>
+    </w:p>
+    <w:p>
+      <w:pPr>
+        <w:rPr>
+          <w:rFonts w:hint="eastAsia" w:asciiTheme="minorEastAsia" w:hAnsiTheme="minorEastAsia" w:cstheme="minorEastAsia"/>
+          <w:sz w:val="18"/>
+          <w:szCs w:val="18"/>
+          <w:lang w:val="en-US" w:eastAsia="zh-CN"/>
+        </w:rPr>
+      </w:pPr>
+    </w:p>
+    <w:p>
+      <w:pPr>
+        <w:rPr>
+          <w:rFonts w:hint="eastAsia" w:ascii="SFMono-Regular" w:hAnsi="SFMono-Regular" w:eastAsia="宋体" w:cs="SFMono-Regular"/>
+          <w:i w:val="0"/>
+          <w:caps w:val="0"/>
+          <w:color w:val="24292E"/>
+          <w:spacing w:val="0"/>
+          <w:sz w:val="14"/>
+          <w:szCs w:val="14"/>
+          <w:shd w:val="clear" w:fill="FFFFFF"/>
+          <w:lang w:val="en-US" w:eastAsia="zh-CN"/>
+        </w:rPr>
+      </w:pPr>
+      <w:r>
+        <w:rPr>
+          <w:rFonts w:hint="eastAsia" w:ascii="SFMono-Regular" w:hAnsi="SFMono-Regular" w:eastAsia="宋体" w:cs="SFMono-Regular"/>
+          <w:i w:val="0"/>
+          <w:color w:val="24292E"/>
+          <w:spacing w:val="0"/>
+          <w:sz w:val="14"/>
+          <w:szCs w:val="14"/>
+          <w:shd w:val="clear" w:fill="FFFFFF"/>
+          <w:lang w:val="en-US" w:eastAsia="zh-CN"/>
+        </w:rPr>
+        <w:t>V</w:t>
+      </w:r>
+      <w:r>
+        <w:rPr>
+          <w:rFonts w:hint="eastAsia" w:ascii="SFMono-Regular" w:hAnsi="SFMono-Regular" w:eastAsia="宋体" w:cs="SFMono-Regular"/>
+          <w:i w:val="0"/>
+          <w:caps w:val="0"/>
+          <w:color w:val="24292E"/>
+          <w:spacing w:val="0"/>
+          <w:sz w:val="14"/>
+          <w:szCs w:val="14"/>
+          <w:shd w:val="clear" w:fill="FFFFFF"/>
+          <w:lang w:val="en-US" w:eastAsia="zh-CN"/>
+        </w:rPr>
+        <w:t>ue-</w:t>
+      </w:r>
+      <w:r>
+        <w:rPr>
+          <w:rFonts w:ascii="SFMono-Regular" w:hAnsi="SFMono-Regular" w:eastAsia="SFMono-Regular" w:cs="SFMono-Regular"/>
+          <w:i w:val="0"/>
+          <w:caps w:val="0"/>
+          <w:color w:val="24292E"/>
+          <w:spacing w:val="0"/>
+          <w:sz w:val="14"/>
+          <w:szCs w:val="14"/>
+          <w:shd w:val="clear" w:fill="FFFFFF"/>
+        </w:rPr>
+        <w:t>mixins</w:t>
+      </w:r>
+      <w:r>
+        <w:rPr>
+          <w:rFonts w:hint="eastAsia" w:ascii="SFMono-Regular" w:hAnsi="SFMono-Regular" w:eastAsia="宋体" w:cs="SFMono-Regular"/>
+          <w:i w:val="0"/>
+          <w:caps w:val="0"/>
+          <w:color w:val="24292E"/>
+          <w:spacing w:val="0"/>
+          <w:sz w:val="14"/>
+          <w:szCs w:val="14"/>
+          <w:shd w:val="clear" w:fill="FFFFFF"/>
+          <w:lang w:val="en-US" w:eastAsia="zh-CN"/>
+        </w:rPr>
+        <w:t xml:space="preserve"> </w:t>
+      </w:r>
+    </w:p>
+    <w:p>
+      <w:pPr>
+        <w:ind w:firstLine="420" w:firstLineChars="0"/>
+        <w:rPr>
+          <w:rFonts w:hint="eastAsia" w:ascii="SFMono-Regular" w:hAnsi="SFMono-Regular" w:eastAsia="宋体" w:cs="SFMono-Regular"/>
+          <w:i w:val="0"/>
+          <w:caps w:val="0"/>
+          <w:color w:val="24292E"/>
+          <w:spacing w:val="0"/>
+          <w:sz w:val="14"/>
+          <w:szCs w:val="14"/>
+          <w:shd w:val="clear" w:fill="FFFFFF"/>
+          <w:lang w:val="en-US" w:eastAsia="zh-CN"/>
+        </w:rPr>
+      </w:pPr>
+      <w:r>
+        <w:rPr>
+          <w:rFonts w:hint="eastAsia" w:ascii="SFMono-Regular" w:hAnsi="SFMono-Regular" w:eastAsia="宋体" w:cs="SFMono-Regular"/>
+          <w:i w:val="0"/>
+          <w:caps w:val="0"/>
+          <w:color w:val="24292E"/>
+          <w:spacing w:val="0"/>
+          <w:sz w:val="14"/>
+          <w:szCs w:val="14"/>
+          <w:shd w:val="clear" w:fill="FFFFFF"/>
+          <w:lang w:val="en-US" w:eastAsia="zh-CN"/>
+        </w:rPr>
+        <w:t>mixins的概念的理解：混入 (mixins) 是一种分发 Vue 组件中可复用功能的非常灵活的方式。混入对象可以包含任意组件选项。当组件使用混入对象时，所有混入对象的选项将被混入该组件本身的选项。</w:t>
+      </w:r>
+    </w:p>
+    <w:p>
+      <w:pPr>
+        <w:ind w:firstLine="420" w:firstLineChars="0"/>
+        <w:rPr>
+          <w:rFonts w:hint="eastAsia" w:ascii="SFMono-Regular" w:hAnsi="SFMono-Regular" w:eastAsia="宋体" w:cs="SFMono-Regular"/>
+          <w:i w:val="0"/>
+          <w:caps w:val="0"/>
+          <w:color w:val="24292E"/>
+          <w:spacing w:val="0"/>
+          <w:sz w:val="14"/>
+          <w:szCs w:val="14"/>
+          <w:shd w:val="clear" w:fill="FFFFFF"/>
+          <w:lang w:val="en-US" w:eastAsia="zh-CN"/>
+        </w:rPr>
+      </w:pPr>
+      <w:r>
+        <w:rPr>
+          <w:rFonts w:hint="eastAsia" w:ascii="SFMono-Regular" w:hAnsi="SFMono-Regular" w:eastAsia="宋体" w:cs="SFMono-Regular"/>
+          <w:i w:val="0"/>
+          <w:caps w:val="0"/>
+          <w:color w:val="24292E"/>
+          <w:spacing w:val="0"/>
+          <w:sz w:val="14"/>
+          <w:szCs w:val="14"/>
+          <w:shd w:val="clear" w:fill="FFFFFF"/>
+          <w:lang w:val="en-US" w:eastAsia="zh-CN"/>
+        </w:rPr>
+        <w:t>mixins的特点:</w:t>
+      </w:r>
+    </w:p>
+    <w:p>
+      <w:pPr>
+        <w:ind w:left="420" w:leftChars="0" w:firstLine="420" w:firstLineChars="0"/>
+        <w:rPr>
+          <w:rFonts w:hint="eastAsia" w:ascii="SFMono-Regular" w:hAnsi="SFMono-Regular" w:eastAsia="宋体" w:cs="SFMono-Regular"/>
+          <w:i w:val="0"/>
+          <w:caps w:val="0"/>
+          <w:color w:val="24292E"/>
+          <w:spacing w:val="0"/>
+          <w:sz w:val="14"/>
+          <w:szCs w:val="14"/>
+          <w:shd w:val="clear" w:fill="FFFFFF"/>
+          <w:lang w:val="en-US" w:eastAsia="zh-CN"/>
+        </w:rPr>
+      </w:pPr>
+      <w:r>
+        <w:rPr>
+          <w:rFonts w:hint="eastAsia" w:ascii="SFMono-Regular" w:hAnsi="SFMono-Regular" w:eastAsia="宋体" w:cs="SFMono-Regular"/>
+          <w:i w:val="0"/>
+          <w:caps w:val="0"/>
+          <w:color w:val="24292E"/>
+          <w:spacing w:val="0"/>
+          <w:sz w:val="14"/>
+          <w:szCs w:val="14"/>
+          <w:shd w:val="clear" w:fill="FFFFFF"/>
+          <w:lang w:val="en-US" w:eastAsia="zh-CN"/>
+        </w:rPr>
+        <w:t>1 方法和参数在各组件中不共享</w:t>
+      </w:r>
+    </w:p>
+    <w:p>
+      <w:pPr>
+        <w:ind w:left="420" w:leftChars="0" w:firstLine="420" w:firstLineChars="0"/>
+        <w:rPr>
+          <w:rFonts w:hint="eastAsia" w:ascii="SFMono-Regular" w:hAnsi="SFMono-Regular" w:eastAsia="宋体" w:cs="SFMono-Regular"/>
+          <w:i w:val="0"/>
+          <w:caps w:val="0"/>
+          <w:color w:val="24292E"/>
+          <w:spacing w:val="0"/>
+          <w:sz w:val="14"/>
+          <w:szCs w:val="14"/>
+          <w:shd w:val="clear" w:fill="FFFFFF"/>
+          <w:lang w:val="en-US" w:eastAsia="zh-CN"/>
+        </w:rPr>
+      </w:pPr>
+      <w:r>
+        <w:rPr>
+          <w:rFonts w:hint="eastAsia" w:ascii="SFMono-Regular" w:hAnsi="SFMono-Regular" w:eastAsia="宋体" w:cs="SFMono-Regular"/>
+          <w:i w:val="0"/>
+          <w:caps w:val="0"/>
+          <w:color w:val="24292E"/>
+          <w:spacing w:val="0"/>
+          <w:sz w:val="14"/>
+          <w:szCs w:val="14"/>
+          <w:shd w:val="clear" w:fill="FFFFFF"/>
+          <w:lang w:val="en-US" w:eastAsia="zh-CN"/>
+        </w:rPr>
+        <w:t>2 值为对象的选项，如methods,components等，选项会被合并，键冲突的组件会覆盖混入对象的</w:t>
+      </w:r>
+    </w:p>
+    <w:p>
+      <w:pPr>
+        <w:ind w:left="420" w:leftChars="0" w:firstLine="420" w:firstLineChars="0"/>
+        <w:rPr>
+          <w:rFonts w:hint="eastAsia" w:ascii="SFMono-Regular" w:hAnsi="SFMono-Regular" w:eastAsia="宋体" w:cs="SFMono-Regular"/>
+          <w:i w:val="0"/>
+          <w:caps w:val="0"/>
+          <w:color w:val="24292E"/>
+          <w:spacing w:val="0"/>
+          <w:sz w:val="14"/>
+          <w:szCs w:val="14"/>
+          <w:shd w:val="clear" w:fill="FFFFFF"/>
+          <w:lang w:val="en-US" w:eastAsia="zh-CN"/>
+        </w:rPr>
+      </w:pPr>
+      <w:r>
+        <w:rPr>
+          <w:rFonts w:hint="eastAsia" w:ascii="SFMono-Regular" w:hAnsi="SFMono-Regular" w:eastAsia="宋体" w:cs="SFMono-Regular"/>
+          <w:i w:val="0"/>
+          <w:caps w:val="0"/>
+          <w:color w:val="24292E"/>
+          <w:spacing w:val="0"/>
+          <w:sz w:val="14"/>
+          <w:szCs w:val="14"/>
+          <w:shd w:val="clear" w:fill="FFFFFF"/>
+          <w:lang w:val="en-US" w:eastAsia="zh-CN"/>
+        </w:rPr>
+        <w:t>混入对象中的方法</w:t>
+      </w:r>
+    </w:p>
+    <w:p>
+      <w:pPr>
+        <w:ind w:left="420" w:leftChars="0" w:firstLine="420" w:firstLineChars="0"/>
+        <w:rPr>
+          <w:rFonts w:hint="eastAsia" w:ascii="SFMono-Regular" w:hAnsi="SFMono-Regular" w:eastAsia="宋体" w:cs="SFMono-Regular"/>
+          <w:i w:val="0"/>
+          <w:caps w:val="0"/>
+          <w:color w:val="24292E"/>
+          <w:spacing w:val="0"/>
+          <w:sz w:val="14"/>
+          <w:szCs w:val="14"/>
+          <w:shd w:val="clear" w:fill="FFFFFF"/>
+          <w:lang w:val="en-US" w:eastAsia="zh-CN"/>
+        </w:rPr>
+      </w:pPr>
+      <w:r>
+        <w:rPr>
+          <w:rFonts w:hint="eastAsia" w:ascii="SFMono-Regular" w:hAnsi="SFMono-Regular" w:eastAsia="宋体" w:cs="SFMono-Regular"/>
+          <w:i w:val="0"/>
+          <w:caps w:val="0"/>
+          <w:color w:val="24292E"/>
+          <w:spacing w:val="0"/>
+          <w:sz w:val="14"/>
+          <w:szCs w:val="14"/>
+          <w:shd w:val="clear" w:fill="FFFFFF"/>
+          <w:lang w:val="en-US" w:eastAsia="zh-CN"/>
+        </w:rPr>
+        <w:t>3 值为函数的选项，如created,mounted等，就会被合并调用，混合对象里的钩子函数在组件里的钩子函数之前调用</w:t>
+      </w:r>
+    </w:p>
+    <w:p>
+      <w:pPr>
+        <w:ind w:left="420" w:leftChars="0" w:firstLine="420" w:firstLineChars="0"/>
+        <w:rPr>
+          <w:rFonts w:hint="eastAsia" w:ascii="SFMono-Regular" w:hAnsi="SFMono-Regular" w:eastAsia="宋体" w:cs="SFMono-Regular"/>
+          <w:i w:val="0"/>
+          <w:caps w:val="0"/>
+          <w:color w:val="24292E"/>
+          <w:spacing w:val="0"/>
+          <w:sz w:val="14"/>
+          <w:szCs w:val="14"/>
+          <w:shd w:val="clear" w:fill="FFFFFF"/>
+          <w:lang w:val="en-US" w:eastAsia="zh-CN"/>
+        </w:rPr>
+      </w:pPr>
+      <w:r>
+        <w:rPr>
+          <w:rFonts w:hint="eastAsia" w:ascii="SFMono-Regular" w:hAnsi="SFMono-Regular" w:eastAsia="宋体" w:cs="SFMono-Regular"/>
+          <w:i w:val="0"/>
+          <w:caps w:val="0"/>
+          <w:color w:val="24292E"/>
+          <w:spacing w:val="0"/>
+          <w:sz w:val="14"/>
+          <w:szCs w:val="14"/>
+          <w:shd w:val="clear" w:fill="FFFFFF"/>
+          <w:lang w:val="en-US" w:eastAsia="zh-CN"/>
+        </w:rPr>
+        <w:t>混入对象函数中的console</w:t>
+      </w:r>
+    </w:p>
+    <w:p>
+      <w:pPr>
+        <w:ind w:left="420" w:leftChars="0" w:firstLine="420" w:firstLineChars="0"/>
+        <w:rPr>
+          <w:rFonts w:hint="eastAsia" w:ascii="SFMono-Regular" w:hAnsi="SFMono-Regular" w:eastAsia="宋体" w:cs="SFMono-Regular"/>
+          <w:i w:val="0"/>
+          <w:caps w:val="0"/>
+          <w:color w:val="24292E"/>
+          <w:spacing w:val="0"/>
+          <w:sz w:val="14"/>
+          <w:szCs w:val="14"/>
+          <w:shd w:val="clear" w:fill="FFFFFF"/>
+          <w:lang w:val="en-US" w:eastAsia="zh-CN"/>
+        </w:rPr>
+      </w:pPr>
+    </w:p>
+    <w:p>
+      <w:pPr>
+        <w:ind w:firstLine="420" w:firstLineChars="0"/>
+        <w:rPr>
+          <w:rFonts w:hint="eastAsia" w:ascii="SFMono-Regular" w:hAnsi="SFMono-Regular" w:eastAsia="宋体" w:cs="SFMono-Regular"/>
+          <w:i w:val="0"/>
+          <w:caps w:val="0"/>
+          <w:color w:val="24292E"/>
+          <w:spacing w:val="0"/>
+          <w:sz w:val="14"/>
+          <w:szCs w:val="14"/>
+          <w:shd w:val="clear" w:fill="FFFFFF"/>
+          <w:lang w:val="en-US" w:eastAsia="zh-CN"/>
+        </w:rPr>
+      </w:pPr>
+      <w:r>
+        <w:rPr>
+          <w:rFonts w:hint="eastAsia" w:ascii="SFMono-Regular" w:hAnsi="SFMono-Regular" w:eastAsia="宋体" w:cs="SFMono-Regular"/>
+          <w:i w:val="0"/>
+          <w:caps w:val="0"/>
+          <w:color w:val="24292E"/>
+          <w:spacing w:val="0"/>
+          <w:sz w:val="14"/>
+          <w:szCs w:val="14"/>
+          <w:shd w:val="clear" w:fill="FFFFFF"/>
+          <w:lang w:val="en-US" w:eastAsia="zh-CN"/>
+        </w:rPr>
+        <w:t>与vuex的区别:</w:t>
+      </w:r>
+    </w:p>
+    <w:p>
+      <w:pPr>
+        <w:ind w:left="420" w:leftChars="0" w:firstLine="420" w:firstLineChars="0"/>
+        <w:rPr>
+          <w:rFonts w:hint="eastAsia" w:ascii="SFMono-Regular" w:hAnsi="SFMono-Regular" w:eastAsia="宋体" w:cs="SFMono-Regular"/>
+          <w:i w:val="0"/>
+          <w:caps w:val="0"/>
+          <w:color w:val="24292E"/>
+          <w:spacing w:val="0"/>
+          <w:sz w:val="14"/>
+          <w:szCs w:val="14"/>
+          <w:shd w:val="clear" w:fill="FFFFFF"/>
+          <w:lang w:val="en-US" w:eastAsia="zh-CN"/>
+        </w:rPr>
+      </w:pPr>
+      <w:r>
+        <w:rPr>
+          <w:rFonts w:hint="eastAsia" w:ascii="SFMono-Regular" w:hAnsi="SFMono-Regular" w:eastAsia="宋体" w:cs="SFMono-Regular"/>
+          <w:i w:val="0"/>
+          <w:caps w:val="0"/>
+          <w:color w:val="24292E"/>
+          <w:spacing w:val="0"/>
+          <w:sz w:val="14"/>
+          <w:szCs w:val="14"/>
+          <w:shd w:val="clear" w:fill="FFFFFF"/>
+          <w:lang w:val="en-US" w:eastAsia="zh-CN"/>
+        </w:rPr>
+        <w:t>vuex：用来做状态管理的，里面定义的变量在每个组件中均可以使用和修改，在任一组件中修改此变量的值之后，其他组</w:t>
+      </w:r>
+      <w:r>
+        <w:rPr>
+          <w:rFonts w:hint="eastAsia" w:ascii="SFMono-Regular" w:hAnsi="SFMono-Regular" w:eastAsia="宋体" w:cs="SFMono-Regular"/>
+          <w:i w:val="0"/>
+          <w:caps w:val="0"/>
+          <w:color w:val="24292E"/>
+          <w:spacing w:val="0"/>
+          <w:sz w:val="14"/>
+          <w:szCs w:val="14"/>
+          <w:shd w:val="clear" w:fill="FFFFFF"/>
+          <w:lang w:val="en-US" w:eastAsia="zh-CN"/>
+        </w:rPr>
+        <w:tab/>
+        <w:t>件中此变量的值也会随之修改。</w:t>
+      </w:r>
+    </w:p>
+    <w:p>
+      <w:pPr>
+        <w:ind w:left="420" w:leftChars="0" w:firstLine="420" w:firstLineChars="0"/>
+        <w:rPr>
+          <w:rFonts w:hint="eastAsia" w:ascii="SFMono-Regular" w:hAnsi="SFMono-Regular" w:eastAsia="宋体" w:cs="SFMono-Regular"/>
+          <w:i w:val="0"/>
+          <w:caps w:val="0"/>
+          <w:color w:val="24292E"/>
+          <w:spacing w:val="0"/>
+          <w:sz w:val="14"/>
+          <w:szCs w:val="14"/>
+          <w:shd w:val="clear" w:fill="FFFFFF"/>
+          <w:lang w:val="en-US" w:eastAsia="zh-CN"/>
+        </w:rPr>
+      </w:pPr>
+      <w:r>
+        <w:rPr>
+          <w:rFonts w:hint="eastAsia" w:ascii="SFMono-Regular" w:hAnsi="SFMono-Regular" w:eastAsia="宋体" w:cs="SFMono-Regular"/>
+          <w:i w:val="0"/>
+          <w:caps w:val="0"/>
+          <w:color w:val="24292E"/>
+          <w:spacing w:val="0"/>
+          <w:sz w:val="14"/>
+          <w:szCs w:val="14"/>
+          <w:shd w:val="clear" w:fill="FFFFFF"/>
+          <w:lang w:val="en-US" w:eastAsia="zh-CN"/>
+        </w:rPr>
+        <w:t>Mixins：可以</w:t>
       </w:r>
       <w:bookmarkStart w:id="0" w:name="_GoBack"/>
       <w:bookmarkEnd w:id="0"/>
+      <w:r>
+        <w:rPr>
+          <w:rFonts w:hint="eastAsia" w:ascii="SFMono-Regular" w:hAnsi="SFMono-Regular" w:eastAsia="宋体" w:cs="SFMono-Regular"/>
+          <w:i w:val="0"/>
+          <w:caps w:val="0"/>
+          <w:color w:val="24292E"/>
+          <w:spacing w:val="0"/>
+          <w:sz w:val="14"/>
+          <w:szCs w:val="14"/>
+          <w:shd w:val="clear" w:fill="FFFFFF"/>
+          <w:lang w:val="en-US" w:eastAsia="zh-CN"/>
+        </w:rPr>
+        <w:t>定义共用的变量，在每个组件中使用，引入组件中之后，各个变量是相互独立的，值的修改在组件中不会相</w:t>
+      </w:r>
+      <w:r>
+        <w:rPr>
+          <w:rFonts w:hint="eastAsia" w:ascii="SFMono-Regular" w:hAnsi="SFMono-Regular" w:eastAsia="宋体" w:cs="SFMono-Regular"/>
+          <w:i w:val="0"/>
+          <w:caps w:val="0"/>
+          <w:color w:val="24292E"/>
+          <w:spacing w:val="0"/>
+          <w:sz w:val="14"/>
+          <w:szCs w:val="14"/>
+          <w:shd w:val="clear" w:fill="FFFFFF"/>
+          <w:lang w:val="en-US" w:eastAsia="zh-CN"/>
+        </w:rPr>
+        <w:tab/>
+        <w:t>互影响。</w:t>
+      </w:r>
+    </w:p>
+    <w:p>
+      <w:pPr>
+        <w:ind w:firstLine="420" w:firstLineChars="0"/>
+        <w:rPr>
+          <w:rFonts w:hint="eastAsia" w:ascii="SFMono-Regular" w:hAnsi="SFMono-Regular" w:eastAsia="宋体" w:cs="SFMono-Regular"/>
+          <w:i w:val="0"/>
+          <w:caps w:val="0"/>
+          <w:color w:val="24292E"/>
+          <w:spacing w:val="0"/>
+          <w:sz w:val="14"/>
+          <w:szCs w:val="14"/>
+          <w:shd w:val="clear" w:fill="FFFFFF"/>
+          <w:lang w:val="en-US" w:eastAsia="zh-CN"/>
+        </w:rPr>
+      </w:pPr>
     </w:p>
     <w:sectPr>
       <w:pgSz w:w="11906" w:h="16838"/>
@@ -2818,12 +3306,32 @@
       <w:lang w:val="en-US" w:eastAsia="zh-CN" w:bidi="ar-SA"/>
     </w:rPr>
   </w:style>
-  <w:style w:type="character" w:default="1" w:styleId="4">
+  <w:style w:type="paragraph" w:styleId="2">
+    <w:name w:val="heading 2"/>
+    <w:basedOn w:val="1"/>
+    <w:next w:val="1"/>
+    <w:unhideWhenUsed/>
+    <w:qFormat/>
+    <w:uiPriority w:val="0"/>
+    <w:pPr>
+      <w:spacing w:before="0" w:beforeAutospacing="1" w:after="0" w:afterAutospacing="1"/>
+      <w:jc w:val="left"/>
+    </w:pPr>
+    <w:rPr>
+      <w:rFonts w:hint="eastAsia" w:ascii="宋体" w:hAnsi="宋体" w:eastAsia="宋体" w:cs="宋体"/>
+      <w:b/>
+      <w:kern w:val="0"/>
+      <w:sz w:val="36"/>
+      <w:szCs w:val="36"/>
+      <w:lang w:val="en-US" w:eastAsia="zh-CN" w:bidi="ar"/>
+    </w:rPr>
+  </w:style>
+  <w:style w:type="character" w:default="1" w:styleId="5">
     <w:name w:val="Default Paragraph Font"/>
     <w:semiHidden/>
     <w:uiPriority w:val="0"/>
   </w:style>
-  <w:style w:type="table" w:default="1" w:styleId="6">
+  <w:style w:type="table" w:default="1" w:styleId="7">
     <w:name w:val="Normal Table"/>
     <w:semiHidden/>
     <w:qFormat/>
@@ -2838,7 +3346,7 @@
       </w:tblCellMar>
     </w:tblPr>
   </w:style>
-  <w:style w:type="paragraph" w:styleId="2">
+  <w:style w:type="paragraph" w:styleId="3">
     <w:name w:val="HTML Preformatted"/>
     <w:basedOn w:val="1"/>
     <w:uiPriority w:val="0"/>
@@ -2871,7 +3379,7 @@
       <w:lang w:val="en-US" w:eastAsia="zh-CN" w:bidi="ar"/>
     </w:rPr>
   </w:style>
-  <w:style w:type="paragraph" w:styleId="3">
+  <w:style w:type="paragraph" w:styleId="4">
     <w:name w:val="Normal (Web)"/>
     <w:basedOn w:val="1"/>
     <w:uiPriority w:val="0"/>
@@ -2886,9 +3394,9 @@
       <w:lang w:val="en-US" w:eastAsia="zh-CN" w:bidi="ar"/>
     </w:rPr>
   </w:style>
-  <w:style w:type="character" w:styleId="5">
+  <w:style w:type="character" w:styleId="6">
     <w:name w:val="Hyperlink"/>
-    <w:basedOn w:val="4"/>
+    <w:basedOn w:val="5"/>
     <w:qFormat/>
     <w:uiPriority w:val="0"/>
     <w:rPr>

--- a/整理ELM题.docx
+++ b/整理ELM题.docx
@@ -2801,6 +2801,19 @@
           <w:lang w:val="en-US" w:eastAsia="zh-CN"/>
         </w:rPr>
         <w:tab/>
+      </w:r>
+      <w:r>
+        <w:rPr>
+          <w:rFonts w:hint="eastAsia" w:ascii="SFMono-Regular" w:hAnsi="SFMono-Regular" w:eastAsia="宋体" w:cs="SFMono-Regular"/>
+          <w:i w:val="0"/>
+          <w:caps w:val="0"/>
+          <w:color w:val="24292E"/>
+          <w:spacing w:val="0"/>
+          <w:sz w:val="14"/>
+          <w:szCs w:val="14"/>
+          <w:shd w:val="clear" w:fill="FFFFFF"/>
+          <w:lang w:val="en-US" w:eastAsia="zh-CN"/>
+        </w:rPr>
         <w:t>件中此变量的值也会随之修改。</w:t>
       </w:r>
     </w:p>
@@ -2831,39 +2844,578 @@
           <w:shd w:val="clear" w:fill="FFFFFF"/>
           <w:lang w:val="en-US" w:eastAsia="zh-CN"/>
         </w:rPr>
-        <w:t>Mixins：可以</w:t>
+        <w:t>Mixins：可以定义共用的变量，在每个组件中使用，引入组件中之后，各个变量是相互独立的，值的修改在组件中不会相</w:t>
+      </w:r>
+      <w:r>
+        <w:rPr>
+          <w:rFonts w:hint="eastAsia" w:ascii="SFMono-Regular" w:hAnsi="SFMono-Regular" w:eastAsia="宋体" w:cs="SFMono-Regular"/>
+          <w:i w:val="0"/>
+          <w:caps w:val="0"/>
+          <w:color w:val="24292E"/>
+          <w:spacing w:val="0"/>
+          <w:sz w:val="14"/>
+          <w:szCs w:val="14"/>
+          <w:shd w:val="clear" w:fill="FFFFFF"/>
+          <w:lang w:val="en-US" w:eastAsia="zh-CN"/>
+        </w:rPr>
+        <w:tab/>
+      </w:r>
+      <w:r>
+        <w:rPr>
+          <w:rFonts w:hint="eastAsia" w:ascii="SFMono-Regular" w:hAnsi="SFMono-Regular" w:eastAsia="宋体" w:cs="SFMono-Regular"/>
+          <w:i w:val="0"/>
+          <w:caps w:val="0"/>
+          <w:color w:val="24292E"/>
+          <w:spacing w:val="0"/>
+          <w:sz w:val="14"/>
+          <w:szCs w:val="14"/>
+          <w:shd w:val="clear" w:fill="FFFFFF"/>
+          <w:lang w:val="en-US" w:eastAsia="zh-CN"/>
+        </w:rPr>
+        <w:t>互影响。</w:t>
+      </w:r>
+    </w:p>
+    <w:p>
+      <w:pPr>
+        <w:ind w:firstLine="420" w:firstLineChars="0"/>
+        <w:rPr>
+          <w:rFonts w:hint="eastAsia" w:ascii="SFMono-Regular" w:hAnsi="SFMono-Regular" w:eastAsia="宋体" w:cs="SFMono-Regular"/>
+          <w:i w:val="0"/>
+          <w:caps w:val="0"/>
+          <w:color w:val="24292E"/>
+          <w:spacing w:val="0"/>
+          <w:sz w:val="14"/>
+          <w:szCs w:val="14"/>
+          <w:shd w:val="clear" w:fill="FFFFFF"/>
+          <w:lang w:val="en-US" w:eastAsia="zh-CN"/>
+        </w:rPr>
+      </w:pPr>
+      <w:r>
+        <w:rPr>
+          <w:rFonts w:hint="eastAsia" w:ascii="SFMono-Regular" w:hAnsi="SFMono-Regular" w:eastAsia="宋体" w:cs="SFMono-Regular"/>
+          <w:i w:val="0"/>
+          <w:caps w:val="0"/>
+          <w:color w:val="24292E"/>
+          <w:spacing w:val="0"/>
+          <w:sz w:val="14"/>
+          <w:szCs w:val="14"/>
+          <w:shd w:val="clear" w:fill="FFFFFF"/>
+          <w:lang w:val="en-US" w:eastAsia="zh-CN"/>
+        </w:rPr>
+        <w:t>js刷新页面location.reload()用法</w:t>
+      </w:r>
+    </w:p>
+    <w:p>
+      <w:pPr>
+        <w:ind w:firstLine="420" w:firstLineChars="0"/>
+        <w:rPr>
+          <w:rFonts w:hint="eastAsia" w:ascii="SFMono-Regular" w:hAnsi="SFMono-Regular" w:eastAsia="宋体" w:cs="SFMono-Regular"/>
+          <w:i w:val="0"/>
+          <w:caps w:val="0"/>
+          <w:color w:val="24292E"/>
+          <w:spacing w:val="0"/>
+          <w:sz w:val="14"/>
+          <w:szCs w:val="14"/>
+          <w:shd w:val="clear" w:fill="FFFFFF"/>
+          <w:lang w:val="en-US" w:eastAsia="zh-CN"/>
+        </w:rPr>
+      </w:pPr>
+      <w:r>
+        <w:rPr>
+          <w:rFonts w:hint="eastAsia" w:ascii="SFMono-Regular" w:hAnsi="SFMono-Regular" w:eastAsia="宋体" w:cs="SFMono-Regular"/>
+          <w:i w:val="0"/>
+          <w:caps w:val="0"/>
+          <w:color w:val="24292E"/>
+          <w:spacing w:val="0"/>
+          <w:sz w:val="14"/>
+          <w:szCs w:val="14"/>
+          <w:shd w:val="clear" w:fill="FFFFFF"/>
+          <w:lang w:val="en-US" w:eastAsia="zh-CN"/>
+        </w:rPr>
+        <w:t>注意：</w:t>
+      </w:r>
+    </w:p>
+    <w:p>
+      <w:pPr>
+        <w:ind w:firstLine="420" w:firstLineChars="0"/>
+        <w:rPr>
+          <w:rFonts w:hint="eastAsia" w:ascii="SFMono-Regular" w:hAnsi="SFMono-Regular" w:eastAsia="宋体" w:cs="SFMono-Regular"/>
+          <w:i w:val="0"/>
+          <w:caps w:val="0"/>
+          <w:color w:val="24292E"/>
+          <w:spacing w:val="0"/>
+          <w:sz w:val="14"/>
+          <w:szCs w:val="14"/>
+          <w:shd w:val="clear" w:fill="FFFFFF"/>
+          <w:lang w:val="en-US" w:eastAsia="zh-CN"/>
+        </w:rPr>
+      </w:pPr>
+      <w:r>
+        <w:rPr>
+          <w:rFonts w:hint="eastAsia" w:ascii="SFMono-Regular" w:hAnsi="SFMono-Regular" w:eastAsia="宋体" w:cs="SFMono-Regular"/>
+          <w:i w:val="0"/>
+          <w:caps w:val="0"/>
+          <w:color w:val="24292E"/>
+          <w:spacing w:val="0"/>
+          <w:sz w:val="14"/>
+          <w:szCs w:val="14"/>
+          <w:shd w:val="clear" w:fill="FFFFFF"/>
+          <w:lang w:val="en-US" w:eastAsia="zh-CN"/>
+        </w:rPr>
+        <w:t>window.location.reload;</w:t>
+      </w:r>
+    </w:p>
+    <w:p>
+      <w:pPr>
+        <w:ind w:firstLine="420" w:firstLineChars="0"/>
+        <w:rPr>
+          <w:rFonts w:hint="eastAsia" w:ascii="SFMono-Regular" w:hAnsi="SFMono-Regular" w:eastAsia="宋体" w:cs="SFMono-Regular"/>
+          <w:i w:val="0"/>
+          <w:caps w:val="0"/>
+          <w:color w:val="24292E"/>
+          <w:spacing w:val="0"/>
+          <w:sz w:val="14"/>
+          <w:szCs w:val="14"/>
+          <w:shd w:val="clear" w:fill="FFFFFF"/>
+          <w:lang w:val="en-US" w:eastAsia="zh-CN"/>
+        </w:rPr>
+      </w:pPr>
+      <w:r>
+        <w:rPr>
+          <w:rFonts w:hint="eastAsia" w:ascii="SFMono-Regular" w:hAnsi="SFMono-Regular" w:eastAsia="宋体" w:cs="SFMono-Regular"/>
+          <w:i w:val="0"/>
+          <w:caps w:val="0"/>
+          <w:color w:val="24292E"/>
+          <w:spacing w:val="0"/>
+          <w:sz w:val="14"/>
+          <w:szCs w:val="14"/>
+          <w:shd w:val="clear" w:fill="FFFFFF"/>
+          <w:lang w:val="en-US" w:eastAsia="zh-CN"/>
+        </w:rPr>
+        <w:t>刷新时如果提交数据的动作，则会出现对话框！</w:t>
+      </w:r>
+    </w:p>
+    <w:p>
+      <w:pPr>
+        <w:ind w:firstLine="420" w:firstLineChars="0"/>
+        <w:rPr>
+          <w:rFonts w:hint="eastAsia" w:ascii="SFMono-Regular" w:hAnsi="SFMono-Regular" w:eastAsia="宋体" w:cs="SFMono-Regular"/>
+          <w:i w:val="0"/>
+          <w:caps w:val="0"/>
+          <w:color w:val="24292E"/>
+          <w:spacing w:val="0"/>
+          <w:sz w:val="14"/>
+          <w:szCs w:val="14"/>
+          <w:shd w:val="clear" w:fill="FFFFFF"/>
+          <w:lang w:val="en-US" w:eastAsia="zh-CN"/>
+        </w:rPr>
+      </w:pPr>
+      <w:r>
+        <w:rPr>
+          <w:rFonts w:hint="eastAsia" w:ascii="SFMono-Regular" w:hAnsi="SFMono-Regular" w:eastAsia="宋体" w:cs="SFMono-Regular"/>
+          <w:i w:val="0"/>
+          <w:caps w:val="0"/>
+          <w:color w:val="24292E"/>
+          <w:spacing w:val="0"/>
+          <w:sz w:val="14"/>
+          <w:szCs w:val="14"/>
+          <w:shd w:val="clear" w:fill="FFFFFF"/>
+          <w:lang w:val="en-US" w:eastAsia="zh-CN"/>
+        </w:rPr>
+        <w:t>解决</w:t>
+      </w:r>
+    </w:p>
+    <w:p>
+      <w:pPr>
+        <w:ind w:firstLine="420" w:firstLineChars="0"/>
+        <w:rPr>
+          <w:rFonts w:hint="eastAsia" w:ascii="SFMono-Regular" w:hAnsi="SFMono-Regular" w:eastAsia="宋体" w:cs="SFMono-Regular"/>
+          <w:i w:val="0"/>
+          <w:caps w:val="0"/>
+          <w:color w:val="24292E"/>
+          <w:spacing w:val="0"/>
+          <w:sz w:val="14"/>
+          <w:szCs w:val="14"/>
+          <w:shd w:val="clear" w:fill="FFFFFF"/>
+          <w:lang w:val="en-US" w:eastAsia="zh-CN"/>
+        </w:rPr>
+      </w:pPr>
+      <w:r>
+        <w:rPr>
+          <w:rFonts w:hint="eastAsia" w:ascii="SFMono-Regular" w:hAnsi="SFMono-Regular" w:eastAsia="宋体" w:cs="SFMono-Regular"/>
+          <w:i w:val="0"/>
+          <w:caps w:val="0"/>
+          <w:color w:val="24292E"/>
+          <w:spacing w:val="0"/>
+          <w:sz w:val="14"/>
+          <w:szCs w:val="14"/>
+          <w:shd w:val="clear" w:fill="FFFFFF"/>
+          <w:lang w:val="en-US" w:eastAsia="zh-CN"/>
+        </w:rPr>
+        <w:t>代码示例:</w:t>
+      </w:r>
+    </w:p>
+    <w:p>
+      <w:pPr>
+        <w:ind w:firstLine="420" w:firstLineChars="0"/>
+        <w:rPr>
+          <w:rFonts w:hint="eastAsia" w:ascii="SFMono-Regular" w:hAnsi="SFMono-Regular" w:eastAsia="宋体" w:cs="SFMono-Regular"/>
+          <w:i w:val="0"/>
+          <w:caps w:val="0"/>
+          <w:color w:val="24292E"/>
+          <w:spacing w:val="0"/>
+          <w:sz w:val="14"/>
+          <w:szCs w:val="14"/>
+          <w:shd w:val="clear" w:fill="FFFFFF"/>
+          <w:lang w:val="en-US" w:eastAsia="zh-CN"/>
+        </w:rPr>
+      </w:pPr>
+      <w:r>
+        <w:rPr>
+          <w:rFonts w:hint="eastAsia" w:ascii="SFMono-Regular" w:hAnsi="SFMono-Regular" w:eastAsia="宋体" w:cs="SFMono-Regular"/>
+          <w:i w:val="0"/>
+          <w:caps w:val="0"/>
+          <w:color w:val="24292E"/>
+          <w:spacing w:val="0"/>
+          <w:sz w:val="14"/>
+          <w:szCs w:val="14"/>
+          <w:shd w:val="clear" w:fill="FFFFFF"/>
+          <w:lang w:val="en-US" w:eastAsia="zh-CN"/>
+        </w:rPr>
+        <w:t xml:space="preserve">window.location.href=window.location.href; </w:t>
+      </w:r>
+    </w:p>
+    <w:p>
+      <w:pPr>
+        <w:ind w:firstLine="420" w:firstLineChars="0"/>
+        <w:rPr>
+          <w:rFonts w:hint="eastAsia" w:ascii="SFMono-Regular" w:hAnsi="SFMono-Regular" w:eastAsia="宋体" w:cs="SFMono-Regular"/>
+          <w:i w:val="0"/>
+          <w:caps w:val="0"/>
+          <w:color w:val="24292E"/>
+          <w:spacing w:val="0"/>
+          <w:sz w:val="14"/>
+          <w:szCs w:val="14"/>
+          <w:shd w:val="clear" w:fill="FFFFFF"/>
+          <w:lang w:val="en-US" w:eastAsia="zh-CN"/>
+        </w:rPr>
+      </w:pPr>
+      <w:r>
+        <w:rPr>
+          <w:rFonts w:hint="eastAsia" w:ascii="SFMono-Regular" w:hAnsi="SFMono-Regular" w:eastAsia="宋体" w:cs="SFMono-Regular"/>
+          <w:i w:val="0"/>
+          <w:caps w:val="0"/>
+          <w:color w:val="24292E"/>
+          <w:spacing w:val="0"/>
+          <w:sz w:val="14"/>
+          <w:szCs w:val="14"/>
+          <w:shd w:val="clear" w:fill="FFFFFF"/>
+          <w:lang w:val="en-US" w:eastAsia="zh-CN"/>
+        </w:rPr>
+        <w:t>window.location.reload;</w:t>
+      </w:r>
+    </w:p>
+    <w:p>
+      <w:pPr>
+        <w:ind w:firstLine="420" w:firstLineChars="0"/>
+        <w:rPr>
+          <w:rFonts w:hint="eastAsia" w:ascii="SFMono-Regular" w:hAnsi="SFMono-Regular" w:eastAsia="宋体" w:cs="SFMono-Regular"/>
+          <w:i w:val="0"/>
+          <w:caps w:val="0"/>
+          <w:color w:val="24292E"/>
+          <w:spacing w:val="0"/>
+          <w:sz w:val="14"/>
+          <w:szCs w:val="14"/>
+          <w:shd w:val="clear" w:fill="FFFFFF"/>
+          <w:lang w:val="en-US" w:eastAsia="zh-CN"/>
+        </w:rPr>
+      </w:pPr>
+      <w:r>
+        <w:rPr>
+          <w:rFonts w:hint="eastAsia" w:ascii="SFMono-Regular" w:hAnsi="SFMono-Regular" w:eastAsia="宋体" w:cs="SFMono-Regular"/>
+          <w:i w:val="0"/>
+          <w:caps w:val="0"/>
+          <w:color w:val="24292E"/>
+          <w:spacing w:val="0"/>
+          <w:sz w:val="14"/>
+          <w:szCs w:val="14"/>
+          <w:shd w:val="clear" w:fill="FFFFFF"/>
+          <w:lang w:val="en-US" w:eastAsia="zh-CN"/>
+        </w:rPr>
+        <w:t>router-view 也是一个组件，如果直接被包在 keep-alive 里面，所有路径匹配到的视图组件都会被缓存：在APP.js中，</w:t>
+      </w:r>
+    </w:p>
+    <w:p>
+      <w:pPr>
+        <w:ind w:firstLine="420" w:firstLineChars="0"/>
+        <w:rPr>
+          <w:rFonts w:hint="eastAsia" w:ascii="SFMono-Regular" w:hAnsi="SFMono-Regular" w:eastAsia="宋体" w:cs="SFMono-Regular"/>
+          <w:i w:val="0"/>
+          <w:caps w:val="0"/>
+          <w:color w:val="24292E"/>
+          <w:spacing w:val="0"/>
+          <w:sz w:val="14"/>
+          <w:szCs w:val="14"/>
+          <w:shd w:val="clear" w:fill="FFFFFF"/>
+          <w:lang w:val="en-US" w:eastAsia="zh-CN"/>
+        </w:rPr>
+      </w:pPr>
+      <w:r>
+        <w:rPr>
+          <w:rFonts w:hint="eastAsia" w:ascii="SFMono-Regular" w:hAnsi="SFMono-Regular" w:eastAsia="宋体" w:cs="SFMono-Regular"/>
+          <w:i w:val="0"/>
+          <w:caps w:val="0"/>
+          <w:color w:val="24292E"/>
+          <w:spacing w:val="0"/>
+          <w:sz w:val="14"/>
+          <w:szCs w:val="14"/>
+          <w:shd w:val="clear" w:fill="FFFFFF"/>
+          <w:lang w:val="en-US" w:eastAsia="zh-CN"/>
+        </w:rPr>
+        <w:t>https://www.jianshu.com/p/0b0222954483</w:t>
+      </w:r>
+    </w:p>
+    <w:p>
+      <w:pPr>
+        <w:ind w:firstLine="420" w:firstLineChars="0"/>
+        <w:rPr>
+          <w:rFonts w:hint="eastAsia" w:ascii="SFMono-Regular" w:hAnsi="SFMono-Regular" w:eastAsia="宋体" w:cs="SFMono-Regular"/>
+          <w:i w:val="0"/>
+          <w:caps w:val="0"/>
+          <w:color w:val="24292E"/>
+          <w:spacing w:val="0"/>
+          <w:sz w:val="14"/>
+          <w:szCs w:val="14"/>
+          <w:shd w:val="clear" w:fill="FFFFFF"/>
+          <w:lang w:val="en-US" w:eastAsia="zh-CN"/>
+        </w:rPr>
+      </w:pPr>
+      <w:r>
+        <w:rPr>
+          <w:rFonts w:hint="eastAsia" w:ascii="SFMono-Regular" w:hAnsi="SFMono-Regular" w:eastAsia="宋体" w:cs="SFMono-Regular"/>
+          <w:i w:val="0"/>
+          <w:caps w:val="0"/>
+          <w:color w:val="24292E"/>
+          <w:spacing w:val="0"/>
+          <w:sz w:val="14"/>
+          <w:szCs w:val="14"/>
+          <w:shd w:val="clear" w:fill="FFFFFF"/>
+          <w:lang w:val="en-US" w:eastAsia="zh-CN"/>
+        </w:rPr>
+        <w:t>// routes 配置</w:t>
+      </w:r>
+    </w:p>
+    <w:p>
+      <w:pPr>
+        <w:ind w:firstLine="420" w:firstLineChars="0"/>
+        <w:rPr>
+          <w:rFonts w:hint="eastAsia" w:ascii="SFMono-Regular" w:hAnsi="SFMono-Regular" w:eastAsia="宋体" w:cs="SFMono-Regular"/>
+          <w:i w:val="0"/>
+          <w:caps w:val="0"/>
+          <w:color w:val="24292E"/>
+          <w:spacing w:val="0"/>
+          <w:sz w:val="14"/>
+          <w:szCs w:val="14"/>
+          <w:shd w:val="clear" w:fill="FFFFFF"/>
+          <w:lang w:val="en-US" w:eastAsia="zh-CN"/>
+        </w:rPr>
+      </w:pPr>
+      <w:r>
+        <w:rPr>
+          <w:rFonts w:hint="eastAsia" w:ascii="SFMono-Regular" w:hAnsi="SFMono-Regular" w:eastAsia="宋体" w:cs="SFMono-Regular"/>
+          <w:i w:val="0"/>
+          <w:caps w:val="0"/>
+          <w:color w:val="24292E"/>
+          <w:spacing w:val="0"/>
+          <w:sz w:val="14"/>
+          <w:szCs w:val="14"/>
+          <w:shd w:val="clear" w:fill="FFFFFF"/>
+          <w:lang w:val="en-US" w:eastAsia="zh-CN"/>
+        </w:rPr>
+        <w:t>export default [</w:t>
+      </w:r>
+    </w:p>
+    <w:p>
+      <w:pPr>
+        <w:ind w:firstLine="420" w:firstLineChars="0"/>
+        <w:rPr>
+          <w:rFonts w:hint="eastAsia" w:ascii="SFMono-Regular" w:hAnsi="SFMono-Regular" w:eastAsia="宋体" w:cs="SFMono-Regular"/>
+          <w:i w:val="0"/>
+          <w:caps w:val="0"/>
+          <w:color w:val="24292E"/>
+          <w:spacing w:val="0"/>
+          <w:sz w:val="14"/>
+          <w:szCs w:val="14"/>
+          <w:shd w:val="clear" w:fill="FFFFFF"/>
+          <w:lang w:val="en-US" w:eastAsia="zh-CN"/>
+        </w:rPr>
+      </w:pPr>
+      <w:r>
+        <w:rPr>
+          <w:rFonts w:hint="eastAsia" w:ascii="SFMono-Regular" w:hAnsi="SFMono-Regular" w:eastAsia="宋体" w:cs="SFMono-Regular"/>
+          <w:i w:val="0"/>
+          <w:caps w:val="0"/>
+          <w:color w:val="24292E"/>
+          <w:spacing w:val="0"/>
+          <w:sz w:val="14"/>
+          <w:szCs w:val="14"/>
+          <w:shd w:val="clear" w:fill="FFFFFF"/>
+          <w:lang w:val="en-US" w:eastAsia="zh-CN"/>
+        </w:rPr>
+        <w:t xml:space="preserve">  {</w:t>
+      </w:r>
+    </w:p>
+    <w:p>
+      <w:pPr>
+        <w:ind w:firstLine="420" w:firstLineChars="0"/>
+        <w:rPr>
+          <w:rFonts w:hint="eastAsia" w:ascii="SFMono-Regular" w:hAnsi="SFMono-Regular" w:eastAsia="宋体" w:cs="SFMono-Regular"/>
+          <w:i w:val="0"/>
+          <w:caps w:val="0"/>
+          <w:color w:val="24292E"/>
+          <w:spacing w:val="0"/>
+          <w:sz w:val="14"/>
+          <w:szCs w:val="14"/>
+          <w:shd w:val="clear" w:fill="FFFFFF"/>
+          <w:lang w:val="en-US" w:eastAsia="zh-CN"/>
+        </w:rPr>
+      </w:pPr>
+      <w:r>
+        <w:rPr>
+          <w:rFonts w:hint="eastAsia" w:ascii="SFMono-Regular" w:hAnsi="SFMono-Regular" w:eastAsia="宋体" w:cs="SFMono-Regular"/>
+          <w:i w:val="0"/>
+          <w:caps w:val="0"/>
+          <w:color w:val="24292E"/>
+          <w:spacing w:val="0"/>
+          <w:sz w:val="14"/>
+          <w:szCs w:val="14"/>
+          <w:shd w:val="clear" w:fill="FFFFFF"/>
+          <w:lang w:val="en-US" w:eastAsia="zh-CN"/>
+        </w:rPr>
+        <w:t xml:space="preserve">    path: '/',</w:t>
+      </w:r>
+    </w:p>
+    <w:p>
+      <w:pPr>
+        <w:ind w:firstLine="420" w:firstLineChars="0"/>
+        <w:rPr>
+          <w:rFonts w:hint="eastAsia" w:ascii="SFMono-Regular" w:hAnsi="SFMono-Regular" w:eastAsia="宋体" w:cs="SFMono-Regular"/>
+          <w:i w:val="0"/>
+          <w:caps w:val="0"/>
+          <w:color w:val="24292E"/>
+          <w:spacing w:val="0"/>
+          <w:sz w:val="14"/>
+          <w:szCs w:val="14"/>
+          <w:shd w:val="clear" w:fill="FFFFFF"/>
+          <w:lang w:val="en-US" w:eastAsia="zh-CN"/>
+        </w:rPr>
+      </w:pPr>
+      <w:r>
+        <w:rPr>
+          <w:rFonts w:hint="eastAsia" w:ascii="SFMono-Regular" w:hAnsi="SFMono-Regular" w:eastAsia="宋体" w:cs="SFMono-Regular"/>
+          <w:i w:val="0"/>
+          <w:caps w:val="0"/>
+          <w:color w:val="24292E"/>
+          <w:spacing w:val="0"/>
+          <w:sz w:val="14"/>
+          <w:szCs w:val="14"/>
+          <w:shd w:val="clear" w:fill="FFFFFF"/>
+          <w:lang w:val="en-US" w:eastAsia="zh-CN"/>
+        </w:rPr>
+        <w:t xml:space="preserve">    name: 'home',</w:t>
+      </w:r>
+    </w:p>
+    <w:p>
+      <w:pPr>
+        <w:ind w:firstLine="420" w:firstLineChars="0"/>
+        <w:rPr>
+          <w:rFonts w:hint="eastAsia" w:ascii="SFMono-Regular" w:hAnsi="SFMono-Regular" w:eastAsia="宋体" w:cs="SFMono-Regular"/>
+          <w:i w:val="0"/>
+          <w:caps w:val="0"/>
+          <w:color w:val="24292E"/>
+          <w:spacing w:val="0"/>
+          <w:sz w:val="14"/>
+          <w:szCs w:val="14"/>
+          <w:shd w:val="clear" w:fill="FFFFFF"/>
+          <w:lang w:val="en-US" w:eastAsia="zh-CN"/>
+        </w:rPr>
+      </w:pPr>
+      <w:r>
+        <w:rPr>
+          <w:rFonts w:hint="eastAsia" w:ascii="SFMono-Regular" w:hAnsi="SFMono-Regular" w:eastAsia="宋体" w:cs="SFMono-Regular"/>
+          <w:i w:val="0"/>
+          <w:caps w:val="0"/>
+          <w:color w:val="24292E"/>
+          <w:spacing w:val="0"/>
+          <w:sz w:val="14"/>
+          <w:szCs w:val="14"/>
+          <w:shd w:val="clear" w:fill="FFFFFF"/>
+          <w:lang w:val="en-US" w:eastAsia="zh-CN"/>
+        </w:rPr>
+        <w:t xml:space="preserve">    component: Home,</w:t>
+      </w:r>
+    </w:p>
+    <w:p>
+      <w:pPr>
+        <w:ind w:firstLine="420" w:firstLineChars="0"/>
+        <w:rPr>
+          <w:rFonts w:hint="eastAsia" w:ascii="SFMono-Regular" w:hAnsi="SFMono-Regular" w:eastAsia="宋体" w:cs="SFMono-Regular"/>
+          <w:i w:val="0"/>
+          <w:caps w:val="0"/>
+          <w:color w:val="24292E"/>
+          <w:spacing w:val="0"/>
+          <w:sz w:val="14"/>
+          <w:szCs w:val="14"/>
+          <w:shd w:val="clear" w:fill="FFFFFF"/>
+          <w:lang w:val="en-US" w:eastAsia="zh-CN"/>
+        </w:rPr>
+      </w:pPr>
+      <w:r>
+        <w:rPr>
+          <w:rFonts w:hint="eastAsia" w:ascii="SFMono-Regular" w:hAnsi="SFMono-Regular" w:eastAsia="宋体" w:cs="SFMono-Regular"/>
+          <w:i w:val="0"/>
+          <w:caps w:val="0"/>
+          <w:color w:val="24292E"/>
+          <w:spacing w:val="0"/>
+          <w:sz w:val="14"/>
+          <w:szCs w:val="14"/>
+          <w:shd w:val="clear" w:fill="FFFFFF"/>
+          <w:lang w:val="en-US" w:eastAsia="zh-CN"/>
+        </w:rPr>
+        <w:t xml:space="preserve">    meta: {</w:t>
+      </w:r>
+    </w:p>
+    <w:p>
+      <w:pPr>
+        <w:ind w:firstLine="420" w:firstLineChars="0"/>
+        <w:rPr>
+          <w:rFonts w:hint="eastAsia" w:ascii="SFMono-Regular" w:hAnsi="SFMono-Regular" w:eastAsia="宋体" w:cs="SFMono-Regular"/>
+          <w:i w:val="0"/>
+          <w:caps w:val="0"/>
+          <w:color w:val="24292E"/>
+          <w:spacing w:val="0"/>
+          <w:sz w:val="14"/>
+          <w:szCs w:val="14"/>
+          <w:shd w:val="clear" w:fill="FFFFFF"/>
+          <w:lang w:val="en-US" w:eastAsia="zh-CN"/>
+        </w:rPr>
+      </w:pPr>
+      <w:r>
+        <w:rPr>
+          <w:rFonts w:hint="eastAsia" w:ascii="SFMono-Regular" w:hAnsi="SFMono-Regular" w:eastAsia="宋体" w:cs="SFMono-Regular"/>
+          <w:i w:val="0"/>
+          <w:caps w:val="0"/>
+          <w:color w:val="24292E"/>
+          <w:spacing w:val="0"/>
+          <w:sz w:val="14"/>
+          <w:szCs w:val="14"/>
+          <w:shd w:val="clear" w:fill="FFFFFF"/>
+          <w:lang w:val="en-US" w:eastAsia="zh-CN"/>
+        </w:rPr>
+        <w:t xml:space="preserve">      keepAlive: true // 需要被缓存</w:t>
       </w:r>
       <w:bookmarkStart w:id="0" w:name="_GoBack"/>
       <w:bookmarkEnd w:id="0"/>
-      <w:r>
-        <w:rPr>
-          <w:rFonts w:hint="eastAsia" w:ascii="SFMono-Regular" w:hAnsi="SFMono-Regular" w:eastAsia="宋体" w:cs="SFMono-Regular"/>
-          <w:i w:val="0"/>
-          <w:caps w:val="0"/>
-          <w:color w:val="24292E"/>
-          <w:spacing w:val="0"/>
-          <w:sz w:val="14"/>
-          <w:szCs w:val="14"/>
-          <w:shd w:val="clear" w:fill="FFFFFF"/>
-          <w:lang w:val="en-US" w:eastAsia="zh-CN"/>
-        </w:rPr>
-        <w:t>定义共用的变量，在每个组件中使用，引入组件中之后，各个变量是相互独立的，值的修改在组件中不会相</w:t>
-      </w:r>
-      <w:r>
-        <w:rPr>
-          <w:rFonts w:hint="eastAsia" w:ascii="SFMono-Regular" w:hAnsi="SFMono-Regular" w:eastAsia="宋体" w:cs="SFMono-Regular"/>
-          <w:i w:val="0"/>
-          <w:caps w:val="0"/>
-          <w:color w:val="24292E"/>
-          <w:spacing w:val="0"/>
-          <w:sz w:val="14"/>
-          <w:szCs w:val="14"/>
-          <w:shd w:val="clear" w:fill="FFFFFF"/>
-          <w:lang w:val="en-US" w:eastAsia="zh-CN"/>
-        </w:rPr>
-        <w:tab/>
-        <w:t>互影响。</w:t>
-      </w:r>
     </w:p>
     <w:p>
       <w:pPr>
@@ -2880,6 +3432,290 @@
           <w:lang w:val="en-US" w:eastAsia="zh-CN"/>
         </w:rPr>
       </w:pPr>
+      <w:r>
+        <w:rPr>
+          <w:rFonts w:hint="eastAsia" w:ascii="SFMono-Regular" w:hAnsi="SFMono-Regular" w:eastAsia="宋体" w:cs="SFMono-Regular"/>
+          <w:i w:val="0"/>
+          <w:caps w:val="0"/>
+          <w:color w:val="24292E"/>
+          <w:spacing w:val="0"/>
+          <w:sz w:val="14"/>
+          <w:szCs w:val="14"/>
+          <w:shd w:val="clear" w:fill="FFFFFF"/>
+          <w:lang w:val="en-US" w:eastAsia="zh-CN"/>
+        </w:rPr>
+        <w:t xml:space="preserve">    }</w:t>
+      </w:r>
+    </w:p>
+    <w:p>
+      <w:pPr>
+        <w:ind w:firstLine="420" w:firstLineChars="0"/>
+        <w:rPr>
+          <w:rFonts w:hint="eastAsia" w:ascii="SFMono-Regular" w:hAnsi="SFMono-Regular" w:eastAsia="宋体" w:cs="SFMono-Regular"/>
+          <w:i w:val="0"/>
+          <w:caps w:val="0"/>
+          <w:color w:val="24292E"/>
+          <w:spacing w:val="0"/>
+          <w:sz w:val="14"/>
+          <w:szCs w:val="14"/>
+          <w:shd w:val="clear" w:fill="FFFFFF"/>
+          <w:lang w:val="en-US" w:eastAsia="zh-CN"/>
+        </w:rPr>
+      </w:pPr>
+      <w:r>
+        <w:rPr>
+          <w:rFonts w:hint="eastAsia" w:ascii="SFMono-Regular" w:hAnsi="SFMono-Regular" w:eastAsia="宋体" w:cs="SFMono-Regular"/>
+          <w:i w:val="0"/>
+          <w:caps w:val="0"/>
+          <w:color w:val="24292E"/>
+          <w:spacing w:val="0"/>
+          <w:sz w:val="14"/>
+          <w:szCs w:val="14"/>
+          <w:shd w:val="clear" w:fill="FFFFFF"/>
+          <w:lang w:val="en-US" w:eastAsia="zh-CN"/>
+        </w:rPr>
+        <w:t xml:space="preserve">  }, {</w:t>
+      </w:r>
+    </w:p>
+    <w:p>
+      <w:pPr>
+        <w:ind w:firstLine="420" w:firstLineChars="0"/>
+        <w:rPr>
+          <w:rFonts w:hint="eastAsia" w:ascii="SFMono-Regular" w:hAnsi="SFMono-Regular" w:eastAsia="宋体" w:cs="SFMono-Regular"/>
+          <w:i w:val="0"/>
+          <w:caps w:val="0"/>
+          <w:color w:val="24292E"/>
+          <w:spacing w:val="0"/>
+          <w:sz w:val="14"/>
+          <w:szCs w:val="14"/>
+          <w:shd w:val="clear" w:fill="FFFFFF"/>
+          <w:lang w:val="en-US" w:eastAsia="zh-CN"/>
+        </w:rPr>
+      </w:pPr>
+      <w:r>
+        <w:rPr>
+          <w:rFonts w:hint="eastAsia" w:ascii="SFMono-Regular" w:hAnsi="SFMono-Regular" w:eastAsia="宋体" w:cs="SFMono-Regular"/>
+          <w:i w:val="0"/>
+          <w:caps w:val="0"/>
+          <w:color w:val="24292E"/>
+          <w:spacing w:val="0"/>
+          <w:sz w:val="14"/>
+          <w:szCs w:val="14"/>
+          <w:shd w:val="clear" w:fill="FFFFFF"/>
+          <w:lang w:val="en-US" w:eastAsia="zh-CN"/>
+        </w:rPr>
+        <w:t xml:space="preserve">    path: '/:id',</w:t>
+      </w:r>
+    </w:p>
+    <w:p>
+      <w:pPr>
+        <w:ind w:firstLine="420" w:firstLineChars="0"/>
+        <w:rPr>
+          <w:rFonts w:hint="eastAsia" w:ascii="SFMono-Regular" w:hAnsi="SFMono-Regular" w:eastAsia="宋体" w:cs="SFMono-Regular"/>
+          <w:i w:val="0"/>
+          <w:caps w:val="0"/>
+          <w:color w:val="24292E"/>
+          <w:spacing w:val="0"/>
+          <w:sz w:val="14"/>
+          <w:szCs w:val="14"/>
+          <w:shd w:val="clear" w:fill="FFFFFF"/>
+          <w:lang w:val="en-US" w:eastAsia="zh-CN"/>
+        </w:rPr>
+      </w:pPr>
+      <w:r>
+        <w:rPr>
+          <w:rFonts w:hint="eastAsia" w:ascii="SFMono-Regular" w:hAnsi="SFMono-Regular" w:eastAsia="宋体" w:cs="SFMono-Regular"/>
+          <w:i w:val="0"/>
+          <w:caps w:val="0"/>
+          <w:color w:val="24292E"/>
+          <w:spacing w:val="0"/>
+          <w:sz w:val="14"/>
+          <w:szCs w:val="14"/>
+          <w:shd w:val="clear" w:fill="FFFFFF"/>
+          <w:lang w:val="en-US" w:eastAsia="zh-CN"/>
+        </w:rPr>
+        <w:t xml:space="preserve">    name: 'edit',</w:t>
+      </w:r>
+    </w:p>
+    <w:p>
+      <w:pPr>
+        <w:ind w:firstLine="420" w:firstLineChars="0"/>
+        <w:rPr>
+          <w:rFonts w:hint="eastAsia" w:ascii="SFMono-Regular" w:hAnsi="SFMono-Regular" w:eastAsia="宋体" w:cs="SFMono-Regular"/>
+          <w:i w:val="0"/>
+          <w:caps w:val="0"/>
+          <w:color w:val="24292E"/>
+          <w:spacing w:val="0"/>
+          <w:sz w:val="14"/>
+          <w:szCs w:val="14"/>
+          <w:shd w:val="clear" w:fill="FFFFFF"/>
+          <w:lang w:val="en-US" w:eastAsia="zh-CN"/>
+        </w:rPr>
+      </w:pPr>
+      <w:r>
+        <w:rPr>
+          <w:rFonts w:hint="eastAsia" w:ascii="SFMono-Regular" w:hAnsi="SFMono-Regular" w:eastAsia="宋体" w:cs="SFMono-Regular"/>
+          <w:i w:val="0"/>
+          <w:caps w:val="0"/>
+          <w:color w:val="24292E"/>
+          <w:spacing w:val="0"/>
+          <w:sz w:val="14"/>
+          <w:szCs w:val="14"/>
+          <w:shd w:val="clear" w:fill="FFFFFF"/>
+          <w:lang w:val="en-US" w:eastAsia="zh-CN"/>
+        </w:rPr>
+        <w:t xml:space="preserve">    component: Edit,</w:t>
+      </w:r>
+    </w:p>
+    <w:p>
+      <w:pPr>
+        <w:ind w:firstLine="420" w:firstLineChars="0"/>
+        <w:rPr>
+          <w:rFonts w:hint="eastAsia" w:ascii="SFMono-Regular" w:hAnsi="SFMono-Regular" w:eastAsia="宋体" w:cs="SFMono-Regular"/>
+          <w:i w:val="0"/>
+          <w:caps w:val="0"/>
+          <w:color w:val="24292E"/>
+          <w:spacing w:val="0"/>
+          <w:sz w:val="14"/>
+          <w:szCs w:val="14"/>
+          <w:shd w:val="clear" w:fill="FFFFFF"/>
+          <w:lang w:val="en-US" w:eastAsia="zh-CN"/>
+        </w:rPr>
+      </w:pPr>
+      <w:r>
+        <w:rPr>
+          <w:rFonts w:hint="eastAsia" w:ascii="SFMono-Regular" w:hAnsi="SFMono-Regular" w:eastAsia="宋体" w:cs="SFMono-Regular"/>
+          <w:i w:val="0"/>
+          <w:caps w:val="0"/>
+          <w:color w:val="24292E"/>
+          <w:spacing w:val="0"/>
+          <w:sz w:val="14"/>
+          <w:szCs w:val="14"/>
+          <w:shd w:val="clear" w:fill="FFFFFF"/>
+          <w:lang w:val="en-US" w:eastAsia="zh-CN"/>
+        </w:rPr>
+        <w:t xml:space="preserve">    meta: {</w:t>
+      </w:r>
+    </w:p>
+    <w:p>
+      <w:pPr>
+        <w:ind w:firstLine="420" w:firstLineChars="0"/>
+        <w:rPr>
+          <w:rFonts w:hint="eastAsia" w:ascii="SFMono-Regular" w:hAnsi="SFMono-Regular" w:eastAsia="宋体" w:cs="SFMono-Regular"/>
+          <w:i w:val="0"/>
+          <w:caps w:val="0"/>
+          <w:color w:val="24292E"/>
+          <w:spacing w:val="0"/>
+          <w:sz w:val="14"/>
+          <w:szCs w:val="14"/>
+          <w:shd w:val="clear" w:fill="FFFFFF"/>
+          <w:lang w:val="en-US" w:eastAsia="zh-CN"/>
+        </w:rPr>
+      </w:pPr>
+      <w:r>
+        <w:rPr>
+          <w:rFonts w:hint="eastAsia" w:ascii="SFMono-Regular" w:hAnsi="SFMono-Regular" w:eastAsia="宋体" w:cs="SFMono-Regular"/>
+          <w:i w:val="0"/>
+          <w:caps w:val="0"/>
+          <w:color w:val="24292E"/>
+          <w:spacing w:val="0"/>
+          <w:sz w:val="14"/>
+          <w:szCs w:val="14"/>
+          <w:shd w:val="clear" w:fill="FFFFFF"/>
+          <w:lang w:val="en-US" w:eastAsia="zh-CN"/>
+        </w:rPr>
+        <w:t xml:space="preserve">      keepAlive: false // 不需要被缓存</w:t>
+      </w:r>
+    </w:p>
+    <w:p>
+      <w:pPr>
+        <w:ind w:firstLine="420" w:firstLineChars="0"/>
+        <w:rPr>
+          <w:rFonts w:hint="eastAsia" w:ascii="SFMono-Regular" w:hAnsi="SFMono-Regular" w:eastAsia="宋体" w:cs="SFMono-Regular"/>
+          <w:i w:val="0"/>
+          <w:caps w:val="0"/>
+          <w:color w:val="24292E"/>
+          <w:spacing w:val="0"/>
+          <w:sz w:val="14"/>
+          <w:szCs w:val="14"/>
+          <w:shd w:val="clear" w:fill="FFFFFF"/>
+          <w:lang w:val="en-US" w:eastAsia="zh-CN"/>
+        </w:rPr>
+      </w:pPr>
+      <w:r>
+        <w:rPr>
+          <w:rFonts w:hint="eastAsia" w:ascii="SFMono-Regular" w:hAnsi="SFMono-Regular" w:eastAsia="宋体" w:cs="SFMono-Regular"/>
+          <w:i w:val="0"/>
+          <w:caps w:val="0"/>
+          <w:color w:val="24292E"/>
+          <w:spacing w:val="0"/>
+          <w:sz w:val="14"/>
+          <w:szCs w:val="14"/>
+          <w:shd w:val="clear" w:fill="FFFFFF"/>
+          <w:lang w:val="en-US" w:eastAsia="zh-CN"/>
+        </w:rPr>
+        <w:t xml:space="preserve">    }</w:t>
+      </w:r>
+    </w:p>
+    <w:p>
+      <w:pPr>
+        <w:ind w:firstLine="420" w:firstLineChars="0"/>
+        <w:rPr>
+          <w:rFonts w:hint="eastAsia" w:ascii="SFMono-Regular" w:hAnsi="SFMono-Regular" w:eastAsia="宋体" w:cs="SFMono-Regular"/>
+          <w:i w:val="0"/>
+          <w:caps w:val="0"/>
+          <w:color w:val="24292E"/>
+          <w:spacing w:val="0"/>
+          <w:sz w:val="14"/>
+          <w:szCs w:val="14"/>
+          <w:shd w:val="clear" w:fill="FFFFFF"/>
+          <w:lang w:val="en-US" w:eastAsia="zh-CN"/>
+        </w:rPr>
+      </w:pPr>
+      <w:r>
+        <w:rPr>
+          <w:rFonts w:hint="eastAsia" w:ascii="SFMono-Regular" w:hAnsi="SFMono-Regular" w:eastAsia="宋体" w:cs="SFMono-Regular"/>
+          <w:i w:val="0"/>
+          <w:caps w:val="0"/>
+          <w:color w:val="24292E"/>
+          <w:spacing w:val="0"/>
+          <w:sz w:val="14"/>
+          <w:szCs w:val="14"/>
+          <w:shd w:val="clear" w:fill="FFFFFF"/>
+          <w:lang w:val="en-US" w:eastAsia="zh-CN"/>
+        </w:rPr>
+        <w:t xml:space="preserve">  }</w:t>
+      </w:r>
+    </w:p>
+    <w:p>
+      <w:pPr>
+        <w:ind w:firstLine="420" w:firstLineChars="0"/>
+        <w:rPr>
+          <w:rFonts w:hint="eastAsia" w:ascii="SFMono-Regular" w:hAnsi="SFMono-Regular" w:eastAsia="宋体" w:cs="SFMono-Regular"/>
+          <w:i w:val="0"/>
+          <w:caps w:val="0"/>
+          <w:color w:val="24292E"/>
+          <w:spacing w:val="0"/>
+          <w:sz w:val="14"/>
+          <w:szCs w:val="14"/>
+          <w:shd w:val="clear" w:fill="FFFFFF"/>
+          <w:lang w:val="en-US" w:eastAsia="zh-CN"/>
+        </w:rPr>
+      </w:pPr>
+      <w:r>
+        <w:rPr>
+          <w:rFonts w:hint="eastAsia" w:ascii="SFMono-Regular" w:hAnsi="SFMono-Regular" w:eastAsia="宋体" w:cs="SFMono-Regular"/>
+          <w:i w:val="0"/>
+          <w:caps w:val="0"/>
+          <w:color w:val="24292E"/>
+          <w:spacing w:val="0"/>
+          <w:sz w:val="14"/>
+          <w:szCs w:val="14"/>
+          <w:shd w:val="clear" w:fill="FFFFFF"/>
+          <w:lang w:val="en-US" w:eastAsia="zh-CN"/>
+        </w:rPr>
+        <w:t>]</w:t>
+      </w:r>
     </w:p>
     <w:sectPr>
       <w:pgSz w:w="11906" w:h="16838"/>
@@ -3043,7 +3879,7 @@
   <w:latentStyles w:count="260" w:defQFormat="0" w:defUnhideWhenUsed="1" w:defSemiHidden="1" w:defUIPriority="99" w:defLockedState="0">
     <w:lsdException w:qFormat="1" w:unhideWhenUsed="0" w:uiPriority="0" w:semiHidden="0" w:name="Normal"/>
     <w:lsdException w:qFormat="1" w:unhideWhenUsed="0" w:uiPriority="0" w:semiHidden="0" w:name="heading 1"/>
-    <w:lsdException w:qFormat="1" w:uiPriority="0" w:name="heading 2"/>
+    <w:lsdException w:qFormat="1" w:uiPriority="0" w:semiHidden="0" w:name="heading 2"/>
     <w:lsdException w:qFormat="1" w:uiPriority="0" w:name="heading 3"/>
     <w:lsdException w:qFormat="1" w:uiPriority="0" w:name="heading 4"/>
     <w:lsdException w:qFormat="1" w:uiPriority="0" w:name="heading 5"/>
@@ -3133,14 +3969,14 @@
     <w:lsdException w:unhideWhenUsed="0" w:uiPriority="0" w:semiHidden="0" w:name="Document Map"/>
     <w:lsdException w:unhideWhenUsed="0" w:uiPriority="0" w:semiHidden="0" w:name="Plain Text"/>
     <w:lsdException w:unhideWhenUsed="0" w:uiPriority="0" w:semiHidden="0" w:name="E-mail Signature"/>
-    <w:lsdException w:unhideWhenUsed="0" w:uiPriority="0" w:semiHidden="0" w:name="Normal (Web)"/>
+    <w:lsdException w:qFormat="1" w:unhideWhenUsed="0" w:uiPriority="0" w:semiHidden="0" w:name="Normal (Web)"/>
     <w:lsdException w:unhideWhenUsed="0" w:uiPriority="0" w:semiHidden="0" w:name="HTML Acronym"/>
     <w:lsdException w:unhideWhenUsed="0" w:uiPriority="0" w:semiHidden="0" w:name="HTML Address"/>
     <w:lsdException w:unhideWhenUsed="0" w:uiPriority="0" w:semiHidden="0" w:name="HTML Cite"/>
     <w:lsdException w:unhideWhenUsed="0" w:uiPriority="0" w:semiHidden="0" w:name="HTML Code"/>
     <w:lsdException w:unhideWhenUsed="0" w:uiPriority="0" w:semiHidden="0" w:name="HTML Definition"/>
     <w:lsdException w:unhideWhenUsed="0" w:uiPriority="0" w:semiHidden="0" w:name="HTML Keyboard"/>
-    <w:lsdException w:unhideWhenUsed="0" w:uiPriority="0" w:semiHidden="0" w:name="HTML Preformatted"/>
+    <w:lsdException w:qFormat="1" w:unhideWhenUsed="0" w:uiPriority="0" w:semiHidden="0" w:name="HTML Preformatted"/>
     <w:lsdException w:unhideWhenUsed="0" w:uiPriority="0" w:semiHidden="0" w:name="HTML Sample"/>
     <w:lsdException w:unhideWhenUsed="0" w:uiPriority="0" w:semiHidden="0" w:name="HTML Typewriter"/>
     <w:lsdException w:unhideWhenUsed="0" w:uiPriority="0" w:semiHidden="0" w:name="HTML Variable"/>
@@ -3349,6 +4185,7 @@
   <w:style w:type="paragraph" w:styleId="3">
     <w:name w:val="HTML Preformatted"/>
     <w:basedOn w:val="1"/>
+    <w:qFormat/>
     <w:uiPriority w:val="0"/>
     <w:pPr>
       <w:tabs>
@@ -3382,6 +4219,7 @@
   <w:style w:type="paragraph" w:styleId="4">
     <w:name w:val="Normal (Web)"/>
     <w:basedOn w:val="1"/>
+    <w:qFormat/>
     <w:uiPriority w:val="0"/>
     <w:pPr>
       <w:spacing w:before="0" w:beforeAutospacing="1" w:after="0" w:afterAutospacing="1"/>

--- a/整理ELM题.docx
+++ b/整理ELM题.docx
@@ -92,7 +92,7 @@
     </w:p>
     <w:p>
       <w:pPr>
-        <w:pStyle w:val="4"/>
+        <w:pStyle w:val="6"/>
         <w:keepNext w:val="0"/>
         <w:keepLines w:val="0"/>
         <w:pageBreakBefore w:val="0"/>
@@ -160,7 +160,7 @@
     </w:p>
     <w:p>
       <w:pPr>
-        <w:pStyle w:val="4"/>
+        <w:pStyle w:val="6"/>
         <w:keepNext w:val="0"/>
         <w:keepLines w:val="0"/>
         <w:pageBreakBefore w:val="0"/>
@@ -201,7 +201,7 @@
     </w:p>
     <w:p>
       <w:pPr>
-        <w:pStyle w:val="4"/>
+        <w:pStyle w:val="6"/>
         <w:keepNext w:val="0"/>
         <w:keepLines w:val="0"/>
         <w:pageBreakBefore w:val="0"/>
@@ -260,7 +260,7 @@
     </w:p>
     <w:p>
       <w:pPr>
-        <w:pStyle w:val="4"/>
+        <w:pStyle w:val="6"/>
         <w:keepNext w:val="0"/>
         <w:keepLines w:val="0"/>
         <w:pageBreakBefore w:val="0"/>
@@ -301,7 +301,7 @@
     </w:p>
     <w:p>
       <w:pPr>
-        <w:pStyle w:val="4"/>
+        <w:pStyle w:val="6"/>
         <w:keepNext w:val="0"/>
         <w:keepLines w:val="0"/>
         <w:pageBreakBefore w:val="0"/>
@@ -370,7 +370,7 @@
     </w:p>
     <w:p>
       <w:pPr>
-        <w:pStyle w:val="4"/>
+        <w:pStyle w:val="6"/>
         <w:keepNext w:val="0"/>
         <w:keepLines w:val="0"/>
         <w:pageBreakBefore w:val="0"/>
@@ -420,7 +420,7 @@
     </w:p>
     <w:p>
       <w:pPr>
-        <w:pStyle w:val="4"/>
+        <w:pStyle w:val="6"/>
         <w:keepNext w:val="0"/>
         <w:keepLines w:val="0"/>
         <w:pageBreakBefore w:val="0"/>
@@ -488,7 +488,7 @@
     </w:p>
     <w:p>
       <w:pPr>
-        <w:pStyle w:val="4"/>
+        <w:pStyle w:val="6"/>
         <w:keepNext w:val="0"/>
         <w:keepLines w:val="0"/>
         <w:pageBreakBefore w:val="0"/>
@@ -555,7 +555,7 @@
     </w:p>
     <w:p>
       <w:pPr>
-        <w:pStyle w:val="4"/>
+        <w:pStyle w:val="6"/>
         <w:keepNext w:val="0"/>
         <w:keepLines w:val="0"/>
         <w:pageBreakBefore w:val="0"/>
@@ -807,7 +807,7 @@
     </w:p>
     <w:p>
       <w:pPr>
-        <w:pStyle w:val="4"/>
+        <w:pStyle w:val="6"/>
         <w:keepNext w:val="0"/>
         <w:keepLines w:val="0"/>
         <w:pageBreakBefore w:val="0"/>
@@ -854,7 +854,7 @@
     </w:p>
     <w:p>
       <w:pPr>
-        <w:pStyle w:val="4"/>
+        <w:pStyle w:val="6"/>
         <w:keepNext w:val="0"/>
         <w:keepLines w:val="0"/>
         <w:pageBreakBefore w:val="0"/>
@@ -968,7 +968,7 @@
     </w:p>
     <w:p>
       <w:pPr>
-        <w:pStyle w:val="4"/>
+        <w:pStyle w:val="6"/>
         <w:keepNext w:val="0"/>
         <w:keepLines w:val="0"/>
         <w:pageBreakBefore w:val="0"/>
@@ -1014,7 +1014,7 @@
     </w:p>
     <w:p>
       <w:pPr>
-        <w:pStyle w:val="4"/>
+        <w:pStyle w:val="6"/>
         <w:keepNext w:val="0"/>
         <w:keepLines w:val="0"/>
         <w:pageBreakBefore w:val="0"/>
@@ -1051,7 +1051,7 @@
     </w:p>
     <w:p>
       <w:pPr>
-        <w:pStyle w:val="4"/>
+        <w:pStyle w:val="6"/>
         <w:keepNext w:val="0"/>
         <w:keepLines w:val="0"/>
         <w:pageBreakBefore w:val="0"/>
@@ -1088,7 +1088,7 @@
     </w:p>
     <w:p>
       <w:pPr>
-        <w:pStyle w:val="4"/>
+        <w:pStyle w:val="6"/>
         <w:keepNext w:val="0"/>
         <w:keepLines w:val="0"/>
         <w:pageBreakBefore w:val="0"/>
@@ -1125,7 +1125,7 @@
     </w:p>
     <w:p>
       <w:pPr>
-        <w:pStyle w:val="4"/>
+        <w:pStyle w:val="6"/>
         <w:keepNext w:val="0"/>
         <w:keepLines w:val="0"/>
         <w:pageBreakBefore w:val="0"/>
@@ -1348,7 +1348,7 @@
     </w:p>
     <w:p>
       <w:pPr>
-        <w:pStyle w:val="4"/>
+        <w:pStyle w:val="6"/>
         <w:keepNext w:val="0"/>
         <w:keepLines w:val="0"/>
         <w:widowControl/>
@@ -1379,7 +1379,7 @@
     </w:p>
     <w:p>
       <w:pPr>
-        <w:pStyle w:val="4"/>
+        <w:pStyle w:val="6"/>
         <w:keepNext w:val="0"/>
         <w:keepLines w:val="0"/>
         <w:widowControl/>
@@ -1463,7 +1463,7 @@
       </w:r>
       <w:r>
         <w:rPr>
-          <w:rStyle w:val="6"/>
+          <w:rStyle w:val="9"/>
           <w:rFonts w:hint="default" w:ascii="Verdana" w:hAnsi="Verdana" w:cs="Verdana"/>
           <w:i w:val="0"/>
           <w:caps w:val="0"/>
@@ -1615,7 +1615,7 @@
     </w:p>
     <w:p>
       <w:pPr>
-        <w:pStyle w:val="3"/>
+        <w:pStyle w:val="5"/>
         <w:keepNext w:val="0"/>
         <w:keepLines w:val="0"/>
         <w:widowControl/>
@@ -1677,7 +1677,7 @@
     </w:p>
     <w:p>
       <w:pPr>
-        <w:pStyle w:val="3"/>
+        <w:pStyle w:val="5"/>
         <w:keepNext w:val="0"/>
         <w:keepLines w:val="0"/>
         <w:widowControl/>
@@ -1739,7 +1739,7 @@
     </w:p>
     <w:p>
       <w:pPr>
-        <w:pStyle w:val="3"/>
+        <w:pStyle w:val="5"/>
         <w:keepNext w:val="0"/>
         <w:keepLines w:val="0"/>
         <w:widowControl/>
@@ -1777,7 +1777,7 @@
     </w:p>
     <w:p>
       <w:pPr>
-        <w:pStyle w:val="3"/>
+        <w:pStyle w:val="5"/>
         <w:keepNext w:val="0"/>
         <w:keepLines w:val="0"/>
         <w:widowControl/>
@@ -1815,7 +1815,7 @@
     </w:p>
     <w:p>
       <w:pPr>
-        <w:pStyle w:val="3"/>
+        <w:pStyle w:val="5"/>
         <w:keepNext w:val="0"/>
         <w:keepLines w:val="0"/>
         <w:widowControl/>
@@ -1853,7 +1853,7 @@
     </w:p>
     <w:p>
       <w:pPr>
-        <w:pStyle w:val="3"/>
+        <w:pStyle w:val="5"/>
         <w:keepNext w:val="0"/>
         <w:keepLines w:val="0"/>
         <w:widowControl/>
@@ -1891,7 +1891,7 @@
     </w:p>
     <w:p>
       <w:pPr>
-        <w:pStyle w:val="3"/>
+        <w:pStyle w:val="5"/>
         <w:keepNext w:val="0"/>
         <w:keepLines w:val="0"/>
         <w:widowControl/>
@@ -3414,308 +3414,2406 @@
         </w:rPr>
         <w:t xml:space="preserve">      keepAlive: true // 需要被缓存</w:t>
       </w:r>
+    </w:p>
+    <w:p>
+      <w:pPr>
+        <w:ind w:firstLine="420" w:firstLineChars="0"/>
+        <w:rPr>
+          <w:rFonts w:hint="eastAsia" w:ascii="SFMono-Regular" w:hAnsi="SFMono-Regular" w:eastAsia="宋体" w:cs="SFMono-Regular"/>
+          <w:i w:val="0"/>
+          <w:caps w:val="0"/>
+          <w:color w:val="24292E"/>
+          <w:spacing w:val="0"/>
+          <w:sz w:val="14"/>
+          <w:szCs w:val="14"/>
+          <w:shd w:val="clear" w:fill="FFFFFF"/>
+          <w:lang w:val="en-US" w:eastAsia="zh-CN"/>
+        </w:rPr>
+      </w:pPr>
+      <w:r>
+        <w:rPr>
+          <w:rFonts w:hint="eastAsia" w:ascii="SFMono-Regular" w:hAnsi="SFMono-Regular" w:eastAsia="宋体" w:cs="SFMono-Regular"/>
+          <w:i w:val="0"/>
+          <w:caps w:val="0"/>
+          <w:color w:val="24292E"/>
+          <w:spacing w:val="0"/>
+          <w:sz w:val="14"/>
+          <w:szCs w:val="14"/>
+          <w:shd w:val="clear" w:fill="FFFFFF"/>
+          <w:lang w:val="en-US" w:eastAsia="zh-CN"/>
+        </w:rPr>
+        <w:t xml:space="preserve">    }</w:t>
+      </w:r>
+    </w:p>
+    <w:p>
+      <w:pPr>
+        <w:ind w:firstLine="420" w:firstLineChars="0"/>
+        <w:rPr>
+          <w:rFonts w:hint="eastAsia" w:ascii="SFMono-Regular" w:hAnsi="SFMono-Regular" w:eastAsia="宋体" w:cs="SFMono-Regular"/>
+          <w:i w:val="0"/>
+          <w:caps w:val="0"/>
+          <w:color w:val="24292E"/>
+          <w:spacing w:val="0"/>
+          <w:sz w:val="14"/>
+          <w:szCs w:val="14"/>
+          <w:shd w:val="clear" w:fill="FFFFFF"/>
+          <w:lang w:val="en-US" w:eastAsia="zh-CN"/>
+        </w:rPr>
+      </w:pPr>
+      <w:r>
+        <w:rPr>
+          <w:rFonts w:hint="eastAsia" w:ascii="SFMono-Regular" w:hAnsi="SFMono-Regular" w:eastAsia="宋体" w:cs="SFMono-Regular"/>
+          <w:i w:val="0"/>
+          <w:caps w:val="0"/>
+          <w:color w:val="24292E"/>
+          <w:spacing w:val="0"/>
+          <w:sz w:val="14"/>
+          <w:szCs w:val="14"/>
+          <w:shd w:val="clear" w:fill="FFFFFF"/>
+          <w:lang w:val="en-US" w:eastAsia="zh-CN"/>
+        </w:rPr>
+        <w:t xml:space="preserve">  }, {</w:t>
+      </w:r>
+    </w:p>
+    <w:p>
+      <w:pPr>
+        <w:ind w:firstLine="420" w:firstLineChars="0"/>
+        <w:rPr>
+          <w:rFonts w:hint="eastAsia" w:ascii="SFMono-Regular" w:hAnsi="SFMono-Regular" w:eastAsia="宋体" w:cs="SFMono-Regular"/>
+          <w:i w:val="0"/>
+          <w:caps w:val="0"/>
+          <w:color w:val="24292E"/>
+          <w:spacing w:val="0"/>
+          <w:sz w:val="14"/>
+          <w:szCs w:val="14"/>
+          <w:shd w:val="clear" w:fill="FFFFFF"/>
+          <w:lang w:val="en-US" w:eastAsia="zh-CN"/>
+        </w:rPr>
+      </w:pPr>
+      <w:r>
+        <w:rPr>
+          <w:rFonts w:hint="eastAsia" w:ascii="SFMono-Regular" w:hAnsi="SFMono-Regular" w:eastAsia="宋体" w:cs="SFMono-Regular"/>
+          <w:i w:val="0"/>
+          <w:caps w:val="0"/>
+          <w:color w:val="24292E"/>
+          <w:spacing w:val="0"/>
+          <w:sz w:val="14"/>
+          <w:szCs w:val="14"/>
+          <w:shd w:val="clear" w:fill="FFFFFF"/>
+          <w:lang w:val="en-US" w:eastAsia="zh-CN"/>
+        </w:rPr>
+        <w:t xml:space="preserve">    path: '/:id',</w:t>
+      </w:r>
+    </w:p>
+    <w:p>
+      <w:pPr>
+        <w:ind w:firstLine="420" w:firstLineChars="0"/>
+        <w:rPr>
+          <w:rFonts w:hint="eastAsia" w:ascii="SFMono-Regular" w:hAnsi="SFMono-Regular" w:eastAsia="宋体" w:cs="SFMono-Regular"/>
+          <w:i w:val="0"/>
+          <w:caps w:val="0"/>
+          <w:color w:val="24292E"/>
+          <w:spacing w:val="0"/>
+          <w:sz w:val="14"/>
+          <w:szCs w:val="14"/>
+          <w:shd w:val="clear" w:fill="FFFFFF"/>
+          <w:lang w:val="en-US" w:eastAsia="zh-CN"/>
+        </w:rPr>
+      </w:pPr>
+      <w:r>
+        <w:rPr>
+          <w:rFonts w:hint="eastAsia" w:ascii="SFMono-Regular" w:hAnsi="SFMono-Regular" w:eastAsia="宋体" w:cs="SFMono-Regular"/>
+          <w:i w:val="0"/>
+          <w:caps w:val="0"/>
+          <w:color w:val="24292E"/>
+          <w:spacing w:val="0"/>
+          <w:sz w:val="14"/>
+          <w:szCs w:val="14"/>
+          <w:shd w:val="clear" w:fill="FFFFFF"/>
+          <w:lang w:val="en-US" w:eastAsia="zh-CN"/>
+        </w:rPr>
+        <w:t xml:space="preserve">    name: 'edit',</w:t>
+      </w:r>
+    </w:p>
+    <w:p>
+      <w:pPr>
+        <w:ind w:firstLine="420" w:firstLineChars="0"/>
+        <w:rPr>
+          <w:rFonts w:hint="eastAsia" w:ascii="SFMono-Regular" w:hAnsi="SFMono-Regular" w:eastAsia="宋体" w:cs="SFMono-Regular"/>
+          <w:i w:val="0"/>
+          <w:caps w:val="0"/>
+          <w:color w:val="24292E"/>
+          <w:spacing w:val="0"/>
+          <w:sz w:val="14"/>
+          <w:szCs w:val="14"/>
+          <w:shd w:val="clear" w:fill="FFFFFF"/>
+          <w:lang w:val="en-US" w:eastAsia="zh-CN"/>
+        </w:rPr>
+      </w:pPr>
+      <w:r>
+        <w:rPr>
+          <w:rFonts w:hint="eastAsia" w:ascii="SFMono-Regular" w:hAnsi="SFMono-Regular" w:eastAsia="宋体" w:cs="SFMono-Regular"/>
+          <w:i w:val="0"/>
+          <w:caps w:val="0"/>
+          <w:color w:val="24292E"/>
+          <w:spacing w:val="0"/>
+          <w:sz w:val="14"/>
+          <w:szCs w:val="14"/>
+          <w:shd w:val="clear" w:fill="FFFFFF"/>
+          <w:lang w:val="en-US" w:eastAsia="zh-CN"/>
+        </w:rPr>
+        <w:t xml:space="preserve">    component: Edit,</w:t>
+      </w:r>
+    </w:p>
+    <w:p>
+      <w:pPr>
+        <w:ind w:firstLine="420" w:firstLineChars="0"/>
+        <w:rPr>
+          <w:rFonts w:hint="eastAsia" w:ascii="SFMono-Regular" w:hAnsi="SFMono-Regular" w:eastAsia="宋体" w:cs="SFMono-Regular"/>
+          <w:i w:val="0"/>
+          <w:caps w:val="0"/>
+          <w:color w:val="24292E"/>
+          <w:spacing w:val="0"/>
+          <w:sz w:val="14"/>
+          <w:szCs w:val="14"/>
+          <w:shd w:val="clear" w:fill="FFFFFF"/>
+          <w:lang w:val="en-US" w:eastAsia="zh-CN"/>
+        </w:rPr>
+      </w:pPr>
+      <w:r>
+        <w:rPr>
+          <w:rFonts w:hint="eastAsia" w:ascii="SFMono-Regular" w:hAnsi="SFMono-Regular" w:eastAsia="宋体" w:cs="SFMono-Regular"/>
+          <w:i w:val="0"/>
+          <w:caps w:val="0"/>
+          <w:color w:val="24292E"/>
+          <w:spacing w:val="0"/>
+          <w:sz w:val="14"/>
+          <w:szCs w:val="14"/>
+          <w:shd w:val="clear" w:fill="FFFFFF"/>
+          <w:lang w:val="en-US" w:eastAsia="zh-CN"/>
+        </w:rPr>
+        <w:t xml:space="preserve">    meta: {</w:t>
+      </w:r>
+    </w:p>
+    <w:p>
+      <w:pPr>
+        <w:ind w:firstLine="420" w:firstLineChars="0"/>
+        <w:rPr>
+          <w:rFonts w:hint="eastAsia" w:ascii="SFMono-Regular" w:hAnsi="SFMono-Regular" w:eastAsia="宋体" w:cs="SFMono-Regular"/>
+          <w:i w:val="0"/>
+          <w:caps w:val="0"/>
+          <w:color w:val="24292E"/>
+          <w:spacing w:val="0"/>
+          <w:sz w:val="14"/>
+          <w:szCs w:val="14"/>
+          <w:shd w:val="clear" w:fill="FFFFFF"/>
+          <w:lang w:val="en-US" w:eastAsia="zh-CN"/>
+        </w:rPr>
+      </w:pPr>
+      <w:r>
+        <w:rPr>
+          <w:rFonts w:hint="eastAsia" w:ascii="SFMono-Regular" w:hAnsi="SFMono-Regular" w:eastAsia="宋体" w:cs="SFMono-Regular"/>
+          <w:i w:val="0"/>
+          <w:caps w:val="0"/>
+          <w:color w:val="24292E"/>
+          <w:spacing w:val="0"/>
+          <w:sz w:val="14"/>
+          <w:szCs w:val="14"/>
+          <w:shd w:val="clear" w:fill="FFFFFF"/>
+          <w:lang w:val="en-US" w:eastAsia="zh-CN"/>
+        </w:rPr>
+        <w:t xml:space="preserve">      keepAlive: false // 不需要被缓存</w:t>
+      </w:r>
+    </w:p>
+    <w:p>
+      <w:pPr>
+        <w:ind w:firstLine="420" w:firstLineChars="0"/>
+        <w:rPr>
+          <w:rFonts w:hint="eastAsia" w:ascii="SFMono-Regular" w:hAnsi="SFMono-Regular" w:eastAsia="宋体" w:cs="SFMono-Regular"/>
+          <w:i w:val="0"/>
+          <w:caps w:val="0"/>
+          <w:color w:val="24292E"/>
+          <w:spacing w:val="0"/>
+          <w:sz w:val="14"/>
+          <w:szCs w:val="14"/>
+          <w:shd w:val="clear" w:fill="FFFFFF"/>
+          <w:lang w:val="en-US" w:eastAsia="zh-CN"/>
+        </w:rPr>
+      </w:pPr>
+      <w:r>
+        <w:rPr>
+          <w:rFonts w:hint="eastAsia" w:ascii="SFMono-Regular" w:hAnsi="SFMono-Regular" w:eastAsia="宋体" w:cs="SFMono-Regular"/>
+          <w:i w:val="0"/>
+          <w:caps w:val="0"/>
+          <w:color w:val="24292E"/>
+          <w:spacing w:val="0"/>
+          <w:sz w:val="14"/>
+          <w:szCs w:val="14"/>
+          <w:shd w:val="clear" w:fill="FFFFFF"/>
+          <w:lang w:val="en-US" w:eastAsia="zh-CN"/>
+        </w:rPr>
+        <w:t xml:space="preserve">    }</w:t>
+      </w:r>
+    </w:p>
+    <w:p>
+      <w:pPr>
+        <w:ind w:firstLine="420" w:firstLineChars="0"/>
+        <w:rPr>
+          <w:rFonts w:hint="eastAsia" w:ascii="SFMono-Regular" w:hAnsi="SFMono-Regular" w:eastAsia="宋体" w:cs="SFMono-Regular"/>
+          <w:i w:val="0"/>
+          <w:caps w:val="0"/>
+          <w:color w:val="24292E"/>
+          <w:spacing w:val="0"/>
+          <w:sz w:val="14"/>
+          <w:szCs w:val="14"/>
+          <w:shd w:val="clear" w:fill="FFFFFF"/>
+          <w:lang w:val="en-US" w:eastAsia="zh-CN"/>
+        </w:rPr>
+      </w:pPr>
+      <w:r>
+        <w:rPr>
+          <w:rFonts w:hint="eastAsia" w:ascii="SFMono-Regular" w:hAnsi="SFMono-Regular" w:eastAsia="宋体" w:cs="SFMono-Regular"/>
+          <w:i w:val="0"/>
+          <w:caps w:val="0"/>
+          <w:color w:val="24292E"/>
+          <w:spacing w:val="0"/>
+          <w:sz w:val="14"/>
+          <w:szCs w:val="14"/>
+          <w:shd w:val="clear" w:fill="FFFFFF"/>
+          <w:lang w:val="en-US" w:eastAsia="zh-CN"/>
+        </w:rPr>
+        <w:t xml:space="preserve">  }</w:t>
+      </w:r>
+    </w:p>
+    <w:p>
+      <w:pPr>
+        <w:ind w:firstLine="420" w:firstLineChars="0"/>
+        <w:rPr>
+          <w:rFonts w:hint="eastAsia" w:ascii="SFMono-Regular" w:hAnsi="SFMono-Regular" w:eastAsia="宋体" w:cs="SFMono-Regular"/>
+          <w:i w:val="0"/>
+          <w:caps w:val="0"/>
+          <w:color w:val="24292E"/>
+          <w:spacing w:val="0"/>
+          <w:sz w:val="14"/>
+          <w:szCs w:val="14"/>
+          <w:shd w:val="clear" w:fill="FFFFFF"/>
+          <w:lang w:val="en-US" w:eastAsia="zh-CN"/>
+        </w:rPr>
+      </w:pPr>
+      <w:r>
+        <w:rPr>
+          <w:rFonts w:hint="eastAsia" w:ascii="SFMono-Regular" w:hAnsi="SFMono-Regular" w:eastAsia="宋体" w:cs="SFMono-Regular"/>
+          <w:i w:val="0"/>
+          <w:caps w:val="0"/>
+          <w:color w:val="24292E"/>
+          <w:spacing w:val="0"/>
+          <w:sz w:val="14"/>
+          <w:szCs w:val="14"/>
+          <w:shd w:val="clear" w:fill="FFFFFF"/>
+          <w:lang w:val="en-US" w:eastAsia="zh-CN"/>
+        </w:rPr>
+        <w:t>]</w:t>
+      </w:r>
+    </w:p>
+    <w:p>
+      <w:pPr>
+        <w:rPr>
+          <w:rFonts w:hint="eastAsia" w:ascii="SFMono-Regular" w:hAnsi="SFMono-Regular" w:eastAsia="宋体" w:cs="SFMono-Regular"/>
+          <w:i w:val="0"/>
+          <w:caps w:val="0"/>
+          <w:color w:val="24292E"/>
+          <w:spacing w:val="0"/>
+          <w:sz w:val="14"/>
+          <w:szCs w:val="14"/>
+          <w:shd w:val="clear" w:fill="FFFFFF"/>
+          <w:lang w:val="en-US" w:eastAsia="zh-CN"/>
+        </w:rPr>
+      </w:pPr>
+      <w:r>
+        <w:rPr>
+          <w:rFonts w:hint="eastAsia" w:ascii="SFMono-Regular" w:hAnsi="SFMono-Regular" w:eastAsia="宋体" w:cs="SFMono-Regular"/>
+          <w:i w:val="0"/>
+          <w:caps w:val="0"/>
+          <w:color w:val="24292E"/>
+          <w:spacing w:val="0"/>
+          <w:sz w:val="14"/>
+          <w:szCs w:val="14"/>
+          <w:shd w:val="clear" w:fill="FFFFFF"/>
+          <w:lang w:val="en-US" w:eastAsia="zh-CN"/>
+        </w:rPr>
+        <w:t>mapMutations映射方法的问题 /mapMutations辅助函数传参</w:t>
+      </w:r>
+    </w:p>
+    <w:p>
+      <w:pPr>
+        <w:numPr>
+          <w:ilvl w:val="0"/>
+          <w:numId w:val="2"/>
+        </w:numPr>
+        <w:ind w:firstLine="420" w:firstLineChars="0"/>
+        <w:rPr>
+          <w:rFonts w:hint="eastAsia" w:ascii="SFMono-Regular" w:hAnsi="SFMono-Regular" w:eastAsia="宋体" w:cs="SFMono-Regular"/>
+          <w:i w:val="0"/>
+          <w:caps w:val="0"/>
+          <w:color w:val="24292E"/>
+          <w:spacing w:val="0"/>
+          <w:sz w:val="14"/>
+          <w:szCs w:val="14"/>
+          <w:shd w:val="clear" w:fill="FFFFFF"/>
+          <w:lang w:val="en-US" w:eastAsia="zh-CN"/>
+        </w:rPr>
+      </w:pPr>
+      <w:r>
+        <w:rPr>
+          <w:rFonts w:hint="eastAsia" w:ascii="SFMono-Regular" w:hAnsi="SFMono-Regular" w:eastAsia="宋体" w:cs="SFMono-Regular"/>
+          <w:i w:val="0"/>
+          <w:caps w:val="0"/>
+          <w:color w:val="24292E"/>
+          <w:spacing w:val="0"/>
+          <w:sz w:val="14"/>
+          <w:szCs w:val="14"/>
+          <w:shd w:val="clear" w:fill="FFFFFF"/>
+          <w:lang w:val="en-US" w:eastAsia="zh-CN"/>
+        </w:rPr>
+        <w:t>新建文件夹，vuex，里面存放的是store相关的js，跟redux一样，相关的文件分离开来。</w:t>
+      </w:r>
+    </w:p>
+    <w:p>
+      <w:pPr>
+        <w:numPr>
+          <w:numId w:val="0"/>
+        </w:numPr>
+        <w:ind w:left="420" w:leftChars="0" w:firstLine="420" w:firstLineChars="0"/>
+        <w:rPr>
+          <w:rFonts w:hint="eastAsia" w:ascii="SFMono-Regular" w:hAnsi="SFMono-Regular" w:eastAsia="宋体" w:cs="SFMono-Regular"/>
+          <w:i w:val="0"/>
+          <w:caps w:val="0"/>
+          <w:color w:val="24292E"/>
+          <w:spacing w:val="0"/>
+          <w:sz w:val="14"/>
+          <w:szCs w:val="14"/>
+          <w:shd w:val="clear" w:fill="FFFFFF"/>
+          <w:lang w:val="en-US" w:eastAsia="zh-CN"/>
+        </w:rPr>
+      </w:pPr>
+      <w:r>
+        <w:rPr>
+          <w:rFonts w:hint="eastAsia" w:ascii="SFMono-Regular" w:hAnsi="SFMono-Regular" w:eastAsia="宋体" w:cs="SFMono-Regular"/>
+          <w:i w:val="0"/>
+          <w:caps w:val="0"/>
+          <w:color w:val="24292E"/>
+          <w:spacing w:val="0"/>
+          <w:sz w:val="14"/>
+          <w:szCs w:val="14"/>
+          <w:shd w:val="clear" w:fill="FFFFFF"/>
+          <w:lang w:val="en-US" w:eastAsia="zh-CN"/>
+        </w:rPr>
+        <w:drawing>
+          <wp:inline distT="0" distB="0" distL="114300" distR="114300">
+            <wp:extent cx="3258820" cy="1682115"/>
+            <wp:effectExtent l="0" t="0" r="2540" b="9525"/>
+            <wp:docPr id="2" name="图片 2" descr="20181210153801249"/>
+            <wp:cNvGraphicFramePr>
+              <a:graphicFrameLocks xmlns:a="http://schemas.openxmlformats.org/drawingml/2006/main" noChangeAspect="1"/>
+            </wp:cNvGraphicFramePr>
+            <a:graphic xmlns:a="http://schemas.openxmlformats.org/drawingml/2006/main">
+              <a:graphicData uri="http://schemas.openxmlformats.org/drawingml/2006/picture">
+                <pic:pic xmlns:pic="http://schemas.openxmlformats.org/drawingml/2006/picture">
+                  <pic:nvPicPr>
+                    <pic:cNvPr id="2" name="图片 2" descr="20181210153801249"/>
+                    <pic:cNvPicPr>
+                      <a:picLocks noChangeAspect="1"/>
+                    </pic:cNvPicPr>
+                  </pic:nvPicPr>
+                  <pic:blipFill>
+                    <a:blip r:embed="rId5"/>
+                    <a:stretch>
+                      <a:fillRect/>
+                    </a:stretch>
+                  </pic:blipFill>
+                  <pic:spPr>
+                    <a:xfrm>
+                      <a:off x="0" y="0"/>
+                      <a:ext cx="3258820" cy="1682115"/>
+                    </a:xfrm>
+                    <a:prstGeom prst="rect">
+                      <a:avLst/>
+                    </a:prstGeom>
+                  </pic:spPr>
+                </pic:pic>
+              </a:graphicData>
+            </a:graphic>
+          </wp:inline>
+        </w:drawing>
+      </w:r>
+    </w:p>
+    <w:p>
+      <w:pPr>
+        <w:numPr>
+          <w:ilvl w:val="0"/>
+          <w:numId w:val="2"/>
+        </w:numPr>
+        <w:ind w:firstLine="420" w:firstLineChars="0"/>
+        <w:rPr>
+          <w:rFonts w:hint="eastAsia" w:ascii="SFMono-Regular" w:hAnsi="SFMono-Regular" w:eastAsia="宋体" w:cs="SFMono-Regular"/>
+          <w:i w:val="0"/>
+          <w:caps w:val="0"/>
+          <w:color w:val="24292E"/>
+          <w:spacing w:val="0"/>
+          <w:sz w:val="14"/>
+          <w:szCs w:val="14"/>
+          <w:shd w:val="clear" w:fill="FFFFFF"/>
+          <w:lang w:val="en-US" w:eastAsia="zh-CN"/>
+        </w:rPr>
+      </w:pPr>
+      <w:r>
+        <w:rPr>
+          <w:rFonts w:hint="eastAsia" w:ascii="SFMono-Regular" w:hAnsi="SFMono-Regular" w:eastAsia="宋体" w:cs="SFMono-Regular"/>
+          <w:i w:val="0"/>
+          <w:caps w:val="0"/>
+          <w:color w:val="24292E"/>
+          <w:spacing w:val="0"/>
+          <w:sz w:val="14"/>
+          <w:szCs w:val="14"/>
+          <w:shd w:val="clear" w:fill="FFFFFF"/>
+          <w:lang w:val="en-US" w:eastAsia="zh-CN"/>
+        </w:rPr>
+        <w:t>store.js的内容，该js为主入口，也是默认导出的，全局可import这个js来获取和修改state数据。示例是加减计数的例子，</w:t>
+      </w:r>
+      <w:r>
+        <w:rPr>
+          <w:rFonts w:hint="eastAsia" w:ascii="SFMono-Regular" w:hAnsi="SFMono-Regular" w:eastAsia="宋体" w:cs="SFMono-Regular"/>
+          <w:i w:val="0"/>
+          <w:caps w:val="0"/>
+          <w:color w:val="24292E"/>
+          <w:spacing w:val="0"/>
+          <w:sz w:val="14"/>
+          <w:szCs w:val="14"/>
+          <w:shd w:val="clear" w:fill="FFFFFF"/>
+          <w:lang w:val="en-US" w:eastAsia="zh-CN"/>
+        </w:rPr>
+        <w:tab/>
+        <w:t>所以有个初始值count=0.</w:t>
+      </w:r>
+    </w:p>
+    <w:p>
+      <w:pPr>
+        <w:numPr>
+          <w:numId w:val="0"/>
+        </w:numPr>
+        <w:ind w:left="420" w:leftChars="0" w:firstLine="420" w:firstLineChars="0"/>
+        <w:rPr>
+          <w:rFonts w:hint="eastAsia" w:ascii="SFMono-Regular" w:hAnsi="SFMono-Regular" w:eastAsia="宋体" w:cs="SFMono-Regular"/>
+          <w:i w:val="0"/>
+          <w:caps w:val="0"/>
+          <w:color w:val="24292E"/>
+          <w:spacing w:val="0"/>
+          <w:sz w:val="14"/>
+          <w:szCs w:val="14"/>
+          <w:shd w:val="clear" w:fill="FFFFFF"/>
+          <w:lang w:val="en-US" w:eastAsia="zh-CN"/>
+        </w:rPr>
+      </w:pPr>
+      <w:r>
+        <w:rPr>
+          <w:rFonts w:hint="eastAsia" w:ascii="SFMono-Regular" w:hAnsi="SFMono-Regular" w:eastAsia="宋体" w:cs="SFMono-Regular"/>
+          <w:i w:val="0"/>
+          <w:caps w:val="0"/>
+          <w:color w:val="24292E"/>
+          <w:spacing w:val="0"/>
+          <w:sz w:val="14"/>
+          <w:szCs w:val="14"/>
+          <w:shd w:val="clear" w:fill="FFFFFF"/>
+          <w:lang w:val="en-US" w:eastAsia="zh-CN"/>
+        </w:rPr>
+        <w:t>import Vue from 'vue'</w:t>
+      </w:r>
+    </w:p>
+    <w:p>
+      <w:pPr>
+        <w:numPr>
+          <w:numId w:val="0"/>
+        </w:numPr>
+        <w:ind w:left="420" w:leftChars="0" w:firstLine="420" w:firstLineChars="0"/>
+        <w:rPr>
+          <w:rFonts w:hint="eastAsia" w:ascii="SFMono-Regular" w:hAnsi="SFMono-Regular" w:eastAsia="宋体" w:cs="SFMono-Regular"/>
+          <w:i w:val="0"/>
+          <w:caps w:val="0"/>
+          <w:color w:val="24292E"/>
+          <w:spacing w:val="0"/>
+          <w:sz w:val="14"/>
+          <w:szCs w:val="14"/>
+          <w:shd w:val="clear" w:fill="FFFFFF"/>
+          <w:lang w:val="en-US" w:eastAsia="zh-CN"/>
+        </w:rPr>
+      </w:pPr>
+      <w:r>
+        <w:rPr>
+          <w:rFonts w:hint="eastAsia" w:ascii="SFMono-Regular" w:hAnsi="SFMono-Regular" w:eastAsia="宋体" w:cs="SFMono-Regular"/>
+          <w:i w:val="0"/>
+          <w:caps w:val="0"/>
+          <w:color w:val="24292E"/>
+          <w:spacing w:val="0"/>
+          <w:sz w:val="14"/>
+          <w:szCs w:val="14"/>
+          <w:shd w:val="clear" w:fill="FFFFFF"/>
+          <w:lang w:val="en-US" w:eastAsia="zh-CN"/>
+        </w:rPr>
+        <w:t>import Vuex from 'vuex'</w:t>
+      </w:r>
+    </w:p>
+    <w:p>
+      <w:pPr>
+        <w:numPr>
+          <w:numId w:val="0"/>
+        </w:numPr>
+        <w:ind w:left="420" w:leftChars="0" w:firstLine="420" w:firstLineChars="0"/>
+        <w:rPr>
+          <w:rFonts w:hint="eastAsia" w:ascii="SFMono-Regular" w:hAnsi="SFMono-Regular" w:eastAsia="宋体" w:cs="SFMono-Regular"/>
+          <w:i w:val="0"/>
+          <w:caps w:val="0"/>
+          <w:color w:val="24292E"/>
+          <w:spacing w:val="0"/>
+          <w:sz w:val="14"/>
+          <w:szCs w:val="14"/>
+          <w:shd w:val="clear" w:fill="FFFFFF"/>
+          <w:lang w:val="en-US" w:eastAsia="zh-CN"/>
+        </w:rPr>
+      </w:pPr>
+      <w:r>
+        <w:rPr>
+          <w:rFonts w:hint="eastAsia" w:ascii="SFMono-Regular" w:hAnsi="SFMono-Regular" w:eastAsia="宋体" w:cs="SFMono-Regular"/>
+          <w:i w:val="0"/>
+          <w:caps w:val="0"/>
+          <w:color w:val="24292E"/>
+          <w:spacing w:val="0"/>
+          <w:sz w:val="14"/>
+          <w:szCs w:val="14"/>
+          <w:shd w:val="clear" w:fill="FFFFFF"/>
+          <w:lang w:val="en-US" w:eastAsia="zh-CN"/>
+        </w:rPr>
+        <w:t>import * as getters from './getters'</w:t>
+      </w:r>
+    </w:p>
+    <w:p>
+      <w:pPr>
+        <w:numPr>
+          <w:numId w:val="0"/>
+        </w:numPr>
+        <w:ind w:left="420" w:leftChars="0" w:firstLine="420" w:firstLineChars="0"/>
+        <w:rPr>
+          <w:rFonts w:hint="eastAsia" w:ascii="SFMono-Regular" w:hAnsi="SFMono-Regular" w:eastAsia="宋体" w:cs="SFMono-Regular"/>
+          <w:i w:val="0"/>
+          <w:caps w:val="0"/>
+          <w:color w:val="24292E"/>
+          <w:spacing w:val="0"/>
+          <w:sz w:val="14"/>
+          <w:szCs w:val="14"/>
+          <w:shd w:val="clear" w:fill="FFFFFF"/>
+          <w:lang w:val="en-US" w:eastAsia="zh-CN"/>
+        </w:rPr>
+      </w:pPr>
+      <w:r>
+        <w:rPr>
+          <w:rFonts w:hint="eastAsia" w:ascii="SFMono-Regular" w:hAnsi="SFMono-Regular" w:eastAsia="宋体" w:cs="SFMono-Regular"/>
+          <w:i w:val="0"/>
+          <w:caps w:val="0"/>
+          <w:color w:val="24292E"/>
+          <w:spacing w:val="0"/>
+          <w:sz w:val="14"/>
+          <w:szCs w:val="14"/>
+          <w:shd w:val="clear" w:fill="FFFFFF"/>
+          <w:lang w:val="en-US" w:eastAsia="zh-CN"/>
+        </w:rPr>
+        <w:t>import * as actions from './actions'</w:t>
+      </w:r>
+    </w:p>
+    <w:p>
+      <w:pPr>
+        <w:numPr>
+          <w:numId w:val="0"/>
+        </w:numPr>
+        <w:ind w:left="420" w:leftChars="0" w:firstLine="420" w:firstLineChars="0"/>
+        <w:rPr>
+          <w:rFonts w:hint="eastAsia" w:ascii="SFMono-Regular" w:hAnsi="SFMono-Regular" w:eastAsia="宋体" w:cs="SFMono-Regular"/>
+          <w:i w:val="0"/>
+          <w:caps w:val="0"/>
+          <w:color w:val="24292E"/>
+          <w:spacing w:val="0"/>
+          <w:sz w:val="14"/>
+          <w:szCs w:val="14"/>
+          <w:shd w:val="clear" w:fill="FFFFFF"/>
+          <w:lang w:val="en-US" w:eastAsia="zh-CN"/>
+        </w:rPr>
+      </w:pPr>
+      <w:r>
+        <w:rPr>
+          <w:rFonts w:hint="eastAsia" w:ascii="SFMono-Regular" w:hAnsi="SFMono-Regular" w:eastAsia="宋体" w:cs="SFMono-Regular"/>
+          <w:i w:val="0"/>
+          <w:caps w:val="0"/>
+          <w:color w:val="24292E"/>
+          <w:spacing w:val="0"/>
+          <w:sz w:val="14"/>
+          <w:szCs w:val="14"/>
+          <w:shd w:val="clear" w:fill="FFFFFF"/>
+          <w:lang w:val="en-US" w:eastAsia="zh-CN"/>
+        </w:rPr>
+        <w:t>import * as mutations from './mutations'</w:t>
+      </w:r>
+    </w:p>
+    <w:p>
+      <w:pPr>
+        <w:numPr>
+          <w:numId w:val="0"/>
+        </w:numPr>
+        <w:ind w:left="420" w:leftChars="0" w:firstLine="420" w:firstLineChars="0"/>
+        <w:rPr>
+          <w:rFonts w:hint="eastAsia" w:ascii="SFMono-Regular" w:hAnsi="SFMono-Regular" w:eastAsia="宋体" w:cs="SFMono-Regular"/>
+          <w:i w:val="0"/>
+          <w:caps w:val="0"/>
+          <w:color w:val="24292E"/>
+          <w:spacing w:val="0"/>
+          <w:sz w:val="14"/>
+          <w:szCs w:val="14"/>
+          <w:shd w:val="clear" w:fill="FFFFFF"/>
+          <w:lang w:val="en-US" w:eastAsia="zh-CN"/>
+        </w:rPr>
+      </w:pPr>
+      <w:r>
+        <w:rPr>
+          <w:rFonts w:hint="eastAsia" w:ascii="SFMono-Regular" w:hAnsi="SFMono-Regular" w:eastAsia="宋体" w:cs="SFMono-Regular"/>
+          <w:i w:val="0"/>
+          <w:caps w:val="0"/>
+          <w:color w:val="24292E"/>
+          <w:spacing w:val="0"/>
+          <w:sz w:val="14"/>
+          <w:szCs w:val="14"/>
+          <w:shd w:val="clear" w:fill="FFFFFF"/>
+          <w:lang w:val="en-US" w:eastAsia="zh-CN"/>
+        </w:rPr>
+        <w:t>Vue.use(Vuex);</w:t>
+      </w:r>
+    </w:p>
+    <w:p>
+      <w:pPr>
+        <w:numPr>
+          <w:numId w:val="0"/>
+        </w:numPr>
+        <w:ind w:left="420" w:leftChars="0" w:firstLine="420" w:firstLineChars="0"/>
+        <w:rPr>
+          <w:rFonts w:hint="eastAsia" w:ascii="SFMono-Regular" w:hAnsi="SFMono-Regular" w:eastAsia="宋体" w:cs="SFMono-Regular"/>
+          <w:i w:val="0"/>
+          <w:caps w:val="0"/>
+          <w:color w:val="24292E"/>
+          <w:spacing w:val="0"/>
+          <w:sz w:val="14"/>
+          <w:szCs w:val="14"/>
+          <w:shd w:val="clear" w:fill="FFFFFF"/>
+          <w:lang w:val="en-US" w:eastAsia="zh-CN"/>
+        </w:rPr>
+      </w:pPr>
+      <w:r>
+        <w:rPr>
+          <w:rFonts w:hint="eastAsia" w:ascii="SFMono-Regular" w:hAnsi="SFMono-Regular" w:eastAsia="宋体" w:cs="SFMono-Regular"/>
+          <w:i w:val="0"/>
+          <w:caps w:val="0"/>
+          <w:color w:val="24292E"/>
+          <w:spacing w:val="0"/>
+          <w:sz w:val="14"/>
+          <w:szCs w:val="14"/>
+          <w:shd w:val="clear" w:fill="FFFFFF"/>
+          <w:lang w:val="en-US" w:eastAsia="zh-CN"/>
+        </w:rPr>
+        <w:t>const state = {</w:t>
+      </w:r>
+    </w:p>
+    <w:p>
+      <w:pPr>
+        <w:numPr>
+          <w:numId w:val="0"/>
+        </w:numPr>
+        <w:ind w:left="420" w:leftChars="0" w:firstLine="420" w:firstLineChars="0"/>
+        <w:rPr>
+          <w:rFonts w:hint="eastAsia" w:ascii="SFMono-Regular" w:hAnsi="SFMono-Regular" w:eastAsia="宋体" w:cs="SFMono-Regular"/>
+          <w:i w:val="0"/>
+          <w:caps w:val="0"/>
+          <w:color w:val="24292E"/>
+          <w:spacing w:val="0"/>
+          <w:sz w:val="14"/>
+          <w:szCs w:val="14"/>
+          <w:shd w:val="clear" w:fill="FFFFFF"/>
+          <w:lang w:val="en-US" w:eastAsia="zh-CN"/>
+        </w:rPr>
+      </w:pPr>
+      <w:r>
+        <w:rPr>
+          <w:rFonts w:hint="eastAsia" w:ascii="SFMono-Regular" w:hAnsi="SFMono-Regular" w:eastAsia="宋体" w:cs="SFMono-Regular"/>
+          <w:i w:val="0"/>
+          <w:caps w:val="0"/>
+          <w:color w:val="24292E"/>
+          <w:spacing w:val="0"/>
+          <w:sz w:val="14"/>
+          <w:szCs w:val="14"/>
+          <w:shd w:val="clear" w:fill="FFFFFF"/>
+          <w:lang w:val="en-US" w:eastAsia="zh-CN"/>
+        </w:rPr>
+        <w:t xml:space="preserve">  count: 0</w:t>
+      </w:r>
+    </w:p>
+    <w:p>
+      <w:pPr>
+        <w:numPr>
+          <w:numId w:val="0"/>
+        </w:numPr>
+        <w:ind w:left="420" w:leftChars="0" w:firstLine="420" w:firstLineChars="0"/>
+        <w:rPr>
+          <w:rFonts w:hint="eastAsia" w:ascii="SFMono-Regular" w:hAnsi="SFMono-Regular" w:eastAsia="宋体" w:cs="SFMono-Regular"/>
+          <w:i w:val="0"/>
+          <w:caps w:val="0"/>
+          <w:color w:val="24292E"/>
+          <w:spacing w:val="0"/>
+          <w:sz w:val="14"/>
+          <w:szCs w:val="14"/>
+          <w:shd w:val="clear" w:fill="FFFFFF"/>
+          <w:lang w:val="en-US" w:eastAsia="zh-CN"/>
+        </w:rPr>
+      </w:pPr>
+      <w:r>
+        <w:rPr>
+          <w:rFonts w:hint="eastAsia" w:ascii="SFMono-Regular" w:hAnsi="SFMono-Regular" w:eastAsia="宋体" w:cs="SFMono-Regular"/>
+          <w:i w:val="0"/>
+          <w:caps w:val="0"/>
+          <w:color w:val="24292E"/>
+          <w:spacing w:val="0"/>
+          <w:sz w:val="14"/>
+          <w:szCs w:val="14"/>
+          <w:shd w:val="clear" w:fill="FFFFFF"/>
+          <w:lang w:val="en-US" w:eastAsia="zh-CN"/>
+        </w:rPr>
+        <w:t>};</w:t>
+      </w:r>
+    </w:p>
+    <w:p>
+      <w:pPr>
+        <w:numPr>
+          <w:numId w:val="0"/>
+        </w:numPr>
+        <w:ind w:left="420" w:leftChars="0" w:firstLine="420" w:firstLineChars="0"/>
+        <w:rPr>
+          <w:rFonts w:hint="eastAsia" w:ascii="SFMono-Regular" w:hAnsi="SFMono-Regular" w:eastAsia="宋体" w:cs="SFMono-Regular"/>
+          <w:i w:val="0"/>
+          <w:caps w:val="0"/>
+          <w:color w:val="24292E"/>
+          <w:spacing w:val="0"/>
+          <w:sz w:val="14"/>
+          <w:szCs w:val="14"/>
+          <w:shd w:val="clear" w:fill="FFFFFF"/>
+          <w:lang w:val="en-US" w:eastAsia="zh-CN"/>
+        </w:rPr>
+      </w:pPr>
+      <w:r>
+        <w:rPr>
+          <w:rFonts w:hint="eastAsia" w:ascii="SFMono-Regular" w:hAnsi="SFMono-Regular" w:eastAsia="宋体" w:cs="SFMono-Regular"/>
+          <w:i w:val="0"/>
+          <w:caps w:val="0"/>
+          <w:color w:val="24292E"/>
+          <w:spacing w:val="0"/>
+          <w:sz w:val="14"/>
+          <w:szCs w:val="14"/>
+          <w:shd w:val="clear" w:fill="FFFFFF"/>
+          <w:lang w:val="en-US" w:eastAsia="zh-CN"/>
+        </w:rPr>
+        <w:t>const store = new Vuex.Store({</w:t>
+      </w:r>
+    </w:p>
+    <w:p>
+      <w:pPr>
+        <w:numPr>
+          <w:numId w:val="0"/>
+        </w:numPr>
+        <w:ind w:left="420" w:leftChars="0" w:firstLine="420" w:firstLineChars="0"/>
+        <w:rPr>
+          <w:rFonts w:hint="eastAsia" w:ascii="SFMono-Regular" w:hAnsi="SFMono-Regular" w:eastAsia="宋体" w:cs="SFMono-Regular"/>
+          <w:i w:val="0"/>
+          <w:caps w:val="0"/>
+          <w:color w:val="24292E"/>
+          <w:spacing w:val="0"/>
+          <w:sz w:val="14"/>
+          <w:szCs w:val="14"/>
+          <w:shd w:val="clear" w:fill="FFFFFF"/>
+          <w:lang w:val="en-US" w:eastAsia="zh-CN"/>
+        </w:rPr>
+      </w:pPr>
+      <w:r>
+        <w:rPr>
+          <w:rFonts w:hint="eastAsia" w:ascii="SFMono-Regular" w:hAnsi="SFMono-Regular" w:eastAsia="宋体" w:cs="SFMono-Regular"/>
+          <w:i w:val="0"/>
+          <w:caps w:val="0"/>
+          <w:color w:val="24292E"/>
+          <w:spacing w:val="0"/>
+          <w:sz w:val="14"/>
+          <w:szCs w:val="14"/>
+          <w:shd w:val="clear" w:fill="FFFFFF"/>
+          <w:lang w:val="en-US" w:eastAsia="zh-CN"/>
+        </w:rPr>
+        <w:t xml:space="preserve">  state,</w:t>
+      </w:r>
+    </w:p>
+    <w:p>
+      <w:pPr>
+        <w:numPr>
+          <w:numId w:val="0"/>
+        </w:numPr>
+        <w:ind w:left="420" w:leftChars="0" w:firstLine="420" w:firstLineChars="0"/>
+        <w:rPr>
+          <w:rFonts w:hint="eastAsia" w:ascii="SFMono-Regular" w:hAnsi="SFMono-Regular" w:eastAsia="宋体" w:cs="SFMono-Regular"/>
+          <w:i w:val="0"/>
+          <w:caps w:val="0"/>
+          <w:color w:val="24292E"/>
+          <w:spacing w:val="0"/>
+          <w:sz w:val="14"/>
+          <w:szCs w:val="14"/>
+          <w:shd w:val="clear" w:fill="FFFFFF"/>
+          <w:lang w:val="en-US" w:eastAsia="zh-CN"/>
+        </w:rPr>
+      </w:pPr>
+      <w:r>
+        <w:rPr>
+          <w:rFonts w:hint="eastAsia" w:ascii="SFMono-Regular" w:hAnsi="SFMono-Regular" w:eastAsia="宋体" w:cs="SFMono-Regular"/>
+          <w:i w:val="0"/>
+          <w:caps w:val="0"/>
+          <w:color w:val="24292E"/>
+          <w:spacing w:val="0"/>
+          <w:sz w:val="14"/>
+          <w:szCs w:val="14"/>
+          <w:shd w:val="clear" w:fill="FFFFFF"/>
+          <w:lang w:val="en-US" w:eastAsia="zh-CN"/>
+        </w:rPr>
+        <w:t xml:space="preserve">  getters,</w:t>
+      </w:r>
+    </w:p>
+    <w:p>
+      <w:pPr>
+        <w:numPr>
+          <w:numId w:val="0"/>
+        </w:numPr>
+        <w:ind w:left="420" w:leftChars="0" w:firstLine="420" w:firstLineChars="0"/>
+        <w:rPr>
+          <w:rFonts w:hint="eastAsia" w:ascii="SFMono-Regular" w:hAnsi="SFMono-Regular" w:eastAsia="宋体" w:cs="SFMono-Regular"/>
+          <w:i w:val="0"/>
+          <w:caps w:val="0"/>
+          <w:color w:val="24292E"/>
+          <w:spacing w:val="0"/>
+          <w:sz w:val="14"/>
+          <w:szCs w:val="14"/>
+          <w:shd w:val="clear" w:fill="FFFFFF"/>
+          <w:lang w:val="en-US" w:eastAsia="zh-CN"/>
+        </w:rPr>
+      </w:pPr>
+      <w:r>
+        <w:rPr>
+          <w:rFonts w:hint="eastAsia" w:ascii="SFMono-Regular" w:hAnsi="SFMono-Regular" w:eastAsia="宋体" w:cs="SFMono-Regular"/>
+          <w:i w:val="0"/>
+          <w:caps w:val="0"/>
+          <w:color w:val="24292E"/>
+          <w:spacing w:val="0"/>
+          <w:sz w:val="14"/>
+          <w:szCs w:val="14"/>
+          <w:shd w:val="clear" w:fill="FFFFFF"/>
+          <w:lang w:val="en-US" w:eastAsia="zh-CN"/>
+        </w:rPr>
+        <w:t xml:space="preserve">  actions,</w:t>
+      </w:r>
+    </w:p>
+    <w:p>
+      <w:pPr>
+        <w:numPr>
+          <w:numId w:val="0"/>
+        </w:numPr>
+        <w:ind w:left="420" w:leftChars="0" w:firstLine="420" w:firstLineChars="0"/>
+        <w:rPr>
+          <w:rFonts w:hint="eastAsia" w:ascii="SFMono-Regular" w:hAnsi="SFMono-Regular" w:eastAsia="宋体" w:cs="SFMono-Regular"/>
+          <w:i w:val="0"/>
+          <w:caps w:val="0"/>
+          <w:color w:val="24292E"/>
+          <w:spacing w:val="0"/>
+          <w:sz w:val="14"/>
+          <w:szCs w:val="14"/>
+          <w:shd w:val="clear" w:fill="FFFFFF"/>
+          <w:lang w:val="en-US" w:eastAsia="zh-CN"/>
+        </w:rPr>
+      </w:pPr>
+      <w:r>
+        <w:rPr>
+          <w:rFonts w:hint="eastAsia" w:ascii="SFMono-Regular" w:hAnsi="SFMono-Regular" w:eastAsia="宋体" w:cs="SFMono-Regular"/>
+          <w:i w:val="0"/>
+          <w:caps w:val="0"/>
+          <w:color w:val="24292E"/>
+          <w:spacing w:val="0"/>
+          <w:sz w:val="14"/>
+          <w:szCs w:val="14"/>
+          <w:shd w:val="clear" w:fill="FFFFFF"/>
+          <w:lang w:val="en-US" w:eastAsia="zh-CN"/>
+        </w:rPr>
+        <w:t xml:space="preserve">  mutations</w:t>
+      </w:r>
+    </w:p>
+    <w:p>
+      <w:pPr>
+        <w:numPr>
+          <w:numId w:val="0"/>
+        </w:numPr>
+        <w:ind w:left="420" w:leftChars="0" w:firstLine="420" w:firstLineChars="0"/>
+        <w:rPr>
+          <w:rFonts w:hint="eastAsia" w:ascii="SFMono-Regular" w:hAnsi="SFMono-Regular" w:eastAsia="宋体" w:cs="SFMono-Regular"/>
+          <w:i w:val="0"/>
+          <w:caps w:val="0"/>
+          <w:color w:val="24292E"/>
+          <w:spacing w:val="0"/>
+          <w:sz w:val="14"/>
+          <w:szCs w:val="14"/>
+          <w:shd w:val="clear" w:fill="FFFFFF"/>
+          <w:lang w:val="en-US" w:eastAsia="zh-CN"/>
+        </w:rPr>
+      </w:pPr>
+      <w:r>
+        <w:rPr>
+          <w:rFonts w:hint="eastAsia" w:ascii="SFMono-Regular" w:hAnsi="SFMono-Regular" w:eastAsia="宋体" w:cs="SFMono-Regular"/>
+          <w:i w:val="0"/>
+          <w:caps w:val="0"/>
+          <w:color w:val="24292E"/>
+          <w:spacing w:val="0"/>
+          <w:sz w:val="14"/>
+          <w:szCs w:val="14"/>
+          <w:shd w:val="clear" w:fill="FFFFFF"/>
+          <w:lang w:val="en-US" w:eastAsia="zh-CN"/>
+        </w:rPr>
+        <w:t>});</w:t>
+      </w:r>
+    </w:p>
+    <w:p>
+      <w:pPr>
+        <w:numPr>
+          <w:ilvl w:val="0"/>
+          <w:numId w:val="2"/>
+        </w:numPr>
+        <w:ind w:firstLine="420" w:firstLineChars="0"/>
+        <w:rPr>
+          <w:rFonts w:hint="eastAsia" w:ascii="SFMono-Regular" w:hAnsi="SFMono-Regular" w:eastAsia="宋体" w:cs="SFMono-Regular"/>
+          <w:i w:val="0"/>
+          <w:caps w:val="0"/>
+          <w:color w:val="24292E"/>
+          <w:spacing w:val="0"/>
+          <w:sz w:val="14"/>
+          <w:szCs w:val="14"/>
+          <w:shd w:val="clear" w:fill="FFFFFF"/>
+          <w:lang w:val="en-US" w:eastAsia="zh-CN"/>
+        </w:rPr>
+      </w:pPr>
+      <w:r>
+        <w:rPr>
+          <w:rFonts w:hint="eastAsia" w:ascii="SFMono-Regular" w:hAnsi="SFMono-Regular" w:eastAsia="宋体" w:cs="SFMono-Regular"/>
+          <w:i w:val="0"/>
+          <w:caps w:val="0"/>
+          <w:color w:val="24292E"/>
+          <w:spacing w:val="0"/>
+          <w:sz w:val="14"/>
+          <w:szCs w:val="14"/>
+          <w:shd w:val="clear" w:fill="FFFFFF"/>
+          <w:lang w:val="en-US" w:eastAsia="zh-CN"/>
+        </w:rPr>
+        <w:t>getters.js文件是获取默认state的值的，该文件将所以state绑定到store里去，别的地方都可以共享state。</w:t>
+      </w:r>
+    </w:p>
+    <w:p>
+      <w:pPr>
+        <w:numPr>
+          <w:numId w:val="0"/>
+        </w:numPr>
+        <w:ind w:left="420" w:leftChars="0" w:firstLine="420" w:firstLineChars="0"/>
+        <w:rPr>
+          <w:rFonts w:hint="eastAsia" w:ascii="SFMono-Regular" w:hAnsi="SFMono-Regular" w:eastAsia="宋体" w:cs="SFMono-Regular"/>
+          <w:i w:val="0"/>
+          <w:caps w:val="0"/>
+          <w:color w:val="24292E"/>
+          <w:spacing w:val="0"/>
+          <w:sz w:val="14"/>
+          <w:szCs w:val="14"/>
+          <w:shd w:val="clear" w:fill="FFFFFF"/>
+          <w:lang w:val="en-US" w:eastAsia="zh-CN"/>
+        </w:rPr>
+      </w:pPr>
+      <w:r>
+        <w:rPr>
+          <w:rFonts w:hint="eastAsia" w:ascii="SFMono-Regular" w:hAnsi="SFMono-Regular" w:eastAsia="宋体" w:cs="SFMono-Regular"/>
+          <w:i w:val="0"/>
+          <w:caps w:val="0"/>
+          <w:color w:val="24292E"/>
+          <w:spacing w:val="0"/>
+          <w:sz w:val="14"/>
+          <w:szCs w:val="14"/>
+          <w:shd w:val="clear" w:fill="FFFFFF"/>
+          <w:lang w:val="en-US" w:eastAsia="zh-CN"/>
+        </w:rPr>
+        <w:t>export const count = state =&gt; state.count;</w:t>
+      </w:r>
+    </w:p>
+    <w:p>
+      <w:pPr>
+        <w:numPr>
+          <w:numId w:val="0"/>
+        </w:numPr>
+        <w:ind w:firstLine="420" w:firstLineChars="0"/>
+        <w:rPr>
+          <w:rFonts w:hint="eastAsia" w:ascii="SFMono-Regular" w:hAnsi="SFMono-Regular" w:eastAsia="宋体" w:cs="SFMono-Regular"/>
+          <w:i w:val="0"/>
+          <w:caps w:val="0"/>
+          <w:color w:val="24292E"/>
+          <w:spacing w:val="0"/>
+          <w:sz w:val="14"/>
+          <w:szCs w:val="14"/>
+          <w:shd w:val="clear" w:fill="FFFFFF"/>
+          <w:lang w:val="en-US" w:eastAsia="zh-CN"/>
+        </w:rPr>
+      </w:pPr>
+      <w:r>
+        <w:rPr>
+          <w:rFonts w:hint="eastAsia" w:ascii="SFMono-Regular" w:hAnsi="SFMono-Regular" w:eastAsia="宋体" w:cs="SFMono-Regular"/>
+          <w:i w:val="0"/>
+          <w:caps w:val="0"/>
+          <w:color w:val="24292E"/>
+          <w:spacing w:val="0"/>
+          <w:sz w:val="14"/>
+          <w:szCs w:val="14"/>
+          <w:shd w:val="clear" w:fill="FFFFFF"/>
+          <w:lang w:val="en-US" w:eastAsia="zh-CN"/>
+        </w:rPr>
+        <w:t>4、actions.js是用户操作，跟react-redux里面的action很相似，这里面有2个提交操作，点击增加和点击减少。</w:t>
+      </w:r>
+    </w:p>
+    <w:p>
+      <w:pPr>
+        <w:numPr>
+          <w:numId w:val="0"/>
+        </w:numPr>
+        <w:ind w:left="420" w:leftChars="0" w:firstLine="420" w:firstLineChars="0"/>
+        <w:rPr>
+          <w:rFonts w:hint="eastAsia" w:ascii="SFMono-Regular" w:hAnsi="SFMono-Regular" w:eastAsia="宋体" w:cs="SFMono-Regular"/>
+          <w:i w:val="0"/>
+          <w:caps w:val="0"/>
+          <w:color w:val="24292E"/>
+          <w:spacing w:val="0"/>
+          <w:sz w:val="14"/>
+          <w:szCs w:val="14"/>
+          <w:shd w:val="clear" w:fill="FFFFFF"/>
+          <w:lang w:val="en-US" w:eastAsia="zh-CN"/>
+        </w:rPr>
+      </w:pPr>
+      <w:r>
+        <w:rPr>
+          <w:rFonts w:hint="eastAsia" w:ascii="SFMono-Regular" w:hAnsi="SFMono-Regular" w:eastAsia="宋体" w:cs="SFMono-Regular"/>
+          <w:i w:val="0"/>
+          <w:caps w:val="0"/>
+          <w:color w:val="24292E"/>
+          <w:spacing w:val="0"/>
+          <w:sz w:val="14"/>
+          <w:szCs w:val="14"/>
+          <w:shd w:val="clear" w:fill="FFFFFF"/>
+          <w:lang w:val="en-US" w:eastAsia="zh-CN"/>
+        </w:rPr>
+        <w:t>export const increase = ({commit}) =&gt; commit('increase');</w:t>
+      </w:r>
+    </w:p>
+    <w:p>
+      <w:pPr>
+        <w:numPr>
+          <w:numId w:val="0"/>
+        </w:numPr>
+        <w:ind w:left="420" w:leftChars="0" w:firstLine="420" w:firstLineChars="0"/>
+        <w:rPr>
+          <w:rFonts w:hint="eastAsia" w:ascii="SFMono-Regular" w:hAnsi="SFMono-Regular" w:eastAsia="宋体" w:cs="SFMono-Regular"/>
+          <w:i w:val="0"/>
+          <w:caps w:val="0"/>
+          <w:color w:val="24292E"/>
+          <w:spacing w:val="0"/>
+          <w:sz w:val="14"/>
+          <w:szCs w:val="14"/>
+          <w:shd w:val="clear" w:fill="FFFFFF"/>
+          <w:lang w:val="en-US" w:eastAsia="zh-CN"/>
+        </w:rPr>
+      </w:pPr>
+      <w:r>
+        <w:rPr>
+          <w:rFonts w:hint="eastAsia" w:ascii="SFMono-Regular" w:hAnsi="SFMono-Regular" w:eastAsia="宋体" w:cs="SFMono-Regular"/>
+          <w:i w:val="0"/>
+          <w:caps w:val="0"/>
+          <w:color w:val="24292E"/>
+          <w:spacing w:val="0"/>
+          <w:sz w:val="14"/>
+          <w:szCs w:val="14"/>
+          <w:shd w:val="clear" w:fill="FFFFFF"/>
+          <w:lang w:val="en-US" w:eastAsia="zh-CN"/>
+        </w:rPr>
+        <w:t>export const decrease = ({commit}) =&gt; commit('decrease');</w:t>
+      </w:r>
+    </w:p>
+    <w:p>
+      <w:pPr>
+        <w:numPr>
+          <w:numId w:val="0"/>
+        </w:numPr>
+        <w:ind w:firstLine="420" w:firstLineChars="0"/>
+        <w:rPr>
+          <w:rFonts w:hint="eastAsia" w:ascii="SFMono-Regular" w:hAnsi="SFMono-Regular" w:eastAsia="宋体" w:cs="SFMono-Regular"/>
+          <w:i w:val="0"/>
+          <w:caps w:val="0"/>
+          <w:color w:val="24292E"/>
+          <w:spacing w:val="0"/>
+          <w:sz w:val="14"/>
+          <w:szCs w:val="14"/>
+          <w:shd w:val="clear" w:fill="FFFFFF"/>
+          <w:lang w:val="en-US" w:eastAsia="zh-CN"/>
+        </w:rPr>
+      </w:pPr>
+      <w:r>
+        <w:rPr>
+          <w:rFonts w:hint="eastAsia" w:ascii="SFMono-Regular" w:hAnsi="SFMono-Regular" w:eastAsia="宋体" w:cs="SFMono-Regular"/>
+          <w:i w:val="0"/>
+          <w:caps w:val="0"/>
+          <w:color w:val="24292E"/>
+          <w:spacing w:val="0"/>
+          <w:sz w:val="14"/>
+          <w:szCs w:val="14"/>
+          <w:shd w:val="clear" w:fill="FFFFFF"/>
+          <w:lang w:val="en-US" w:eastAsia="zh-CN"/>
+        </w:rPr>
+        <w:t>5、mutations.js文件是真实的数据变化，比如增加多少，减少多少，或者对值的修改，这里的写法是传参的形式。第一个参数</w:t>
+      </w:r>
+      <w:r>
+        <w:rPr>
+          <w:rFonts w:hint="eastAsia" w:ascii="SFMono-Regular" w:hAnsi="SFMono-Regular" w:eastAsia="宋体" w:cs="SFMono-Regular"/>
+          <w:i w:val="0"/>
+          <w:caps w:val="0"/>
+          <w:color w:val="24292E"/>
+          <w:spacing w:val="0"/>
+          <w:sz w:val="14"/>
+          <w:szCs w:val="14"/>
+          <w:shd w:val="clear" w:fill="FFFFFF"/>
+          <w:lang w:val="en-US" w:eastAsia="zh-CN"/>
+        </w:rPr>
+        <w:tab/>
+        <w:t>state是默认的，第二个参数则是点击时绑定传过来的参数。</w:t>
+      </w:r>
+    </w:p>
+    <w:p>
+      <w:pPr>
+        <w:numPr>
+          <w:numId w:val="0"/>
+        </w:numPr>
+        <w:ind w:left="420" w:leftChars="0" w:firstLine="420" w:firstLineChars="0"/>
+        <w:rPr>
+          <w:rFonts w:hint="eastAsia" w:ascii="SFMono-Regular" w:hAnsi="SFMono-Regular" w:eastAsia="宋体" w:cs="SFMono-Regular"/>
+          <w:i w:val="0"/>
+          <w:caps w:val="0"/>
+          <w:color w:val="24292E"/>
+          <w:spacing w:val="0"/>
+          <w:sz w:val="14"/>
+          <w:szCs w:val="14"/>
+          <w:shd w:val="clear" w:fill="FFFFFF"/>
+          <w:lang w:val="en-US" w:eastAsia="zh-CN"/>
+        </w:rPr>
+      </w:pPr>
+      <w:r>
+        <w:rPr>
+          <w:rFonts w:hint="eastAsia" w:ascii="SFMono-Regular" w:hAnsi="SFMono-Regular" w:eastAsia="宋体" w:cs="SFMono-Regular"/>
+          <w:i w:val="0"/>
+          <w:caps w:val="0"/>
+          <w:color w:val="24292E"/>
+          <w:spacing w:val="0"/>
+          <w:sz w:val="14"/>
+          <w:szCs w:val="14"/>
+          <w:shd w:val="clear" w:fill="FFFFFF"/>
+          <w:lang w:val="en-US" w:eastAsia="zh-CN"/>
+        </w:rPr>
+        <w:t>export const increase = (state,m) =&gt; {</w:t>
+      </w:r>
+    </w:p>
+    <w:p>
+      <w:pPr>
+        <w:numPr>
+          <w:numId w:val="0"/>
+        </w:numPr>
+        <w:ind w:left="420" w:leftChars="0" w:firstLine="420" w:firstLineChars="0"/>
+        <w:rPr>
+          <w:rFonts w:hint="eastAsia" w:ascii="SFMono-Regular" w:hAnsi="SFMono-Regular" w:eastAsia="宋体" w:cs="SFMono-Regular"/>
+          <w:i w:val="0"/>
+          <w:caps w:val="0"/>
+          <w:color w:val="24292E"/>
+          <w:spacing w:val="0"/>
+          <w:sz w:val="14"/>
+          <w:szCs w:val="14"/>
+          <w:shd w:val="clear" w:fill="FFFFFF"/>
+          <w:lang w:val="en-US" w:eastAsia="zh-CN"/>
+        </w:rPr>
+      </w:pPr>
+      <w:r>
+        <w:rPr>
+          <w:rFonts w:hint="eastAsia" w:ascii="SFMono-Regular" w:hAnsi="SFMono-Regular" w:eastAsia="宋体" w:cs="SFMono-Regular"/>
+          <w:i w:val="0"/>
+          <w:caps w:val="0"/>
+          <w:color w:val="24292E"/>
+          <w:spacing w:val="0"/>
+          <w:sz w:val="14"/>
+          <w:szCs w:val="14"/>
+          <w:shd w:val="clear" w:fill="FFFFFF"/>
+          <w:lang w:val="en-US" w:eastAsia="zh-CN"/>
+        </w:rPr>
+        <w:t xml:space="preserve">  state.count += m</w:t>
+      </w:r>
+    </w:p>
+    <w:p>
+      <w:pPr>
+        <w:numPr>
+          <w:numId w:val="0"/>
+        </w:numPr>
+        <w:ind w:left="420" w:leftChars="0" w:firstLine="420" w:firstLineChars="0"/>
+        <w:rPr>
+          <w:rFonts w:hint="eastAsia" w:ascii="SFMono-Regular" w:hAnsi="SFMono-Regular" w:eastAsia="宋体" w:cs="SFMono-Regular"/>
+          <w:i w:val="0"/>
+          <w:caps w:val="0"/>
+          <w:color w:val="24292E"/>
+          <w:spacing w:val="0"/>
+          <w:sz w:val="14"/>
+          <w:szCs w:val="14"/>
+          <w:shd w:val="clear" w:fill="FFFFFF"/>
+          <w:lang w:val="en-US" w:eastAsia="zh-CN"/>
+        </w:rPr>
+      </w:pPr>
+      <w:r>
+        <w:rPr>
+          <w:rFonts w:hint="eastAsia" w:ascii="SFMono-Regular" w:hAnsi="SFMono-Regular" w:eastAsia="宋体" w:cs="SFMono-Regular"/>
+          <w:i w:val="0"/>
+          <w:caps w:val="0"/>
+          <w:color w:val="24292E"/>
+          <w:spacing w:val="0"/>
+          <w:sz w:val="14"/>
+          <w:szCs w:val="14"/>
+          <w:shd w:val="clear" w:fill="FFFFFF"/>
+          <w:lang w:val="en-US" w:eastAsia="zh-CN"/>
+        </w:rPr>
+        <w:t>};</w:t>
+      </w:r>
+    </w:p>
+    <w:p>
+      <w:pPr>
+        <w:numPr>
+          <w:numId w:val="0"/>
+        </w:numPr>
+        <w:ind w:left="420" w:leftChars="0" w:firstLine="420" w:firstLineChars="0"/>
+        <w:rPr>
+          <w:rFonts w:hint="eastAsia" w:ascii="SFMono-Regular" w:hAnsi="SFMono-Regular" w:eastAsia="宋体" w:cs="SFMono-Regular"/>
+          <w:i w:val="0"/>
+          <w:caps w:val="0"/>
+          <w:color w:val="24292E"/>
+          <w:spacing w:val="0"/>
+          <w:sz w:val="14"/>
+          <w:szCs w:val="14"/>
+          <w:shd w:val="clear" w:fill="FFFFFF"/>
+          <w:lang w:val="en-US" w:eastAsia="zh-CN"/>
+        </w:rPr>
+      </w:pPr>
+      <w:r>
+        <w:rPr>
+          <w:rFonts w:hint="eastAsia" w:ascii="SFMono-Regular" w:hAnsi="SFMono-Regular" w:eastAsia="宋体" w:cs="SFMono-Regular"/>
+          <w:i w:val="0"/>
+          <w:caps w:val="0"/>
+          <w:color w:val="24292E"/>
+          <w:spacing w:val="0"/>
+          <w:sz w:val="14"/>
+          <w:szCs w:val="14"/>
+          <w:shd w:val="clear" w:fill="FFFFFF"/>
+          <w:lang w:val="en-US" w:eastAsia="zh-CN"/>
+        </w:rPr>
+        <w:t>export const decrease = (state,n) =&gt; {</w:t>
+      </w:r>
+    </w:p>
+    <w:p>
+      <w:pPr>
+        <w:numPr>
+          <w:numId w:val="0"/>
+        </w:numPr>
+        <w:ind w:left="420" w:leftChars="0" w:firstLine="420" w:firstLineChars="0"/>
+        <w:rPr>
+          <w:rFonts w:hint="eastAsia" w:ascii="SFMono-Regular" w:hAnsi="SFMono-Regular" w:eastAsia="宋体" w:cs="SFMono-Regular"/>
+          <w:i w:val="0"/>
+          <w:caps w:val="0"/>
+          <w:color w:val="24292E"/>
+          <w:spacing w:val="0"/>
+          <w:sz w:val="14"/>
+          <w:szCs w:val="14"/>
+          <w:shd w:val="clear" w:fill="FFFFFF"/>
+          <w:lang w:val="en-US" w:eastAsia="zh-CN"/>
+        </w:rPr>
+      </w:pPr>
+      <w:r>
+        <w:rPr>
+          <w:rFonts w:hint="eastAsia" w:ascii="SFMono-Regular" w:hAnsi="SFMono-Regular" w:eastAsia="宋体" w:cs="SFMono-Regular"/>
+          <w:i w:val="0"/>
+          <w:caps w:val="0"/>
+          <w:color w:val="24292E"/>
+          <w:spacing w:val="0"/>
+          <w:sz w:val="14"/>
+          <w:szCs w:val="14"/>
+          <w:shd w:val="clear" w:fill="FFFFFF"/>
+          <w:lang w:val="en-US" w:eastAsia="zh-CN"/>
+        </w:rPr>
+        <w:t xml:space="preserve">  state.count -= n</w:t>
+      </w:r>
+    </w:p>
+    <w:p>
+      <w:pPr>
+        <w:numPr>
+          <w:numId w:val="0"/>
+        </w:numPr>
+        <w:ind w:left="420" w:leftChars="0" w:firstLine="420" w:firstLineChars="0"/>
+        <w:rPr>
+          <w:rFonts w:hint="eastAsia" w:ascii="SFMono-Regular" w:hAnsi="SFMono-Regular" w:eastAsia="宋体" w:cs="SFMono-Regular"/>
+          <w:i w:val="0"/>
+          <w:caps w:val="0"/>
+          <w:color w:val="24292E"/>
+          <w:spacing w:val="0"/>
+          <w:sz w:val="14"/>
+          <w:szCs w:val="14"/>
+          <w:shd w:val="clear" w:fill="FFFFFF"/>
+          <w:lang w:val="en-US" w:eastAsia="zh-CN"/>
+        </w:rPr>
+      </w:pPr>
+      <w:r>
+        <w:rPr>
+          <w:rFonts w:hint="eastAsia" w:ascii="SFMono-Regular" w:hAnsi="SFMono-Regular" w:eastAsia="宋体" w:cs="SFMono-Regular"/>
+          <w:i w:val="0"/>
+          <w:caps w:val="0"/>
+          <w:color w:val="24292E"/>
+          <w:spacing w:val="0"/>
+          <w:sz w:val="14"/>
+          <w:szCs w:val="14"/>
+          <w:shd w:val="clear" w:fill="FFFFFF"/>
+          <w:lang w:val="en-US" w:eastAsia="zh-CN"/>
+        </w:rPr>
+        <w:t>};</w:t>
+      </w:r>
+    </w:p>
+    <w:p>
+      <w:pPr>
+        <w:numPr>
+          <w:numId w:val="0"/>
+        </w:numPr>
+        <w:ind w:left="420" w:leftChars="0" w:firstLine="420" w:firstLineChars="0"/>
+        <w:rPr>
+          <w:rFonts w:hint="eastAsia" w:ascii="SFMono-Regular" w:hAnsi="SFMono-Regular" w:eastAsia="宋体" w:cs="SFMono-Regular"/>
+          <w:i w:val="0"/>
+          <w:caps w:val="0"/>
+          <w:color w:val="24292E"/>
+          <w:spacing w:val="0"/>
+          <w:sz w:val="14"/>
+          <w:szCs w:val="14"/>
+          <w:shd w:val="clear" w:fill="FFFFFF"/>
+          <w:lang w:val="en-US" w:eastAsia="zh-CN"/>
+        </w:rPr>
+      </w:pPr>
+      <w:r>
+        <w:rPr>
+          <w:rFonts w:hint="eastAsia" w:ascii="SFMono-Regular" w:hAnsi="SFMono-Regular" w:eastAsia="宋体" w:cs="SFMono-Regular"/>
+          <w:i w:val="0"/>
+          <w:caps w:val="0"/>
+          <w:color w:val="24292E"/>
+          <w:spacing w:val="0"/>
+          <w:sz w:val="14"/>
+          <w:szCs w:val="14"/>
+          <w:shd w:val="clear" w:fill="FFFFFF"/>
+          <w:lang w:val="en-US" w:eastAsia="zh-CN"/>
+        </w:rPr>
+        <w:t>这样的话，vuex的相关js文件以及添加完毕，现在需要对view层进行展示的代码修改。</w:t>
+      </w:r>
+    </w:p>
+    <w:p>
+      <w:pPr>
+        <w:numPr>
+          <w:numId w:val="0"/>
+        </w:numPr>
+        <w:ind w:firstLine="420" w:firstLineChars="0"/>
+        <w:rPr>
+          <w:rFonts w:hint="eastAsia" w:ascii="SFMono-Regular" w:hAnsi="SFMono-Regular" w:eastAsia="宋体" w:cs="SFMono-Regular"/>
+          <w:i w:val="0"/>
+          <w:caps w:val="0"/>
+          <w:color w:val="24292E"/>
+          <w:spacing w:val="0"/>
+          <w:sz w:val="14"/>
+          <w:szCs w:val="14"/>
+          <w:shd w:val="clear" w:fill="FFFFFF"/>
+          <w:lang w:val="en-US" w:eastAsia="zh-CN"/>
+        </w:rPr>
+      </w:pPr>
+      <w:r>
+        <w:rPr>
+          <w:rFonts w:hint="eastAsia" w:ascii="SFMono-Regular" w:hAnsi="SFMono-Regular" w:eastAsia="宋体" w:cs="SFMono-Regular"/>
+          <w:i w:val="0"/>
+          <w:caps w:val="0"/>
+          <w:color w:val="24292E"/>
+          <w:spacing w:val="0"/>
+          <w:sz w:val="14"/>
+          <w:szCs w:val="14"/>
+          <w:shd w:val="clear" w:fill="FFFFFF"/>
+          <w:lang w:val="en-US" w:eastAsia="zh-CN"/>
+        </w:rPr>
+        <w:t>6、新建一个Number.vue组件，用了展示效果。两个按钮，对应两个action，绑定点击事件并把参数传入。我的是加6，减4。</w:t>
+      </w:r>
+      <w:r>
+        <w:rPr>
+          <w:rFonts w:hint="eastAsia" w:ascii="SFMono-Regular" w:hAnsi="SFMono-Regular" w:eastAsia="宋体" w:cs="SFMono-Regular"/>
+          <w:i w:val="0"/>
+          <w:caps w:val="0"/>
+          <w:color w:val="24292E"/>
+          <w:spacing w:val="0"/>
+          <w:sz w:val="14"/>
+          <w:szCs w:val="14"/>
+          <w:shd w:val="clear" w:fill="FFFFFF"/>
+          <w:lang w:val="en-US" w:eastAsia="zh-CN"/>
+        </w:rPr>
+        <w:tab/>
+        <w:t>通过mapGetters来拿到每次的count的值，通过mapMutations来拿到以及写好的两个点击事件，并绑定到对应的按钮上。</w:t>
+      </w:r>
+    </w:p>
+    <w:p>
+      <w:pPr>
+        <w:numPr>
+          <w:numId w:val="0"/>
+        </w:numPr>
+        <w:ind w:left="420" w:leftChars="0" w:firstLine="420" w:firstLineChars="0"/>
+        <w:rPr>
+          <w:rFonts w:hint="eastAsia" w:ascii="SFMono-Regular" w:hAnsi="SFMono-Regular" w:eastAsia="宋体" w:cs="SFMono-Regular"/>
+          <w:i w:val="0"/>
+          <w:caps w:val="0"/>
+          <w:color w:val="24292E"/>
+          <w:spacing w:val="0"/>
+          <w:sz w:val="14"/>
+          <w:szCs w:val="14"/>
+          <w:shd w:val="clear" w:fill="FFFFFF"/>
+          <w:lang w:val="en-US" w:eastAsia="zh-CN"/>
+        </w:rPr>
+      </w:pPr>
+      <w:r>
+        <w:rPr>
+          <w:rFonts w:hint="eastAsia" w:ascii="SFMono-Regular" w:hAnsi="SFMono-Regular" w:eastAsia="宋体" w:cs="SFMono-Regular"/>
+          <w:i w:val="0"/>
+          <w:caps w:val="0"/>
+          <w:color w:val="24292E"/>
+          <w:spacing w:val="0"/>
+          <w:sz w:val="14"/>
+          <w:szCs w:val="14"/>
+          <w:shd w:val="clear" w:fill="FFFFFF"/>
+          <w:lang w:val="en-US" w:eastAsia="zh-CN"/>
+        </w:rPr>
+        <w:t>&lt;template&gt;</w:t>
+      </w:r>
+    </w:p>
+    <w:p>
+      <w:pPr>
+        <w:numPr>
+          <w:numId w:val="0"/>
+        </w:numPr>
+        <w:ind w:left="420" w:leftChars="0" w:firstLine="420" w:firstLineChars="0"/>
+        <w:rPr>
+          <w:rFonts w:hint="eastAsia" w:ascii="SFMono-Regular" w:hAnsi="SFMono-Regular" w:eastAsia="宋体" w:cs="SFMono-Regular"/>
+          <w:i w:val="0"/>
+          <w:caps w:val="0"/>
+          <w:color w:val="24292E"/>
+          <w:spacing w:val="0"/>
+          <w:sz w:val="14"/>
+          <w:szCs w:val="14"/>
+          <w:shd w:val="clear" w:fill="FFFFFF"/>
+          <w:lang w:val="en-US" w:eastAsia="zh-CN"/>
+        </w:rPr>
+      </w:pPr>
+      <w:r>
+        <w:rPr>
+          <w:rFonts w:hint="eastAsia" w:ascii="SFMono-Regular" w:hAnsi="SFMono-Regular" w:eastAsia="宋体" w:cs="SFMono-Regular"/>
+          <w:i w:val="0"/>
+          <w:caps w:val="0"/>
+          <w:color w:val="24292E"/>
+          <w:spacing w:val="0"/>
+          <w:sz w:val="14"/>
+          <w:szCs w:val="14"/>
+          <w:shd w:val="clear" w:fill="FFFFFF"/>
+          <w:lang w:val="en-US" w:eastAsia="zh-CN"/>
+        </w:rPr>
+        <w:t xml:space="preserve">  &lt;div class="number"&gt;</w:t>
+      </w:r>
+    </w:p>
+    <w:p>
+      <w:pPr>
+        <w:numPr>
+          <w:numId w:val="0"/>
+        </w:numPr>
+        <w:ind w:left="420" w:leftChars="0" w:firstLine="420" w:firstLineChars="0"/>
+        <w:rPr>
+          <w:rFonts w:hint="eastAsia" w:ascii="SFMono-Regular" w:hAnsi="SFMono-Regular" w:eastAsia="宋体" w:cs="SFMono-Regular"/>
+          <w:i w:val="0"/>
+          <w:caps w:val="0"/>
+          <w:color w:val="24292E"/>
+          <w:spacing w:val="0"/>
+          <w:sz w:val="14"/>
+          <w:szCs w:val="14"/>
+          <w:shd w:val="clear" w:fill="FFFFFF"/>
+          <w:lang w:val="en-US" w:eastAsia="zh-CN"/>
+        </w:rPr>
+      </w:pPr>
+      <w:r>
+        <w:rPr>
+          <w:rFonts w:hint="eastAsia" w:ascii="SFMono-Regular" w:hAnsi="SFMono-Regular" w:eastAsia="宋体" w:cs="SFMono-Regular"/>
+          <w:i w:val="0"/>
+          <w:caps w:val="0"/>
+          <w:color w:val="24292E"/>
+          <w:spacing w:val="0"/>
+          <w:sz w:val="14"/>
+          <w:szCs w:val="14"/>
+          <w:shd w:val="clear" w:fill="FFFFFF"/>
+          <w:lang w:val="en-US" w:eastAsia="zh-CN"/>
+        </w:rPr>
+        <w:t xml:space="preserve">    &lt;p&gt;数字是: {{count}}&lt;/p&gt;</w:t>
+      </w:r>
+    </w:p>
+    <w:p>
+      <w:pPr>
+        <w:numPr>
+          <w:numId w:val="0"/>
+        </w:numPr>
+        <w:ind w:left="420" w:leftChars="0" w:firstLine="420" w:firstLineChars="0"/>
+        <w:rPr>
+          <w:rFonts w:hint="eastAsia" w:ascii="SFMono-Regular" w:hAnsi="SFMono-Regular" w:eastAsia="宋体" w:cs="SFMono-Regular"/>
+          <w:i w:val="0"/>
+          <w:caps w:val="0"/>
+          <w:color w:val="24292E"/>
+          <w:spacing w:val="0"/>
+          <w:sz w:val="14"/>
+          <w:szCs w:val="14"/>
+          <w:shd w:val="clear" w:fill="FFFFFF"/>
+          <w:lang w:val="en-US" w:eastAsia="zh-CN"/>
+        </w:rPr>
+      </w:pPr>
+      <w:r>
+        <w:rPr>
+          <w:rFonts w:hint="eastAsia" w:ascii="SFMono-Regular" w:hAnsi="SFMono-Regular" w:eastAsia="宋体" w:cs="SFMono-Regular"/>
+          <w:i w:val="0"/>
+          <w:caps w:val="0"/>
+          <w:color w:val="24292E"/>
+          <w:spacing w:val="0"/>
+          <w:sz w:val="14"/>
+          <w:szCs w:val="14"/>
+          <w:shd w:val="clear" w:fill="FFFFFF"/>
+          <w:lang w:val="en-US" w:eastAsia="zh-CN"/>
+        </w:rPr>
+        <w:t xml:space="preserve">    &lt;button @click="increase(6)"&gt;加&lt;/button&gt;</w:t>
+      </w:r>
+    </w:p>
+    <w:p>
+      <w:pPr>
+        <w:numPr>
+          <w:numId w:val="0"/>
+        </w:numPr>
+        <w:ind w:left="420" w:leftChars="0" w:firstLine="420" w:firstLineChars="0"/>
+        <w:rPr>
+          <w:rFonts w:hint="eastAsia" w:ascii="SFMono-Regular" w:hAnsi="SFMono-Regular" w:eastAsia="宋体" w:cs="SFMono-Regular"/>
+          <w:i w:val="0"/>
+          <w:caps w:val="0"/>
+          <w:color w:val="24292E"/>
+          <w:spacing w:val="0"/>
+          <w:sz w:val="14"/>
+          <w:szCs w:val="14"/>
+          <w:shd w:val="clear" w:fill="FFFFFF"/>
+          <w:lang w:val="en-US" w:eastAsia="zh-CN"/>
+        </w:rPr>
+      </w:pPr>
+      <w:r>
+        <w:rPr>
+          <w:rFonts w:hint="eastAsia" w:ascii="SFMono-Regular" w:hAnsi="SFMono-Regular" w:eastAsia="宋体" w:cs="SFMono-Regular"/>
+          <w:i w:val="0"/>
+          <w:caps w:val="0"/>
+          <w:color w:val="24292E"/>
+          <w:spacing w:val="0"/>
+          <w:sz w:val="14"/>
+          <w:szCs w:val="14"/>
+          <w:shd w:val="clear" w:fill="FFFFFF"/>
+          <w:lang w:val="en-US" w:eastAsia="zh-CN"/>
+        </w:rPr>
+        <w:t xml:space="preserve">    &lt;button @click="decrease(4)"&gt;减&lt;/button&gt;</w:t>
+      </w:r>
+    </w:p>
+    <w:p>
+      <w:pPr>
+        <w:numPr>
+          <w:numId w:val="0"/>
+        </w:numPr>
+        <w:ind w:left="420" w:leftChars="0" w:firstLine="420" w:firstLineChars="0"/>
+        <w:rPr>
+          <w:rFonts w:hint="eastAsia" w:ascii="SFMono-Regular" w:hAnsi="SFMono-Regular" w:eastAsia="宋体" w:cs="SFMono-Regular"/>
+          <w:i w:val="0"/>
+          <w:caps w:val="0"/>
+          <w:color w:val="24292E"/>
+          <w:spacing w:val="0"/>
+          <w:sz w:val="14"/>
+          <w:szCs w:val="14"/>
+          <w:shd w:val="clear" w:fill="FFFFFF"/>
+          <w:lang w:val="en-US" w:eastAsia="zh-CN"/>
+        </w:rPr>
+      </w:pPr>
+      <w:r>
+        <w:rPr>
+          <w:rFonts w:hint="eastAsia" w:ascii="SFMono-Regular" w:hAnsi="SFMono-Regular" w:eastAsia="宋体" w:cs="SFMono-Regular"/>
+          <w:i w:val="0"/>
+          <w:caps w:val="0"/>
+          <w:color w:val="24292E"/>
+          <w:spacing w:val="0"/>
+          <w:sz w:val="14"/>
+          <w:szCs w:val="14"/>
+          <w:shd w:val="clear" w:fill="FFFFFF"/>
+          <w:lang w:val="en-US" w:eastAsia="zh-CN"/>
+        </w:rPr>
+        <w:t xml:space="preserve">  &lt;/div&gt;</w:t>
+      </w:r>
+    </w:p>
+    <w:p>
+      <w:pPr>
+        <w:numPr>
+          <w:numId w:val="0"/>
+        </w:numPr>
+        <w:ind w:left="420" w:leftChars="0" w:firstLine="420" w:firstLineChars="0"/>
+        <w:rPr>
+          <w:rFonts w:hint="eastAsia" w:ascii="SFMono-Regular" w:hAnsi="SFMono-Regular" w:eastAsia="宋体" w:cs="SFMono-Regular"/>
+          <w:i w:val="0"/>
+          <w:caps w:val="0"/>
+          <w:color w:val="24292E"/>
+          <w:spacing w:val="0"/>
+          <w:sz w:val="14"/>
+          <w:szCs w:val="14"/>
+          <w:shd w:val="clear" w:fill="FFFFFF"/>
+          <w:lang w:val="en-US" w:eastAsia="zh-CN"/>
+        </w:rPr>
+      </w:pPr>
+      <w:r>
+        <w:rPr>
+          <w:rFonts w:hint="eastAsia" w:ascii="SFMono-Regular" w:hAnsi="SFMono-Regular" w:eastAsia="宋体" w:cs="SFMono-Regular"/>
+          <w:i w:val="0"/>
+          <w:caps w:val="0"/>
+          <w:color w:val="24292E"/>
+          <w:spacing w:val="0"/>
+          <w:sz w:val="14"/>
+          <w:szCs w:val="14"/>
+          <w:shd w:val="clear" w:fill="FFFFFF"/>
+          <w:lang w:val="en-US" w:eastAsia="zh-CN"/>
+        </w:rPr>
+        <w:t>&lt;/template&gt;</w:t>
+      </w:r>
+    </w:p>
+    <w:p>
+      <w:pPr>
+        <w:numPr>
+          <w:numId w:val="0"/>
+        </w:numPr>
+        <w:ind w:left="420" w:leftChars="0" w:firstLine="420" w:firstLineChars="0"/>
+        <w:rPr>
+          <w:rFonts w:hint="eastAsia" w:ascii="SFMono-Regular" w:hAnsi="SFMono-Regular" w:eastAsia="宋体" w:cs="SFMono-Regular"/>
+          <w:i w:val="0"/>
+          <w:caps w:val="0"/>
+          <w:color w:val="24292E"/>
+          <w:spacing w:val="0"/>
+          <w:sz w:val="14"/>
+          <w:szCs w:val="14"/>
+          <w:shd w:val="clear" w:fill="FFFFFF"/>
+          <w:lang w:val="en-US" w:eastAsia="zh-CN"/>
+        </w:rPr>
+      </w:pPr>
+      <w:r>
+        <w:rPr>
+          <w:rFonts w:hint="eastAsia" w:ascii="SFMono-Regular" w:hAnsi="SFMono-Regular" w:eastAsia="宋体" w:cs="SFMono-Regular"/>
+          <w:i w:val="0"/>
+          <w:caps w:val="0"/>
+          <w:color w:val="24292E"/>
+          <w:spacing w:val="0"/>
+          <w:sz w:val="14"/>
+          <w:szCs w:val="14"/>
+          <w:shd w:val="clear" w:fill="FFFFFF"/>
+          <w:lang w:val="en-US" w:eastAsia="zh-CN"/>
+        </w:rPr>
+        <w:t>&lt;script&gt;</w:t>
+      </w:r>
+    </w:p>
+    <w:p>
+      <w:pPr>
+        <w:numPr>
+          <w:numId w:val="0"/>
+        </w:numPr>
+        <w:ind w:left="420" w:leftChars="0" w:firstLine="420" w:firstLineChars="0"/>
+        <w:rPr>
+          <w:rFonts w:hint="eastAsia" w:ascii="SFMono-Regular" w:hAnsi="SFMono-Regular" w:eastAsia="宋体" w:cs="SFMono-Regular"/>
+          <w:i w:val="0"/>
+          <w:caps w:val="0"/>
+          <w:color w:val="24292E"/>
+          <w:spacing w:val="0"/>
+          <w:sz w:val="14"/>
+          <w:szCs w:val="14"/>
+          <w:shd w:val="clear" w:fill="FFFFFF"/>
+          <w:lang w:val="en-US" w:eastAsia="zh-CN"/>
+        </w:rPr>
+      </w:pPr>
+      <w:r>
+        <w:rPr>
+          <w:rFonts w:hint="eastAsia" w:ascii="SFMono-Regular" w:hAnsi="SFMono-Regular" w:eastAsia="宋体" w:cs="SFMono-Regular"/>
+          <w:i w:val="0"/>
+          <w:caps w:val="0"/>
+          <w:color w:val="24292E"/>
+          <w:spacing w:val="0"/>
+          <w:sz w:val="14"/>
+          <w:szCs w:val="14"/>
+          <w:shd w:val="clear" w:fill="FFFFFF"/>
+          <w:lang w:val="en-US" w:eastAsia="zh-CN"/>
+        </w:rPr>
+        <w:t xml:space="preserve">  import store from '../../../src/vuex/stores'</w:t>
+      </w:r>
+    </w:p>
+    <w:p>
+      <w:pPr>
+        <w:numPr>
+          <w:numId w:val="0"/>
+        </w:numPr>
+        <w:ind w:left="420" w:leftChars="0" w:firstLine="420" w:firstLineChars="0"/>
+        <w:rPr>
+          <w:rFonts w:hint="eastAsia" w:ascii="SFMono-Regular" w:hAnsi="SFMono-Regular" w:eastAsia="宋体" w:cs="SFMono-Regular"/>
+          <w:i w:val="0"/>
+          <w:caps w:val="0"/>
+          <w:color w:val="24292E"/>
+          <w:spacing w:val="0"/>
+          <w:sz w:val="14"/>
+          <w:szCs w:val="14"/>
+          <w:shd w:val="clear" w:fill="FFFFFF"/>
+          <w:lang w:val="en-US" w:eastAsia="zh-CN"/>
+        </w:rPr>
+      </w:pPr>
+      <w:r>
+        <w:rPr>
+          <w:rFonts w:hint="eastAsia" w:ascii="SFMono-Regular" w:hAnsi="SFMono-Regular" w:eastAsia="宋体" w:cs="SFMono-Regular"/>
+          <w:i w:val="0"/>
+          <w:caps w:val="0"/>
+          <w:color w:val="24292E"/>
+          <w:spacing w:val="0"/>
+          <w:sz w:val="14"/>
+          <w:szCs w:val="14"/>
+          <w:shd w:val="clear" w:fill="FFFFFF"/>
+          <w:lang w:val="en-US" w:eastAsia="zh-CN"/>
+        </w:rPr>
+        <w:t xml:space="preserve">  import {mapGetters, mapMutations} from 'vuex'</w:t>
+      </w:r>
+    </w:p>
+    <w:p>
+      <w:pPr>
+        <w:numPr>
+          <w:numId w:val="0"/>
+        </w:numPr>
+        <w:ind w:left="420" w:leftChars="0" w:firstLine="420" w:firstLineChars="0"/>
+        <w:rPr>
+          <w:rFonts w:hint="eastAsia" w:ascii="SFMono-Regular" w:hAnsi="SFMono-Regular" w:eastAsia="宋体" w:cs="SFMono-Regular"/>
+          <w:i w:val="0"/>
+          <w:caps w:val="0"/>
+          <w:color w:val="24292E"/>
+          <w:spacing w:val="0"/>
+          <w:sz w:val="14"/>
+          <w:szCs w:val="14"/>
+          <w:shd w:val="clear" w:fill="FFFFFF"/>
+          <w:lang w:val="en-US" w:eastAsia="zh-CN"/>
+        </w:rPr>
+      </w:pPr>
+    </w:p>
+    <w:p>
+      <w:pPr>
+        <w:numPr>
+          <w:numId w:val="0"/>
+        </w:numPr>
+        <w:ind w:left="420" w:leftChars="0" w:firstLine="420" w:firstLineChars="0"/>
+        <w:rPr>
+          <w:rFonts w:hint="eastAsia" w:ascii="SFMono-Regular" w:hAnsi="SFMono-Regular" w:eastAsia="宋体" w:cs="SFMono-Regular"/>
+          <w:i w:val="0"/>
+          <w:caps w:val="0"/>
+          <w:color w:val="24292E"/>
+          <w:spacing w:val="0"/>
+          <w:sz w:val="14"/>
+          <w:szCs w:val="14"/>
+          <w:shd w:val="clear" w:fill="FFFFFF"/>
+          <w:lang w:val="en-US" w:eastAsia="zh-CN"/>
+        </w:rPr>
+      </w:pPr>
+      <w:r>
+        <w:rPr>
+          <w:rFonts w:hint="eastAsia" w:ascii="SFMono-Regular" w:hAnsi="SFMono-Regular" w:eastAsia="宋体" w:cs="SFMono-Regular"/>
+          <w:i w:val="0"/>
+          <w:caps w:val="0"/>
+          <w:color w:val="24292E"/>
+          <w:spacing w:val="0"/>
+          <w:sz w:val="14"/>
+          <w:szCs w:val="14"/>
+          <w:shd w:val="clear" w:fill="FFFFFF"/>
+          <w:lang w:val="en-US" w:eastAsia="zh-CN"/>
+        </w:rPr>
+        <w:t xml:space="preserve">  export default {</w:t>
+      </w:r>
+    </w:p>
+    <w:p>
+      <w:pPr>
+        <w:numPr>
+          <w:numId w:val="0"/>
+        </w:numPr>
+        <w:ind w:left="420" w:leftChars="0" w:firstLine="420" w:firstLineChars="0"/>
+        <w:rPr>
+          <w:rFonts w:hint="eastAsia" w:ascii="SFMono-Regular" w:hAnsi="SFMono-Regular" w:eastAsia="宋体" w:cs="SFMono-Regular"/>
+          <w:i w:val="0"/>
+          <w:caps w:val="0"/>
+          <w:color w:val="24292E"/>
+          <w:spacing w:val="0"/>
+          <w:sz w:val="14"/>
+          <w:szCs w:val="14"/>
+          <w:shd w:val="clear" w:fill="FFFFFF"/>
+          <w:lang w:val="en-US" w:eastAsia="zh-CN"/>
+        </w:rPr>
+      </w:pPr>
+      <w:r>
+        <w:rPr>
+          <w:rFonts w:hint="eastAsia" w:ascii="SFMono-Regular" w:hAnsi="SFMono-Regular" w:eastAsia="宋体" w:cs="SFMono-Regular"/>
+          <w:i w:val="0"/>
+          <w:caps w:val="0"/>
+          <w:color w:val="24292E"/>
+          <w:spacing w:val="0"/>
+          <w:sz w:val="14"/>
+          <w:szCs w:val="14"/>
+          <w:shd w:val="clear" w:fill="FFFFFF"/>
+          <w:lang w:val="en-US" w:eastAsia="zh-CN"/>
+        </w:rPr>
+        <w:t xml:space="preserve">    computed: {</w:t>
+      </w:r>
+    </w:p>
+    <w:p>
+      <w:pPr>
+        <w:numPr>
+          <w:numId w:val="0"/>
+        </w:numPr>
+        <w:ind w:left="420" w:leftChars="0" w:firstLine="420" w:firstLineChars="0"/>
+        <w:rPr>
+          <w:rFonts w:hint="eastAsia" w:ascii="SFMono-Regular" w:hAnsi="SFMono-Regular" w:eastAsia="宋体" w:cs="SFMono-Regular"/>
+          <w:i w:val="0"/>
+          <w:caps w:val="0"/>
+          <w:color w:val="24292E"/>
+          <w:spacing w:val="0"/>
+          <w:sz w:val="14"/>
+          <w:szCs w:val="14"/>
+          <w:shd w:val="clear" w:fill="FFFFFF"/>
+          <w:lang w:val="en-US" w:eastAsia="zh-CN"/>
+        </w:rPr>
+      </w:pPr>
+      <w:r>
+        <w:rPr>
+          <w:rFonts w:hint="eastAsia" w:ascii="SFMono-Regular" w:hAnsi="SFMono-Regular" w:eastAsia="宋体" w:cs="SFMono-Regular"/>
+          <w:i w:val="0"/>
+          <w:caps w:val="0"/>
+          <w:color w:val="24292E"/>
+          <w:spacing w:val="0"/>
+          <w:sz w:val="14"/>
+          <w:szCs w:val="14"/>
+          <w:shd w:val="clear" w:fill="FFFFFF"/>
+          <w:lang w:val="en-US" w:eastAsia="zh-CN"/>
+        </w:rPr>
+        <w:t xml:space="preserve">      ...mapGetters([</w:t>
+      </w:r>
+    </w:p>
+    <w:p>
+      <w:pPr>
+        <w:numPr>
+          <w:numId w:val="0"/>
+        </w:numPr>
+        <w:ind w:left="420" w:leftChars="0" w:firstLine="420" w:firstLineChars="0"/>
+        <w:rPr>
+          <w:rFonts w:hint="eastAsia" w:ascii="SFMono-Regular" w:hAnsi="SFMono-Regular" w:eastAsia="宋体" w:cs="SFMono-Regular"/>
+          <w:i w:val="0"/>
+          <w:caps w:val="0"/>
+          <w:color w:val="24292E"/>
+          <w:spacing w:val="0"/>
+          <w:sz w:val="14"/>
+          <w:szCs w:val="14"/>
+          <w:shd w:val="clear" w:fill="FFFFFF"/>
+          <w:lang w:val="en-US" w:eastAsia="zh-CN"/>
+        </w:rPr>
+      </w:pPr>
+      <w:r>
+        <w:rPr>
+          <w:rFonts w:hint="eastAsia" w:ascii="SFMono-Regular" w:hAnsi="SFMono-Regular" w:eastAsia="宋体" w:cs="SFMono-Regular"/>
+          <w:i w:val="0"/>
+          <w:caps w:val="0"/>
+          <w:color w:val="24292E"/>
+          <w:spacing w:val="0"/>
+          <w:sz w:val="14"/>
+          <w:szCs w:val="14"/>
+          <w:shd w:val="clear" w:fill="FFFFFF"/>
+          <w:lang w:val="en-US" w:eastAsia="zh-CN"/>
+        </w:rPr>
+        <w:t xml:space="preserve">        'count'</w:t>
+      </w:r>
+    </w:p>
+    <w:p>
+      <w:pPr>
+        <w:numPr>
+          <w:numId w:val="0"/>
+        </w:numPr>
+        <w:ind w:left="420" w:leftChars="0" w:firstLine="420" w:firstLineChars="0"/>
+        <w:rPr>
+          <w:rFonts w:hint="eastAsia" w:ascii="SFMono-Regular" w:hAnsi="SFMono-Regular" w:eastAsia="宋体" w:cs="SFMono-Regular"/>
+          <w:i w:val="0"/>
+          <w:caps w:val="0"/>
+          <w:color w:val="24292E"/>
+          <w:spacing w:val="0"/>
+          <w:sz w:val="14"/>
+          <w:szCs w:val="14"/>
+          <w:shd w:val="clear" w:fill="FFFFFF"/>
+          <w:lang w:val="en-US" w:eastAsia="zh-CN"/>
+        </w:rPr>
+      </w:pPr>
+      <w:r>
+        <w:rPr>
+          <w:rFonts w:hint="eastAsia" w:ascii="SFMono-Regular" w:hAnsi="SFMono-Regular" w:eastAsia="宋体" w:cs="SFMono-Regular"/>
+          <w:i w:val="0"/>
+          <w:caps w:val="0"/>
+          <w:color w:val="24292E"/>
+          <w:spacing w:val="0"/>
+          <w:sz w:val="14"/>
+          <w:szCs w:val="14"/>
+          <w:shd w:val="clear" w:fill="FFFFFF"/>
+          <w:lang w:val="en-US" w:eastAsia="zh-CN"/>
+        </w:rPr>
+        <w:t xml:space="preserve">      ])</w:t>
+      </w:r>
+    </w:p>
+    <w:p>
+      <w:pPr>
+        <w:numPr>
+          <w:numId w:val="0"/>
+        </w:numPr>
+        <w:ind w:left="420" w:leftChars="0" w:firstLine="420" w:firstLineChars="0"/>
+        <w:rPr>
+          <w:rFonts w:hint="eastAsia" w:ascii="SFMono-Regular" w:hAnsi="SFMono-Regular" w:eastAsia="宋体" w:cs="SFMono-Regular"/>
+          <w:i w:val="0"/>
+          <w:caps w:val="0"/>
+          <w:color w:val="24292E"/>
+          <w:spacing w:val="0"/>
+          <w:sz w:val="14"/>
+          <w:szCs w:val="14"/>
+          <w:shd w:val="clear" w:fill="FFFFFF"/>
+          <w:lang w:val="en-US" w:eastAsia="zh-CN"/>
+        </w:rPr>
+      </w:pPr>
+      <w:r>
+        <w:rPr>
+          <w:rFonts w:hint="eastAsia" w:ascii="SFMono-Regular" w:hAnsi="SFMono-Regular" w:eastAsia="宋体" w:cs="SFMono-Regular"/>
+          <w:i w:val="0"/>
+          <w:caps w:val="0"/>
+          <w:color w:val="24292E"/>
+          <w:spacing w:val="0"/>
+          <w:sz w:val="14"/>
+          <w:szCs w:val="14"/>
+          <w:shd w:val="clear" w:fill="FFFFFF"/>
+          <w:lang w:val="en-US" w:eastAsia="zh-CN"/>
+        </w:rPr>
+        <w:t xml:space="preserve">    },</w:t>
+      </w:r>
+    </w:p>
+    <w:p>
+      <w:pPr>
+        <w:numPr>
+          <w:numId w:val="0"/>
+        </w:numPr>
+        <w:ind w:left="420" w:leftChars="0" w:firstLine="420" w:firstLineChars="0"/>
+        <w:rPr>
+          <w:rFonts w:hint="eastAsia" w:ascii="SFMono-Regular" w:hAnsi="SFMono-Regular" w:eastAsia="宋体" w:cs="SFMono-Regular"/>
+          <w:i w:val="0"/>
+          <w:caps w:val="0"/>
+          <w:color w:val="24292E"/>
+          <w:spacing w:val="0"/>
+          <w:sz w:val="14"/>
+          <w:szCs w:val="14"/>
+          <w:shd w:val="clear" w:fill="FFFFFF"/>
+          <w:lang w:val="en-US" w:eastAsia="zh-CN"/>
+        </w:rPr>
+      </w:pPr>
+      <w:r>
+        <w:rPr>
+          <w:rFonts w:hint="eastAsia" w:ascii="SFMono-Regular" w:hAnsi="SFMono-Regular" w:eastAsia="宋体" w:cs="SFMono-Regular"/>
+          <w:i w:val="0"/>
+          <w:caps w:val="0"/>
+          <w:color w:val="24292E"/>
+          <w:spacing w:val="0"/>
+          <w:sz w:val="14"/>
+          <w:szCs w:val="14"/>
+          <w:shd w:val="clear" w:fill="FFFFFF"/>
+          <w:lang w:val="en-US" w:eastAsia="zh-CN"/>
+        </w:rPr>
+        <w:t xml:space="preserve">    methods: {</w:t>
+      </w:r>
+    </w:p>
+    <w:p>
+      <w:pPr>
+        <w:numPr>
+          <w:numId w:val="0"/>
+        </w:numPr>
+        <w:ind w:left="420" w:leftChars="0" w:firstLine="420" w:firstLineChars="0"/>
+        <w:rPr>
+          <w:rFonts w:hint="eastAsia" w:ascii="SFMono-Regular" w:hAnsi="SFMono-Regular" w:eastAsia="宋体" w:cs="SFMono-Regular"/>
+          <w:i w:val="0"/>
+          <w:caps w:val="0"/>
+          <w:color w:val="24292E"/>
+          <w:spacing w:val="0"/>
+          <w:sz w:val="14"/>
+          <w:szCs w:val="14"/>
+          <w:shd w:val="clear" w:fill="FFFFFF"/>
+          <w:lang w:val="en-US" w:eastAsia="zh-CN"/>
+        </w:rPr>
+      </w:pPr>
+      <w:r>
+        <w:rPr>
+          <w:rFonts w:hint="eastAsia" w:ascii="SFMono-Regular" w:hAnsi="SFMono-Regular" w:eastAsia="宋体" w:cs="SFMono-Regular"/>
+          <w:i w:val="0"/>
+          <w:caps w:val="0"/>
+          <w:color w:val="24292E"/>
+          <w:spacing w:val="0"/>
+          <w:sz w:val="14"/>
+          <w:szCs w:val="14"/>
+          <w:shd w:val="clear" w:fill="FFFFFF"/>
+          <w:lang w:val="en-US" w:eastAsia="zh-CN"/>
+        </w:rPr>
+        <w:t xml:space="preserve">      ...mapMutations([</w:t>
+      </w:r>
+    </w:p>
+    <w:p>
+      <w:pPr>
+        <w:numPr>
+          <w:numId w:val="0"/>
+        </w:numPr>
+        <w:ind w:left="420" w:leftChars="0" w:firstLine="420" w:firstLineChars="0"/>
+        <w:rPr>
+          <w:rFonts w:hint="eastAsia" w:ascii="SFMono-Regular" w:hAnsi="SFMono-Regular" w:eastAsia="宋体" w:cs="SFMono-Regular"/>
+          <w:i w:val="0"/>
+          <w:caps w:val="0"/>
+          <w:color w:val="24292E"/>
+          <w:spacing w:val="0"/>
+          <w:sz w:val="14"/>
+          <w:szCs w:val="14"/>
+          <w:shd w:val="clear" w:fill="FFFFFF"/>
+          <w:lang w:val="en-US" w:eastAsia="zh-CN"/>
+        </w:rPr>
+      </w:pPr>
+      <w:r>
+        <w:rPr>
+          <w:rFonts w:hint="eastAsia" w:ascii="SFMono-Regular" w:hAnsi="SFMono-Regular" w:eastAsia="宋体" w:cs="SFMono-Regular"/>
+          <w:i w:val="0"/>
+          <w:caps w:val="0"/>
+          <w:color w:val="24292E"/>
+          <w:spacing w:val="0"/>
+          <w:sz w:val="14"/>
+          <w:szCs w:val="14"/>
+          <w:shd w:val="clear" w:fill="FFFFFF"/>
+          <w:lang w:val="en-US" w:eastAsia="zh-CN"/>
+        </w:rPr>
+        <w:t xml:space="preserve">        'increase',</w:t>
+      </w:r>
+    </w:p>
+    <w:p>
+      <w:pPr>
+        <w:numPr>
+          <w:numId w:val="0"/>
+        </w:numPr>
+        <w:ind w:left="420" w:leftChars="0" w:firstLine="420" w:firstLineChars="0"/>
+        <w:rPr>
+          <w:rFonts w:hint="eastAsia" w:ascii="SFMono-Regular" w:hAnsi="SFMono-Regular" w:eastAsia="宋体" w:cs="SFMono-Regular"/>
+          <w:i w:val="0"/>
+          <w:caps w:val="0"/>
+          <w:color w:val="24292E"/>
+          <w:spacing w:val="0"/>
+          <w:sz w:val="14"/>
+          <w:szCs w:val="14"/>
+          <w:shd w:val="clear" w:fill="FFFFFF"/>
+          <w:lang w:val="en-US" w:eastAsia="zh-CN"/>
+        </w:rPr>
+      </w:pPr>
+      <w:r>
+        <w:rPr>
+          <w:rFonts w:hint="eastAsia" w:ascii="SFMono-Regular" w:hAnsi="SFMono-Regular" w:eastAsia="宋体" w:cs="SFMono-Regular"/>
+          <w:i w:val="0"/>
+          <w:caps w:val="0"/>
+          <w:color w:val="24292E"/>
+          <w:spacing w:val="0"/>
+          <w:sz w:val="14"/>
+          <w:szCs w:val="14"/>
+          <w:shd w:val="clear" w:fill="FFFFFF"/>
+          <w:lang w:val="en-US" w:eastAsia="zh-CN"/>
+        </w:rPr>
+        <w:t xml:space="preserve">        'decrease'</w:t>
+      </w:r>
+    </w:p>
+    <w:p>
+      <w:pPr>
+        <w:numPr>
+          <w:numId w:val="0"/>
+        </w:numPr>
+        <w:ind w:left="420" w:leftChars="0" w:firstLine="420" w:firstLineChars="0"/>
+        <w:rPr>
+          <w:rFonts w:hint="eastAsia" w:ascii="SFMono-Regular" w:hAnsi="SFMono-Regular" w:eastAsia="宋体" w:cs="SFMono-Regular"/>
+          <w:i w:val="0"/>
+          <w:caps w:val="0"/>
+          <w:color w:val="24292E"/>
+          <w:spacing w:val="0"/>
+          <w:sz w:val="14"/>
+          <w:szCs w:val="14"/>
+          <w:shd w:val="clear" w:fill="FFFFFF"/>
+          <w:lang w:val="en-US" w:eastAsia="zh-CN"/>
+        </w:rPr>
+      </w:pPr>
+      <w:r>
+        <w:rPr>
+          <w:rFonts w:hint="eastAsia" w:ascii="SFMono-Regular" w:hAnsi="SFMono-Regular" w:eastAsia="宋体" w:cs="SFMono-Regular"/>
+          <w:i w:val="0"/>
+          <w:caps w:val="0"/>
+          <w:color w:val="24292E"/>
+          <w:spacing w:val="0"/>
+          <w:sz w:val="14"/>
+          <w:szCs w:val="14"/>
+          <w:shd w:val="clear" w:fill="FFFFFF"/>
+          <w:lang w:val="en-US" w:eastAsia="zh-CN"/>
+        </w:rPr>
+        <w:t xml:space="preserve">      ])</w:t>
+      </w:r>
+    </w:p>
+    <w:p>
+      <w:pPr>
+        <w:numPr>
+          <w:numId w:val="0"/>
+        </w:numPr>
+        <w:ind w:left="420" w:leftChars="0" w:firstLine="420" w:firstLineChars="0"/>
+        <w:rPr>
+          <w:rFonts w:hint="eastAsia" w:ascii="SFMono-Regular" w:hAnsi="SFMono-Regular" w:eastAsia="宋体" w:cs="SFMono-Regular"/>
+          <w:i w:val="0"/>
+          <w:caps w:val="0"/>
+          <w:color w:val="24292E"/>
+          <w:spacing w:val="0"/>
+          <w:sz w:val="14"/>
+          <w:szCs w:val="14"/>
+          <w:shd w:val="clear" w:fill="FFFFFF"/>
+          <w:lang w:val="en-US" w:eastAsia="zh-CN"/>
+        </w:rPr>
+      </w:pPr>
+      <w:r>
+        <w:rPr>
+          <w:rFonts w:hint="eastAsia" w:ascii="SFMono-Regular" w:hAnsi="SFMono-Regular" w:eastAsia="宋体" w:cs="SFMono-Regular"/>
+          <w:i w:val="0"/>
+          <w:caps w:val="0"/>
+          <w:color w:val="24292E"/>
+          <w:spacing w:val="0"/>
+          <w:sz w:val="14"/>
+          <w:szCs w:val="14"/>
+          <w:shd w:val="clear" w:fill="FFFFFF"/>
+          <w:lang w:val="en-US" w:eastAsia="zh-CN"/>
+        </w:rPr>
+        <w:t xml:space="preserve">    },</w:t>
+      </w:r>
+    </w:p>
+    <w:p>
+      <w:pPr>
+        <w:numPr>
+          <w:numId w:val="0"/>
+        </w:numPr>
+        <w:ind w:left="420" w:leftChars="0" w:firstLine="420" w:firstLineChars="0"/>
+        <w:rPr>
+          <w:rFonts w:hint="eastAsia" w:ascii="SFMono-Regular" w:hAnsi="SFMono-Regular" w:eastAsia="宋体" w:cs="SFMono-Regular"/>
+          <w:i w:val="0"/>
+          <w:caps w:val="0"/>
+          <w:color w:val="24292E"/>
+          <w:spacing w:val="0"/>
+          <w:sz w:val="14"/>
+          <w:szCs w:val="14"/>
+          <w:shd w:val="clear" w:fill="FFFFFF"/>
+          <w:lang w:val="en-US" w:eastAsia="zh-CN"/>
+        </w:rPr>
+      </w:pPr>
+      <w:r>
+        <w:rPr>
+          <w:rFonts w:hint="eastAsia" w:ascii="SFMono-Regular" w:hAnsi="SFMono-Regular" w:eastAsia="宋体" w:cs="SFMono-Regular"/>
+          <w:i w:val="0"/>
+          <w:caps w:val="0"/>
+          <w:color w:val="24292E"/>
+          <w:spacing w:val="0"/>
+          <w:sz w:val="14"/>
+          <w:szCs w:val="14"/>
+          <w:shd w:val="clear" w:fill="FFFFFF"/>
+          <w:lang w:val="en-US" w:eastAsia="zh-CN"/>
+        </w:rPr>
+        <w:t xml:space="preserve">  }</w:t>
+      </w:r>
+    </w:p>
+    <w:p>
+      <w:pPr>
+        <w:numPr>
+          <w:numId w:val="0"/>
+        </w:numPr>
+        <w:ind w:left="420" w:leftChars="0" w:firstLine="420" w:firstLineChars="0"/>
+        <w:rPr>
+          <w:rFonts w:hint="eastAsia" w:ascii="SFMono-Regular" w:hAnsi="SFMono-Regular" w:eastAsia="宋体" w:cs="SFMono-Regular"/>
+          <w:i w:val="0"/>
+          <w:caps w:val="0"/>
+          <w:color w:val="24292E"/>
+          <w:spacing w:val="0"/>
+          <w:sz w:val="14"/>
+          <w:szCs w:val="14"/>
+          <w:shd w:val="clear" w:fill="FFFFFF"/>
+          <w:lang w:val="en-US" w:eastAsia="zh-CN"/>
+        </w:rPr>
+      </w:pPr>
+      <w:r>
+        <w:rPr>
+          <w:rFonts w:hint="eastAsia" w:ascii="SFMono-Regular" w:hAnsi="SFMono-Regular" w:eastAsia="宋体" w:cs="SFMono-Regular"/>
+          <w:i w:val="0"/>
+          <w:caps w:val="0"/>
+          <w:color w:val="24292E"/>
+          <w:spacing w:val="0"/>
+          <w:sz w:val="14"/>
+          <w:szCs w:val="14"/>
+          <w:shd w:val="clear" w:fill="FFFFFF"/>
+          <w:lang w:val="en-US" w:eastAsia="zh-CN"/>
+        </w:rPr>
+        <w:t>&lt;/script&gt;</w:t>
+      </w:r>
+    </w:p>
+    <w:p>
+      <w:pPr>
+        <w:numPr>
+          <w:numId w:val="0"/>
+        </w:numPr>
+        <w:ind w:left="420" w:leftChars="0" w:firstLine="420" w:firstLineChars="0"/>
+        <w:rPr>
+          <w:rFonts w:hint="eastAsia" w:ascii="SFMono-Regular" w:hAnsi="SFMono-Regular" w:eastAsia="宋体" w:cs="SFMono-Regular"/>
+          <w:i w:val="0"/>
+          <w:caps w:val="0"/>
+          <w:color w:val="24292E"/>
+          <w:spacing w:val="0"/>
+          <w:sz w:val="14"/>
+          <w:szCs w:val="14"/>
+          <w:shd w:val="clear" w:fill="FFFFFF"/>
+          <w:lang w:val="en-US" w:eastAsia="zh-CN"/>
+        </w:rPr>
+      </w:pPr>
+      <w:r>
+        <w:rPr>
+          <w:rFonts w:hint="eastAsia" w:ascii="SFMono-Regular" w:hAnsi="SFMono-Regular" w:eastAsia="宋体" w:cs="SFMono-Regular"/>
+          <w:i w:val="0"/>
+          <w:caps w:val="0"/>
+          <w:color w:val="24292E"/>
+          <w:spacing w:val="0"/>
+          <w:sz w:val="14"/>
+          <w:szCs w:val="14"/>
+          <w:shd w:val="clear" w:fill="FFFFFF"/>
+          <w:lang w:val="en-US" w:eastAsia="zh-CN"/>
+        </w:rPr>
+        <w:t>&lt;style scoped&gt;</w:t>
+      </w:r>
+    </w:p>
+    <w:p>
+      <w:pPr>
+        <w:numPr>
+          <w:numId w:val="0"/>
+        </w:numPr>
+        <w:ind w:left="420" w:leftChars="0" w:firstLine="420" w:firstLineChars="0"/>
+        <w:rPr>
+          <w:rFonts w:hint="eastAsia" w:ascii="SFMono-Regular" w:hAnsi="SFMono-Regular" w:eastAsia="宋体" w:cs="SFMono-Regular"/>
+          <w:i w:val="0"/>
+          <w:caps w:val="0"/>
+          <w:color w:val="24292E"/>
+          <w:spacing w:val="0"/>
+          <w:sz w:val="14"/>
+          <w:szCs w:val="14"/>
+          <w:shd w:val="clear" w:fill="FFFFFF"/>
+          <w:lang w:val="en-US" w:eastAsia="zh-CN"/>
+        </w:rPr>
+      </w:pPr>
+    </w:p>
+    <w:p>
+      <w:pPr>
+        <w:numPr>
+          <w:numId w:val="0"/>
+        </w:numPr>
+        <w:ind w:left="420" w:leftChars="0" w:firstLine="420" w:firstLineChars="0"/>
+        <w:rPr>
+          <w:rFonts w:hint="eastAsia" w:ascii="SFMono-Regular" w:hAnsi="SFMono-Regular" w:eastAsia="宋体" w:cs="SFMono-Regular"/>
+          <w:i w:val="0"/>
+          <w:caps w:val="0"/>
+          <w:color w:val="24292E"/>
+          <w:spacing w:val="0"/>
+          <w:sz w:val="14"/>
+          <w:szCs w:val="14"/>
+          <w:shd w:val="clear" w:fill="FFFFFF"/>
+          <w:lang w:val="en-US" w:eastAsia="zh-CN"/>
+        </w:rPr>
+      </w:pPr>
+      <w:r>
+        <w:rPr>
+          <w:rFonts w:hint="eastAsia" w:ascii="SFMono-Regular" w:hAnsi="SFMono-Regular" w:eastAsia="宋体" w:cs="SFMono-Regular"/>
+          <w:i w:val="0"/>
+          <w:caps w:val="0"/>
+          <w:color w:val="24292E"/>
+          <w:spacing w:val="0"/>
+          <w:sz w:val="14"/>
+          <w:szCs w:val="14"/>
+          <w:shd w:val="clear" w:fill="FFFFFF"/>
+          <w:lang w:val="en-US" w:eastAsia="zh-CN"/>
+        </w:rPr>
+        <w:t>&lt;/style&gt;</w:t>
+      </w:r>
+    </w:p>
+    <w:p>
+      <w:pPr>
+        <w:numPr>
+          <w:numId w:val="0"/>
+        </w:numPr>
+        <w:ind w:firstLine="420" w:firstLineChars="0"/>
+        <w:rPr>
+          <w:rFonts w:hint="eastAsia" w:ascii="SFMono-Regular" w:hAnsi="SFMono-Regular" w:eastAsia="宋体" w:cs="SFMono-Regular"/>
+          <w:i w:val="0"/>
+          <w:caps w:val="0"/>
+          <w:color w:val="24292E"/>
+          <w:spacing w:val="0"/>
+          <w:sz w:val="14"/>
+          <w:szCs w:val="14"/>
+          <w:shd w:val="clear" w:fill="FFFFFF"/>
+          <w:lang w:val="en-US" w:eastAsia="zh-CN"/>
+        </w:rPr>
+      </w:pPr>
+      <w:r>
+        <w:rPr>
+          <w:rFonts w:hint="eastAsia" w:ascii="SFMono-Regular" w:hAnsi="SFMono-Regular" w:eastAsia="宋体" w:cs="SFMono-Regular"/>
+          <w:i w:val="0"/>
+          <w:caps w:val="0"/>
+          <w:color w:val="24292E"/>
+          <w:spacing w:val="0"/>
+          <w:sz w:val="14"/>
+          <w:szCs w:val="14"/>
+          <w:shd w:val="clear" w:fill="FFFFFF"/>
+          <w:lang w:val="en-US" w:eastAsia="zh-CN"/>
+        </w:rPr>
+        <w:t>7、在主入口文件main.js，import store，再在new的构造器里传入store即可。</w:t>
+      </w:r>
       <w:bookmarkStart w:id="0" w:name="_GoBack"/>
       <w:bookmarkEnd w:id="0"/>
-    </w:p>
-    <w:p>
-      <w:pPr>
-        <w:ind w:firstLine="420" w:firstLineChars="0"/>
-        <w:rPr>
-          <w:rFonts w:hint="eastAsia" w:ascii="SFMono-Regular" w:hAnsi="SFMono-Regular" w:eastAsia="宋体" w:cs="SFMono-Regular"/>
-          <w:i w:val="0"/>
-          <w:caps w:val="0"/>
-          <w:color w:val="24292E"/>
-          <w:spacing w:val="0"/>
-          <w:sz w:val="14"/>
-          <w:szCs w:val="14"/>
-          <w:shd w:val="clear" w:fill="FFFFFF"/>
-          <w:lang w:val="en-US" w:eastAsia="zh-CN"/>
-        </w:rPr>
-      </w:pPr>
-      <w:r>
-        <w:rPr>
-          <w:rFonts w:hint="eastAsia" w:ascii="SFMono-Regular" w:hAnsi="SFMono-Regular" w:eastAsia="宋体" w:cs="SFMono-Regular"/>
-          <w:i w:val="0"/>
-          <w:caps w:val="0"/>
-          <w:color w:val="24292E"/>
-          <w:spacing w:val="0"/>
-          <w:sz w:val="14"/>
-          <w:szCs w:val="14"/>
-          <w:shd w:val="clear" w:fill="FFFFFF"/>
-          <w:lang w:val="en-US" w:eastAsia="zh-CN"/>
-        </w:rPr>
-        <w:t xml:space="preserve">    }</w:t>
-      </w:r>
-    </w:p>
-    <w:p>
-      <w:pPr>
-        <w:ind w:firstLine="420" w:firstLineChars="0"/>
-        <w:rPr>
-          <w:rFonts w:hint="eastAsia" w:ascii="SFMono-Regular" w:hAnsi="SFMono-Regular" w:eastAsia="宋体" w:cs="SFMono-Regular"/>
-          <w:i w:val="0"/>
-          <w:caps w:val="0"/>
-          <w:color w:val="24292E"/>
-          <w:spacing w:val="0"/>
-          <w:sz w:val="14"/>
-          <w:szCs w:val="14"/>
-          <w:shd w:val="clear" w:fill="FFFFFF"/>
-          <w:lang w:val="en-US" w:eastAsia="zh-CN"/>
-        </w:rPr>
-      </w:pPr>
-      <w:r>
-        <w:rPr>
-          <w:rFonts w:hint="eastAsia" w:ascii="SFMono-Regular" w:hAnsi="SFMono-Regular" w:eastAsia="宋体" w:cs="SFMono-Regular"/>
-          <w:i w:val="0"/>
-          <w:caps w:val="0"/>
-          <w:color w:val="24292E"/>
-          <w:spacing w:val="0"/>
-          <w:sz w:val="14"/>
-          <w:szCs w:val="14"/>
-          <w:shd w:val="clear" w:fill="FFFFFF"/>
-          <w:lang w:val="en-US" w:eastAsia="zh-CN"/>
-        </w:rPr>
-        <w:t xml:space="preserve">  }, {</w:t>
-      </w:r>
-    </w:p>
-    <w:p>
-      <w:pPr>
-        <w:ind w:firstLine="420" w:firstLineChars="0"/>
-        <w:rPr>
-          <w:rFonts w:hint="eastAsia" w:ascii="SFMono-Regular" w:hAnsi="SFMono-Regular" w:eastAsia="宋体" w:cs="SFMono-Regular"/>
-          <w:i w:val="0"/>
-          <w:caps w:val="0"/>
-          <w:color w:val="24292E"/>
-          <w:spacing w:val="0"/>
-          <w:sz w:val="14"/>
-          <w:szCs w:val="14"/>
-          <w:shd w:val="clear" w:fill="FFFFFF"/>
-          <w:lang w:val="en-US" w:eastAsia="zh-CN"/>
-        </w:rPr>
-      </w:pPr>
-      <w:r>
-        <w:rPr>
-          <w:rFonts w:hint="eastAsia" w:ascii="SFMono-Regular" w:hAnsi="SFMono-Regular" w:eastAsia="宋体" w:cs="SFMono-Regular"/>
-          <w:i w:val="0"/>
-          <w:caps w:val="0"/>
-          <w:color w:val="24292E"/>
-          <w:spacing w:val="0"/>
-          <w:sz w:val="14"/>
-          <w:szCs w:val="14"/>
-          <w:shd w:val="clear" w:fill="FFFFFF"/>
-          <w:lang w:val="en-US" w:eastAsia="zh-CN"/>
-        </w:rPr>
-        <w:t xml:space="preserve">    path: '/:id',</w:t>
-      </w:r>
-    </w:p>
-    <w:p>
-      <w:pPr>
-        <w:ind w:firstLine="420" w:firstLineChars="0"/>
-        <w:rPr>
-          <w:rFonts w:hint="eastAsia" w:ascii="SFMono-Regular" w:hAnsi="SFMono-Regular" w:eastAsia="宋体" w:cs="SFMono-Regular"/>
-          <w:i w:val="0"/>
-          <w:caps w:val="0"/>
-          <w:color w:val="24292E"/>
-          <w:spacing w:val="0"/>
-          <w:sz w:val="14"/>
-          <w:szCs w:val="14"/>
-          <w:shd w:val="clear" w:fill="FFFFFF"/>
-          <w:lang w:val="en-US" w:eastAsia="zh-CN"/>
-        </w:rPr>
-      </w:pPr>
-      <w:r>
-        <w:rPr>
-          <w:rFonts w:hint="eastAsia" w:ascii="SFMono-Regular" w:hAnsi="SFMono-Regular" w:eastAsia="宋体" w:cs="SFMono-Regular"/>
-          <w:i w:val="0"/>
-          <w:caps w:val="0"/>
-          <w:color w:val="24292E"/>
-          <w:spacing w:val="0"/>
-          <w:sz w:val="14"/>
-          <w:szCs w:val="14"/>
-          <w:shd w:val="clear" w:fill="FFFFFF"/>
-          <w:lang w:val="en-US" w:eastAsia="zh-CN"/>
-        </w:rPr>
-        <w:t xml:space="preserve">    name: 'edit',</w:t>
-      </w:r>
-    </w:p>
-    <w:p>
-      <w:pPr>
-        <w:ind w:firstLine="420" w:firstLineChars="0"/>
-        <w:rPr>
-          <w:rFonts w:hint="eastAsia" w:ascii="SFMono-Regular" w:hAnsi="SFMono-Regular" w:eastAsia="宋体" w:cs="SFMono-Regular"/>
-          <w:i w:val="0"/>
-          <w:caps w:val="0"/>
-          <w:color w:val="24292E"/>
-          <w:spacing w:val="0"/>
-          <w:sz w:val="14"/>
-          <w:szCs w:val="14"/>
-          <w:shd w:val="clear" w:fill="FFFFFF"/>
-          <w:lang w:val="en-US" w:eastAsia="zh-CN"/>
-        </w:rPr>
-      </w:pPr>
-      <w:r>
-        <w:rPr>
-          <w:rFonts w:hint="eastAsia" w:ascii="SFMono-Regular" w:hAnsi="SFMono-Regular" w:eastAsia="宋体" w:cs="SFMono-Regular"/>
-          <w:i w:val="0"/>
-          <w:caps w:val="0"/>
-          <w:color w:val="24292E"/>
-          <w:spacing w:val="0"/>
-          <w:sz w:val="14"/>
-          <w:szCs w:val="14"/>
-          <w:shd w:val="clear" w:fill="FFFFFF"/>
-          <w:lang w:val="en-US" w:eastAsia="zh-CN"/>
-        </w:rPr>
-        <w:t xml:space="preserve">    component: Edit,</w:t>
-      </w:r>
-    </w:p>
-    <w:p>
-      <w:pPr>
-        <w:ind w:firstLine="420" w:firstLineChars="0"/>
-        <w:rPr>
-          <w:rFonts w:hint="eastAsia" w:ascii="SFMono-Regular" w:hAnsi="SFMono-Regular" w:eastAsia="宋体" w:cs="SFMono-Regular"/>
-          <w:i w:val="0"/>
-          <w:caps w:val="0"/>
-          <w:color w:val="24292E"/>
-          <w:spacing w:val="0"/>
-          <w:sz w:val="14"/>
-          <w:szCs w:val="14"/>
-          <w:shd w:val="clear" w:fill="FFFFFF"/>
-          <w:lang w:val="en-US" w:eastAsia="zh-CN"/>
-        </w:rPr>
-      </w:pPr>
-      <w:r>
-        <w:rPr>
-          <w:rFonts w:hint="eastAsia" w:ascii="SFMono-Regular" w:hAnsi="SFMono-Regular" w:eastAsia="宋体" w:cs="SFMono-Regular"/>
-          <w:i w:val="0"/>
-          <w:caps w:val="0"/>
-          <w:color w:val="24292E"/>
-          <w:spacing w:val="0"/>
-          <w:sz w:val="14"/>
-          <w:szCs w:val="14"/>
-          <w:shd w:val="clear" w:fill="FFFFFF"/>
-          <w:lang w:val="en-US" w:eastAsia="zh-CN"/>
-        </w:rPr>
-        <w:t xml:space="preserve">    meta: {</w:t>
-      </w:r>
-    </w:p>
-    <w:p>
-      <w:pPr>
-        <w:ind w:firstLine="420" w:firstLineChars="0"/>
-        <w:rPr>
-          <w:rFonts w:hint="eastAsia" w:ascii="SFMono-Regular" w:hAnsi="SFMono-Regular" w:eastAsia="宋体" w:cs="SFMono-Regular"/>
-          <w:i w:val="0"/>
-          <w:caps w:val="0"/>
-          <w:color w:val="24292E"/>
-          <w:spacing w:val="0"/>
-          <w:sz w:val="14"/>
-          <w:szCs w:val="14"/>
-          <w:shd w:val="clear" w:fill="FFFFFF"/>
-          <w:lang w:val="en-US" w:eastAsia="zh-CN"/>
-        </w:rPr>
-      </w:pPr>
-      <w:r>
-        <w:rPr>
-          <w:rFonts w:hint="eastAsia" w:ascii="SFMono-Regular" w:hAnsi="SFMono-Regular" w:eastAsia="宋体" w:cs="SFMono-Regular"/>
-          <w:i w:val="0"/>
-          <w:caps w:val="0"/>
-          <w:color w:val="24292E"/>
-          <w:spacing w:val="0"/>
-          <w:sz w:val="14"/>
-          <w:szCs w:val="14"/>
-          <w:shd w:val="clear" w:fill="FFFFFF"/>
-          <w:lang w:val="en-US" w:eastAsia="zh-CN"/>
-        </w:rPr>
-        <w:t xml:space="preserve">      keepAlive: false // 不需要被缓存</w:t>
-      </w:r>
-    </w:p>
-    <w:p>
-      <w:pPr>
-        <w:ind w:firstLine="420" w:firstLineChars="0"/>
-        <w:rPr>
-          <w:rFonts w:hint="eastAsia" w:ascii="SFMono-Regular" w:hAnsi="SFMono-Regular" w:eastAsia="宋体" w:cs="SFMono-Regular"/>
-          <w:i w:val="0"/>
-          <w:caps w:val="0"/>
-          <w:color w:val="24292E"/>
-          <w:spacing w:val="0"/>
-          <w:sz w:val="14"/>
-          <w:szCs w:val="14"/>
-          <w:shd w:val="clear" w:fill="FFFFFF"/>
-          <w:lang w:val="en-US" w:eastAsia="zh-CN"/>
-        </w:rPr>
-      </w:pPr>
-      <w:r>
-        <w:rPr>
-          <w:rFonts w:hint="eastAsia" w:ascii="SFMono-Regular" w:hAnsi="SFMono-Regular" w:eastAsia="宋体" w:cs="SFMono-Regular"/>
-          <w:i w:val="0"/>
-          <w:caps w:val="0"/>
-          <w:color w:val="24292E"/>
-          <w:spacing w:val="0"/>
-          <w:sz w:val="14"/>
-          <w:szCs w:val="14"/>
-          <w:shd w:val="clear" w:fill="FFFFFF"/>
-          <w:lang w:val="en-US" w:eastAsia="zh-CN"/>
-        </w:rPr>
-        <w:t xml:space="preserve">    }</w:t>
-      </w:r>
-    </w:p>
-    <w:p>
-      <w:pPr>
-        <w:ind w:firstLine="420" w:firstLineChars="0"/>
-        <w:rPr>
-          <w:rFonts w:hint="eastAsia" w:ascii="SFMono-Regular" w:hAnsi="SFMono-Regular" w:eastAsia="宋体" w:cs="SFMono-Regular"/>
-          <w:i w:val="0"/>
-          <w:caps w:val="0"/>
-          <w:color w:val="24292E"/>
-          <w:spacing w:val="0"/>
-          <w:sz w:val="14"/>
-          <w:szCs w:val="14"/>
-          <w:shd w:val="clear" w:fill="FFFFFF"/>
-          <w:lang w:val="en-US" w:eastAsia="zh-CN"/>
-        </w:rPr>
-      </w:pPr>
-      <w:r>
-        <w:rPr>
-          <w:rFonts w:hint="eastAsia" w:ascii="SFMono-Regular" w:hAnsi="SFMono-Regular" w:eastAsia="宋体" w:cs="SFMono-Regular"/>
-          <w:i w:val="0"/>
-          <w:caps w:val="0"/>
-          <w:color w:val="24292E"/>
-          <w:spacing w:val="0"/>
-          <w:sz w:val="14"/>
-          <w:szCs w:val="14"/>
-          <w:shd w:val="clear" w:fill="FFFFFF"/>
-          <w:lang w:val="en-US" w:eastAsia="zh-CN"/>
-        </w:rPr>
-        <w:t xml:space="preserve">  }</w:t>
-      </w:r>
-    </w:p>
-    <w:p>
-      <w:pPr>
-        <w:ind w:firstLine="420" w:firstLineChars="0"/>
-        <w:rPr>
-          <w:rFonts w:hint="eastAsia" w:ascii="SFMono-Regular" w:hAnsi="SFMono-Regular" w:eastAsia="宋体" w:cs="SFMono-Regular"/>
-          <w:i w:val="0"/>
-          <w:caps w:val="0"/>
-          <w:color w:val="24292E"/>
-          <w:spacing w:val="0"/>
-          <w:sz w:val="14"/>
-          <w:szCs w:val="14"/>
-          <w:shd w:val="clear" w:fill="FFFFFF"/>
-          <w:lang w:val="en-US" w:eastAsia="zh-CN"/>
-        </w:rPr>
-      </w:pPr>
-      <w:r>
-        <w:rPr>
-          <w:rFonts w:hint="eastAsia" w:ascii="SFMono-Regular" w:hAnsi="SFMono-Regular" w:eastAsia="宋体" w:cs="SFMono-Regular"/>
-          <w:i w:val="0"/>
-          <w:caps w:val="0"/>
-          <w:color w:val="24292E"/>
-          <w:spacing w:val="0"/>
-          <w:sz w:val="14"/>
-          <w:szCs w:val="14"/>
-          <w:shd w:val="clear" w:fill="FFFFFF"/>
-          <w:lang w:val="en-US" w:eastAsia="zh-CN"/>
-        </w:rPr>
-        <w:t>]</w:t>
-      </w:r>
     </w:p>
     <w:sectPr>
       <w:pgSz w:w="11906" w:h="16838"/>
@@ -3861,8 +5959,143 @@
       </w:rPr>
     </w:lvl>
   </w:abstractNum>
+  <w:abstractNum w:abstractNumId="1">
+    <w:nsid w:val="5C543D78"/>
+    <w:multiLevelType w:val="multilevel"/>
+    <w:tmpl w:val="5C543D78"/>
+    <w:lvl w:ilvl="0" w:tentative="0">
+      <w:start w:val="1"/>
+      <w:numFmt w:val="decimal"/>
+      <w:suff w:val="nothing"/>
+      <w:lvlText w:val="%1、"/>
+      <w:lvlJc w:val="left"/>
+    </w:lvl>
+    <w:lvl w:ilvl="1" w:tentative="0">
+      <w:start w:val="1"/>
+      <w:numFmt w:val="lowerLetter"/>
+      <w:lvlText w:val="%2)"/>
+      <w:lvlJc w:val="left"/>
+      <w:pPr>
+        <w:tabs>
+          <w:tab w:val="left" w:pos="840"/>
+        </w:tabs>
+        <w:ind w:left="840" w:leftChars="0" w:hanging="420" w:firstLineChars="0"/>
+      </w:pPr>
+      <w:rPr>
+        <w:rFonts w:hint="default"/>
+      </w:rPr>
+    </w:lvl>
+    <w:lvl w:ilvl="2" w:tentative="0">
+      <w:start w:val="1"/>
+      <w:numFmt w:val="lowerRoman"/>
+      <w:lvlText w:val="%3."/>
+      <w:lvlJc w:val="left"/>
+      <w:pPr>
+        <w:tabs>
+          <w:tab w:val="left" w:pos="1260"/>
+        </w:tabs>
+        <w:ind w:left="1260" w:leftChars="0" w:hanging="420" w:firstLineChars="0"/>
+      </w:pPr>
+      <w:rPr>
+        <w:rFonts w:hint="default"/>
+      </w:rPr>
+    </w:lvl>
+    <w:lvl w:ilvl="3" w:tentative="0">
+      <w:start w:val="1"/>
+      <w:numFmt w:val="decimal"/>
+      <w:lvlText w:val="%4."/>
+      <w:lvlJc w:val="left"/>
+      <w:pPr>
+        <w:tabs>
+          <w:tab w:val="left" w:pos="1680"/>
+        </w:tabs>
+        <w:ind w:left="1680" w:leftChars="0" w:hanging="420" w:firstLineChars="0"/>
+      </w:pPr>
+      <w:rPr>
+        <w:rFonts w:hint="default"/>
+      </w:rPr>
+    </w:lvl>
+    <w:lvl w:ilvl="4" w:tentative="0">
+      <w:start w:val="1"/>
+      <w:numFmt w:val="lowerLetter"/>
+      <w:lvlText w:val="%5)"/>
+      <w:lvlJc w:val="left"/>
+      <w:pPr>
+        <w:tabs>
+          <w:tab w:val="left" w:pos="2100"/>
+        </w:tabs>
+        <w:ind w:left="2100" w:leftChars="0" w:hanging="420" w:firstLineChars="0"/>
+      </w:pPr>
+      <w:rPr>
+        <w:rFonts w:hint="default"/>
+      </w:rPr>
+    </w:lvl>
+    <w:lvl w:ilvl="5" w:tentative="0">
+      <w:start w:val="1"/>
+      <w:numFmt w:val="lowerRoman"/>
+      <w:lvlText w:val="%6."/>
+      <w:lvlJc w:val="left"/>
+      <w:pPr>
+        <w:tabs>
+          <w:tab w:val="left" w:pos="2520"/>
+        </w:tabs>
+        <w:ind w:left="2520" w:leftChars="0" w:hanging="420" w:firstLineChars="0"/>
+      </w:pPr>
+      <w:rPr>
+        <w:rFonts w:hint="default"/>
+      </w:rPr>
+    </w:lvl>
+    <w:lvl w:ilvl="6" w:tentative="0">
+      <w:start w:val="1"/>
+      <w:numFmt w:val="decimal"/>
+      <w:lvlText w:val="%7."/>
+      <w:lvlJc w:val="left"/>
+      <w:pPr>
+        <w:tabs>
+          <w:tab w:val="left" w:pos="2940"/>
+        </w:tabs>
+        <w:ind w:left="2940" w:leftChars="0" w:hanging="420" w:firstLineChars="0"/>
+      </w:pPr>
+      <w:rPr>
+        <w:rFonts w:hint="default"/>
+      </w:rPr>
+    </w:lvl>
+    <w:lvl w:ilvl="7" w:tentative="0">
+      <w:start w:val="1"/>
+      <w:numFmt w:val="lowerLetter"/>
+      <w:lvlText w:val="%8)"/>
+      <w:lvlJc w:val="left"/>
+      <w:pPr>
+        <w:tabs>
+          <w:tab w:val="left" w:pos="3360"/>
+        </w:tabs>
+        <w:ind w:left="3360" w:leftChars="0" w:hanging="420" w:firstLineChars="0"/>
+      </w:pPr>
+      <w:rPr>
+        <w:rFonts w:hint="default"/>
+      </w:rPr>
+    </w:lvl>
+    <w:lvl w:ilvl="8" w:tentative="0">
+      <w:start w:val="1"/>
+      <w:numFmt w:val="lowerRoman"/>
+      <w:lvlText w:val="%9."/>
+      <w:lvlJc w:val="left"/>
+      <w:pPr>
+        <w:tabs>
+          <w:tab w:val="left" w:pos="3780"/>
+        </w:tabs>
+        <w:ind w:left="3780" w:leftChars="0" w:hanging="420" w:firstLineChars="0"/>
+      </w:pPr>
+      <w:rPr>
+        <w:rFonts w:hint="default"/>
+      </w:rPr>
+    </w:lvl>
+  </w:abstractNum>
   <w:num w:numId="1">
     <w:abstractNumId w:val="0"/>
+  </w:num>
+  <w:num w:numId="2">
+    <w:abstractNumId w:val="1"/>
   </w:num>
 </w:numbering>
 </file>
@@ -3942,7 +6175,7 @@
     <w:lsdException w:qFormat="1" w:unhideWhenUsed="0" w:uiPriority="0" w:semiHidden="0" w:name="Title"/>
     <w:lsdException w:unhideWhenUsed="0" w:uiPriority="0" w:semiHidden="0" w:name="Closing"/>
     <w:lsdException w:unhideWhenUsed="0" w:uiPriority="0" w:semiHidden="0" w:name="Signature"/>
-    <w:lsdException w:unhideWhenUsed="0" w:uiPriority="0" w:name="Default Paragraph Font"/>
+    <w:lsdException w:qFormat="1" w:unhideWhenUsed="0" w:uiPriority="0" w:name="Default Paragraph Font"/>
     <w:lsdException w:unhideWhenUsed="0" w:uiPriority="0" w:semiHidden="0" w:name="Body Text"/>
     <w:lsdException w:unhideWhenUsed="0" w:uiPriority="0" w:semiHidden="0" w:name="Body Text Indent"/>
     <w:lsdException w:unhideWhenUsed="0" w:uiPriority="0" w:semiHidden="0" w:name="List Continue"/>
@@ -4143,6 +6376,25 @@
     </w:rPr>
   </w:style>
   <w:style w:type="paragraph" w:styleId="2">
+    <w:name w:val="heading 1"/>
+    <w:basedOn w:val="1"/>
+    <w:next w:val="1"/>
+    <w:qFormat/>
+    <w:uiPriority w:val="0"/>
+    <w:pPr>
+      <w:spacing w:before="0" w:beforeAutospacing="1" w:after="0" w:afterAutospacing="1"/>
+      <w:jc w:val="left"/>
+    </w:pPr>
+    <w:rPr>
+      <w:rFonts w:hint="eastAsia" w:ascii="宋体" w:hAnsi="宋体" w:eastAsia="宋体" w:cs="宋体"/>
+      <w:b/>
+      <w:kern w:val="44"/>
+      <w:sz w:val="48"/>
+      <w:szCs w:val="48"/>
+      <w:lang w:val="en-US" w:eastAsia="zh-CN" w:bidi="ar"/>
+    </w:rPr>
+  </w:style>
+  <w:style w:type="paragraph" w:styleId="3">
     <w:name w:val="heading 2"/>
     <w:basedOn w:val="1"/>
     <w:next w:val="1"/>
@@ -4162,12 +6414,33 @@
       <w:lang w:val="en-US" w:eastAsia="zh-CN" w:bidi="ar"/>
     </w:rPr>
   </w:style>
-  <w:style w:type="character" w:default="1" w:styleId="5">
+  <w:style w:type="paragraph" w:styleId="4">
+    <w:name w:val="heading 3"/>
+    <w:basedOn w:val="1"/>
+    <w:next w:val="1"/>
+    <w:unhideWhenUsed/>
+    <w:qFormat/>
+    <w:uiPriority w:val="0"/>
+    <w:pPr>
+      <w:spacing w:before="0" w:beforeAutospacing="1" w:after="0" w:afterAutospacing="1"/>
+      <w:jc w:val="left"/>
+    </w:pPr>
+    <w:rPr>
+      <w:rFonts w:hint="eastAsia" w:ascii="宋体" w:hAnsi="宋体" w:eastAsia="宋体" w:cs="宋体"/>
+      <w:b/>
+      <w:kern w:val="0"/>
+      <w:sz w:val="27"/>
+      <w:szCs w:val="27"/>
+      <w:lang w:val="en-US" w:eastAsia="zh-CN" w:bidi="ar"/>
+    </w:rPr>
+  </w:style>
+  <w:style w:type="character" w:default="1" w:styleId="7">
     <w:name w:val="Default Paragraph Font"/>
     <w:semiHidden/>
+    <w:qFormat/>
     <w:uiPriority w:val="0"/>
   </w:style>
-  <w:style w:type="table" w:default="1" w:styleId="7">
+  <w:style w:type="table" w:default="1" w:styleId="10">
     <w:name w:val="Normal Table"/>
     <w:semiHidden/>
     <w:qFormat/>
@@ -4182,7 +6455,7 @@
       </w:tblCellMar>
     </w:tblPr>
   </w:style>
-  <w:style w:type="paragraph" w:styleId="3">
+  <w:style w:type="paragraph" w:styleId="5">
     <w:name w:val="HTML Preformatted"/>
     <w:basedOn w:val="1"/>
     <w:qFormat/>
@@ -4216,7 +6489,7 @@
       <w:lang w:val="en-US" w:eastAsia="zh-CN" w:bidi="ar"/>
     </w:rPr>
   </w:style>
-  <w:style w:type="paragraph" w:styleId="4">
+  <w:style w:type="paragraph" w:styleId="6">
     <w:name w:val="Normal (Web)"/>
     <w:basedOn w:val="1"/>
     <w:qFormat/>
@@ -4232,9 +6505,18 @@
       <w:lang w:val="en-US" w:eastAsia="zh-CN" w:bidi="ar"/>
     </w:rPr>
   </w:style>
-  <w:style w:type="character" w:styleId="6">
+  <w:style w:type="character" w:styleId="8">
+    <w:name w:val="Strong"/>
+    <w:basedOn w:val="7"/>
+    <w:qFormat/>
+    <w:uiPriority w:val="0"/>
+    <w:rPr>
+      <w:b/>
+    </w:rPr>
+  </w:style>
+  <w:style w:type="character" w:styleId="9">
     <w:name w:val="Hyperlink"/>
-    <w:basedOn w:val="5"/>
+    <w:basedOn w:val="7"/>
     <w:qFormat/>
     <w:uiPriority w:val="0"/>
     <w:rPr>
